--- a/documentation/User Guide.docx
+++ b/documentation/User Guide.docx
@@ -1,6 +1,6 @@
 
 <file path=word/document.xml><?xml version="1.0" encoding="utf-8"?>
-<w:document xmlns:wpc="http://schemas.microsoft.com/office/word/2010/wordprocessingCanvas" xmlns:cx="http://schemas.microsoft.com/office/drawing/2014/chartex" xmlns:cx1="http://schemas.microsoft.com/office/drawing/2015/9/8/chartex" xmlns:cx2="http://schemas.microsoft.com/office/drawing/2015/10/21/chartex" xmlns:cx3="http://schemas.microsoft.com/office/drawing/2016/5/9/chartex" xmlns:cx4="http://schemas.microsoft.com/office/drawing/2016/5/10/chartex" xmlns:cx5="http://schemas.microsoft.com/office/drawing/2016/5/11/chartex" xmlns:cx6="http://schemas.microsoft.com/office/drawing/2016/5/12/chartex" xmlns:cx7="http://schemas.microsoft.com/office/drawing/2016/5/13/chartex" xmlns:cx8="http://schemas.microsoft.com/office/drawing/2016/5/14/chartex" xmlns:mc="http://schemas.openxmlformats.org/markup-compatibility/2006" xmlns:aink="http://schemas.microsoft.com/office/drawing/2016/ink" xmlns:am3d="http://schemas.microsoft.com/office/drawing/2017/model3d" xmlns:o="urn:schemas-microsoft-com:office:office" xmlns:r="http://schemas.openxmlformats.org/officeDocument/2006/relationships" xmlns:m="http://schemas.openxmlformats.org/officeDocument/2006/math" xmlns:v="urn:schemas-microsoft-com:vml" xmlns:wp14="http://schemas.microsoft.com/office/word/2010/wordprocessingDrawing" xmlns:wp="http://schemas.openxmlformats.org/drawingml/2006/wordprocessingDrawing" xmlns:w10="urn:schemas-microsoft-com:office:word" xmlns:w="http://schemas.openxmlformats.org/wordprocessingml/2006/main" xmlns:w14="http://schemas.microsoft.com/office/word/2010/wordml" xmlns:w15="http://schemas.microsoft.com/office/word/2012/wordml" xmlns:w16cex="http://schemas.microsoft.com/office/word/2018/wordml/cex" xmlns:w16cid="http://schemas.microsoft.com/office/word/2016/wordml/cid" xmlns:w16="http://schemas.microsoft.com/office/word/2018/wordml" xmlns:w16sdtdh="http://schemas.microsoft.com/office/word/2020/wordml/sdtdatahash" xmlns:w16se="http://schemas.microsoft.com/office/word/2015/wordml/symex" xmlns:wpg="http://schemas.microsoft.com/office/word/2010/wordprocessingGroup" xmlns:wpi="http://schemas.microsoft.com/office/word/2010/wordprocessingInk" xmlns:wne="http://schemas.microsoft.com/office/word/2006/wordml" xmlns:wps="http://schemas.microsoft.com/office/word/2010/wordprocessingShape" mc:Ignorable="w14 w15 w16se w16cid w16 w16cex w16sdtdh wp14">
+<w:document xmlns:wpc="http://schemas.microsoft.com/office/word/2010/wordprocessingCanvas" xmlns:cx="http://schemas.microsoft.com/office/drawing/2014/chartex" xmlns:cx1="http://schemas.microsoft.com/office/drawing/2015/9/8/chartex" xmlns:cx2="http://schemas.microsoft.com/office/drawing/2015/10/21/chartex" xmlns:cx3="http://schemas.microsoft.com/office/drawing/2016/5/9/chartex" xmlns:cx4="http://schemas.microsoft.com/office/drawing/2016/5/10/chartex" xmlns:cx5="http://schemas.microsoft.com/office/drawing/2016/5/11/chartex" xmlns:cx6="http://schemas.microsoft.com/office/drawing/2016/5/12/chartex" xmlns:cx7="http://schemas.microsoft.com/office/drawing/2016/5/13/chartex" xmlns:cx8="http://schemas.microsoft.com/office/drawing/2016/5/14/chartex" xmlns:mc="http://schemas.openxmlformats.org/markup-compatibility/2006" xmlns:aink="http://schemas.microsoft.com/office/drawing/2016/ink" xmlns:am3d="http://schemas.microsoft.com/office/drawing/2017/model3d" xmlns:o="urn:schemas-microsoft-com:office:office" xmlns:oel="http://schemas.microsoft.com/office/2019/extlst" xmlns:r="http://schemas.openxmlformats.org/officeDocument/2006/relationships" xmlns:m="http://schemas.openxmlformats.org/officeDocument/2006/math" xmlns:v="urn:schemas-microsoft-com:vml" xmlns:wp14="http://schemas.microsoft.com/office/word/2010/wordprocessingDrawing" xmlns:wp="http://schemas.openxmlformats.org/drawingml/2006/wordprocessingDrawing" xmlns:w10="urn:schemas-microsoft-com:office:word" xmlns:w="http://schemas.openxmlformats.org/wordprocessingml/2006/main" xmlns:w14="http://schemas.microsoft.com/office/word/2010/wordml" xmlns:w15="http://schemas.microsoft.com/office/word/2012/wordml" xmlns:w16cex="http://schemas.microsoft.com/office/word/2018/wordml/cex" xmlns:w16cid="http://schemas.microsoft.com/office/word/2016/wordml/cid" xmlns:w16="http://schemas.microsoft.com/office/word/2018/wordml" xmlns:w16sdtdh="http://schemas.microsoft.com/office/word/2020/wordml/sdtdatahash" xmlns:w16se="http://schemas.microsoft.com/office/word/2015/wordml/symex" xmlns:wpg="http://schemas.microsoft.com/office/word/2010/wordprocessingGroup" xmlns:wpi="http://schemas.microsoft.com/office/word/2010/wordprocessingInk" xmlns:wne="http://schemas.microsoft.com/office/word/2006/wordml" xmlns:wps="http://schemas.microsoft.com/office/word/2010/wordprocessingShape" mc:Ignorable="w14 w15 w16se w16cid w16 w16cex w16sdtdh wp14">
   <w:background w:color="DAEEF3" w:themeColor="accent5" w:themeTint="33"/>
   <w:body>
     <w:p>
@@ -9,88 +9,168 @@
       </w:pPr>
       <w:r>
         <w:rPr>
-          <w:noProof/>
-        </w:rPr>
-        <w:pict w14:anchorId="04EE214A">
-          <v:rect id="Rectangle 37" o:spid="_x0000_s2124" style="position:absolute;margin-left:43.1pt;margin-top:-18.9pt;width:493.95pt;height:678.4pt;z-index:251497984;visibility:visible;mso-wrap-style:square;mso-width-percent:0;mso-height-percent:0;mso-wrap-distance-left:9pt;mso-wrap-distance-top:0;mso-wrap-distance-right:9pt;mso-wrap-distance-bottom:0;mso-position-horizontal:absolute;mso-position-horizontal-relative:text;mso-position-vertical:absolute;mso-position-vertical-relative:text;mso-width-percent:0;mso-height-percent:0;mso-width-relative:margin;mso-height-relative:margin;v-text-anchor:middle" o:gfxdata="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" filled="f" strokecolor="white [3212]" strokeweight="3pt"/>
-        </w:pict>
-      </w:r>
-      <w:r>
-        <w:rPr>
           <w:rFonts w:ascii="Arial"/>
           <w:noProof/>
           <w:sz w:val="82"/>
         </w:rPr>
-        <w:drawing>
-          <wp:anchor distT="0" distB="0" distL="114300" distR="114300" simplePos="0" relativeHeight="251415040" behindDoc="0" locked="0" layoutInCell="1" allowOverlap="1" wp14:anchorId="61E79B7A" wp14:editId="1D81EBC0">
-            <wp:simplePos x="0" y="0"/>
-            <wp:positionH relativeFrom="margin">
-              <wp:posOffset>1548130</wp:posOffset>
-            </wp:positionH>
-            <wp:positionV relativeFrom="margin">
-              <wp:posOffset>174403</wp:posOffset>
-            </wp:positionV>
-            <wp:extent cx="4281170" cy="5337175"/>
-            <wp:effectExtent l="0" t="0" r="5080" b="0"/>
-            <wp:wrapSquare wrapText="bothSides"/>
-            <wp:docPr id="28" name="Picture 28"/>
-            <wp:cNvGraphicFramePr>
-              <a:graphicFrameLocks xmlns:a="http://schemas.openxmlformats.org/drawingml/2006/main" noChangeAspect="1"/>
-            </wp:cNvGraphicFramePr>
-            <a:graphic xmlns:a="http://schemas.openxmlformats.org/drawingml/2006/main">
-              <a:graphicData uri="http://schemas.openxmlformats.org/drawingml/2006/picture">
-                <pic:pic xmlns:pic="http://schemas.openxmlformats.org/drawingml/2006/picture">
-                  <pic:nvPicPr>
-                    <pic:cNvPr id="0" name="Picture 2"/>
-                    <pic:cNvPicPr>
-                      <a:picLocks noChangeAspect="1" noChangeArrowheads="1"/>
-                    </pic:cNvPicPr>
-                  </pic:nvPicPr>
-                  <pic:blipFill>
-                    <a:blip r:embed="rId8" cstate="print">
-                      <a:extLst>
-                        <a:ext uri="{28A0092B-C50C-407E-A947-70E740481C1C}">
-                          <a14:useLocalDpi xmlns:a14="http://schemas.microsoft.com/office/drawing/2010/main" val="0"/>
-                        </a:ext>
-                      </a:extLst>
-                    </a:blip>
-                    <a:srcRect/>
-                    <a:stretch>
-                      <a:fillRect/>
-                    </a:stretch>
-                  </pic:blipFill>
-                  <pic:spPr bwMode="auto">
-                    <a:xfrm>
-                      <a:off x="0" y="0"/>
-                      <a:ext cx="4281170" cy="5337175"/>
-                    </a:xfrm>
-                    <a:prstGeom prst="rect">
-                      <a:avLst/>
-                    </a:prstGeom>
-                    <a:noFill/>
-                    <a:ln>
-                      <a:noFill/>
-                    </a:ln>
-                  </pic:spPr>
-                </pic:pic>
-              </a:graphicData>
-            </a:graphic>
-            <wp14:sizeRelH relativeFrom="margin">
-              <wp14:pctWidth>0</wp14:pctWidth>
-            </wp14:sizeRelH>
-            <wp14:sizeRelV relativeFrom="margin">
-              <wp14:pctHeight>0</wp14:pctHeight>
-            </wp14:sizeRelV>
-          </wp:anchor>
-        </w:drawing>
-      </w:r>
-      <w:r>
-        <w:rPr>
+        <mc:AlternateContent>
+          <mc:Choice Requires="wps">
+            <w:drawing>
+              <wp:anchor distT="0" distB="0" distL="114300" distR="114300" simplePos="0" relativeHeight="251635712" behindDoc="0" locked="0" layoutInCell="1" allowOverlap="1" wp14:anchorId="08075C40" wp14:editId="01977497">
+                <wp:simplePos x="0" y="0"/>
+                <wp:positionH relativeFrom="column">
+                  <wp:posOffset>586921</wp:posOffset>
+                </wp:positionH>
+                <wp:positionV relativeFrom="paragraph">
+                  <wp:posOffset>16576</wp:posOffset>
+                </wp:positionV>
+                <wp:extent cx="6115190" cy="8139298"/>
+                <wp:effectExtent l="19050" t="19050" r="19050" b="14605"/>
+                <wp:wrapNone/>
+                <wp:docPr id="37" name="Rectangle 37"/>
+                <wp:cNvGraphicFramePr/>
+                <a:graphic xmlns:a="http://schemas.openxmlformats.org/drawingml/2006/main">
+                  <a:graphicData uri="http://schemas.microsoft.com/office/word/2010/wordprocessingShape">
+                    <wps:wsp>
+                      <wps:cNvSpPr/>
+                      <wps:spPr>
+                        <a:xfrm>
+                          <a:off x="0" y="0"/>
+                          <a:ext cx="6115190" cy="8139298"/>
+                        </a:xfrm>
+                        <a:prstGeom prst="rect">
+                          <a:avLst/>
+                        </a:prstGeom>
+                        <a:noFill/>
+                        <a:ln w="38100">
+                          <a:solidFill>
+                            <a:schemeClr val="bg1"/>
+                          </a:solidFill>
+                        </a:ln>
+                      </wps:spPr>
+                      <wps:style>
+                        <a:lnRef idx="2">
+                          <a:schemeClr val="accent1">
+                            <a:shade val="50000"/>
+                          </a:schemeClr>
+                        </a:lnRef>
+                        <a:fillRef idx="1">
+                          <a:schemeClr val="accent1"/>
+                        </a:fillRef>
+                        <a:effectRef idx="0">
+                          <a:schemeClr val="accent1"/>
+                        </a:effectRef>
+                        <a:fontRef idx="minor">
+                          <a:schemeClr val="lt1"/>
+                        </a:fontRef>
+                      </wps:style>
+                      <wps:bodyPr rot="0" spcFirstLastPara="0" vertOverflow="overflow" horzOverflow="overflow" vert="horz" wrap="square" lIns="91440" tIns="45720" rIns="91440" bIns="45720" numCol="1" spcCol="0" rtlCol="0" fromWordArt="0" anchor="ctr" anchorCtr="0" forceAA="0" compatLnSpc="1">
+                        <a:prstTxWarp prst="textNoShape">
+                          <a:avLst/>
+                        </a:prstTxWarp>
+                        <a:noAutofit/>
+                      </wps:bodyPr>
+                    </wps:wsp>
+                  </a:graphicData>
+                </a:graphic>
+                <wp14:sizeRelH relativeFrom="margin">
+                  <wp14:pctWidth>0</wp14:pctWidth>
+                </wp14:sizeRelH>
+                <wp14:sizeRelV relativeFrom="margin">
+                  <wp14:pctHeight>0</wp14:pctHeight>
+                </wp14:sizeRelV>
+              </wp:anchor>
+            </w:drawing>
+          </mc:Choice>
+          <mc:Fallback>
+            <w:pict>
+              <v:rect w14:anchorId="15923A35" id="Rectangle 37" o:spid="_x0000_s1026" style="position:absolute;margin-left:46.2pt;margin-top:1.3pt;width:481.5pt;height:640.9pt;z-index:251635712;visibility:visible;mso-wrap-style:square;mso-width-percent:0;mso-height-percent:0;mso-wrap-distance-left:9pt;mso-wrap-distance-top:0;mso-wrap-distance-right:9pt;mso-wrap-distance-bottom:0;mso-position-horizontal:absolute;mso-position-horizontal-relative:text;mso-position-vertical:absolute;mso-position-vertical-relative:text;mso-width-percent:0;mso-height-percent:0;mso-width-relative:margin;mso-height-relative:margin;v-text-anchor:middle" o:gfxdata="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" filled="f" strokecolor="white [3212]" strokeweight="3pt"/>
+            </w:pict>
+          </mc:Fallback>
+        </mc:AlternateContent>
+      </w:r>
+      <w:r>
+        <w:rPr>
+          <w:rFonts w:ascii="Arial"/>
           <w:noProof/>
-        </w:rPr>
-        <w:pict w14:anchorId="46AD0490">
-          <v:rect id="Rectangle 32" o:spid="_x0000_s2123" style="position:absolute;margin-left:-17pt;margin-top:-95.7pt;width:611.15pt;height:833pt;z-index:-251868672;visibility:visible;mso-wrap-style:square;mso-width-percent:0;mso-height-percent:0;mso-wrap-distance-left:9pt;mso-wrap-distance-top:0;mso-wrap-distance-right:9pt;mso-wrap-distance-bottom:0;mso-position-horizontal:absolute;mso-position-horizontal-relative:text;mso-position-vertical:absolute;mso-position-vertical-relative:text;mso-width-percent:0;mso-height-percent:0;mso-width-relative:margin;mso-height-relative:margin;v-text-anchor:middle" o:gfxdata="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" fillcolor="#0f243e [1615]" strokecolor="black [1600]" strokeweight="2pt"/>
-        </w:pict>
+          <w:sz w:val="82"/>
+        </w:rPr>
+        <mc:AlternateContent>
+          <mc:Choice Requires="wps">
+            <w:drawing>
+              <wp:anchor distT="0" distB="0" distL="114300" distR="114300" simplePos="0" relativeHeight="251624448" behindDoc="1" locked="0" layoutInCell="1" allowOverlap="1" wp14:anchorId="7B7197D8" wp14:editId="7A9EC691">
+                <wp:simplePos x="0" y="0"/>
+                <wp:positionH relativeFrom="column">
+                  <wp:posOffset>-223520</wp:posOffset>
+                </wp:positionH>
+                <wp:positionV relativeFrom="paragraph">
+                  <wp:posOffset>-1342390</wp:posOffset>
+                </wp:positionV>
+                <wp:extent cx="7761605" cy="10579100"/>
+                <wp:effectExtent l="0" t="0" r="10795" b="12700"/>
+                <wp:wrapNone/>
+                <wp:docPr id="32" name="Rectangle 32"/>
+                <wp:cNvGraphicFramePr/>
+                <a:graphic xmlns:a="http://schemas.openxmlformats.org/drawingml/2006/main">
+                  <a:graphicData uri="http://schemas.microsoft.com/office/word/2010/wordprocessingShape">
+                    <wps:wsp>
+                      <wps:cNvSpPr/>
+                      <wps:spPr>
+                        <a:xfrm>
+                          <a:off x="0" y="0"/>
+                          <a:ext cx="7761605" cy="10579100"/>
+                        </a:xfrm>
+                        <a:prstGeom prst="rect">
+                          <a:avLst/>
+                        </a:prstGeom>
+                        <a:solidFill>
+                          <a:schemeClr val="tx1">
+                            <a:lumMod val="95000"/>
+                            <a:lumOff val="5000"/>
+                          </a:schemeClr>
+                        </a:solidFill>
+                        <a:ln/>
+                      </wps:spPr>
+                      <wps:style>
+                        <a:lnRef idx="2">
+                          <a:schemeClr val="dk1">
+                            <a:shade val="50000"/>
+                          </a:schemeClr>
+                        </a:lnRef>
+                        <a:fillRef idx="1">
+                          <a:schemeClr val="dk1"/>
+                        </a:fillRef>
+                        <a:effectRef idx="0">
+                          <a:schemeClr val="dk1"/>
+                        </a:effectRef>
+                        <a:fontRef idx="minor">
+                          <a:schemeClr val="lt1"/>
+                        </a:fontRef>
+                      </wps:style>
+                      <wps:bodyPr rot="0" spcFirstLastPara="0" vertOverflow="overflow" horzOverflow="overflow" vert="horz" wrap="square" lIns="91440" tIns="45720" rIns="91440" bIns="45720" numCol="1" spcCol="0" rtlCol="0" fromWordArt="0" anchor="ctr" anchorCtr="0" forceAA="0" compatLnSpc="1">
+                        <a:prstTxWarp prst="textNoShape">
+                          <a:avLst/>
+                        </a:prstTxWarp>
+                        <a:noAutofit/>
+                      </wps:bodyPr>
+                    </wps:wsp>
+                  </a:graphicData>
+                </a:graphic>
+                <wp14:sizeRelH relativeFrom="margin">
+                  <wp14:pctWidth>0</wp14:pctWidth>
+                </wp14:sizeRelH>
+                <wp14:sizeRelV relativeFrom="margin">
+                  <wp14:pctHeight>0</wp14:pctHeight>
+                </wp14:sizeRelV>
+              </wp:anchor>
+            </w:drawing>
+          </mc:Choice>
+          <mc:Fallback>
+            <w:pict>
+              <v:rect w14:anchorId="50A3CDEB" id="Rectangle 32" o:spid="_x0000_s1026" style="position:absolute;margin-left:-17.6pt;margin-top:-105.7pt;width:611.15pt;height:833pt;z-index:-251692032;visibility:visible;mso-wrap-style:square;mso-width-percent:0;mso-height-percent:0;mso-wrap-distance-left:9pt;mso-wrap-distance-top:0;mso-wrap-distance-right:9pt;mso-wrap-distance-bottom:0;mso-position-horizontal:absolute;mso-position-horizontal-relative:text;mso-position-vertical:absolute;mso-position-vertical-relative:text;mso-width-percent:0;mso-height-percent:0;mso-width-relative:margin;mso-height-relative:margin;v-text-anchor:middle" o:gfxdata="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" fillcolor="#0d0d0d [3069]" strokecolor="black [1600]" strokeweight="2pt"/>
+            </w:pict>
+          </mc:Fallback>
+        </mc:AlternateContent>
       </w:r>
     </w:p>
     <w:sdt>
@@ -119,6 +199,75 @@
           <w:pPr>
             <w:pStyle w:val="Title"/>
           </w:pPr>
+          <w:r>
+            <w:rPr>
+              <w:rFonts w:ascii="Arial"/>
+              <w:noProof/>
+              <w:sz w:val="82"/>
+            </w:rPr>
+            <w:drawing>
+              <wp:anchor distT="0" distB="0" distL="114300" distR="114300" simplePos="0" relativeHeight="251669504" behindDoc="0" locked="0" layoutInCell="1" allowOverlap="1" wp14:anchorId="30934004" wp14:editId="5B1F13BE">
+                <wp:simplePos x="0" y="0"/>
+                <wp:positionH relativeFrom="margin">
+                  <wp:posOffset>1699895</wp:posOffset>
+                </wp:positionH>
+                <wp:positionV relativeFrom="margin">
+                  <wp:posOffset>698541</wp:posOffset>
+                </wp:positionV>
+                <wp:extent cx="3933825" cy="1971675"/>
+                <wp:effectExtent l="0" t="0" r="9525" b="0"/>
+                <wp:wrapSquare wrapText="bothSides"/>
+                <wp:docPr id="1" name="Picture 1"/>
+                <wp:cNvGraphicFramePr>
+                  <a:graphicFrameLocks xmlns:a="http://schemas.openxmlformats.org/drawingml/2006/main" noChangeAspect="1"/>
+                </wp:cNvGraphicFramePr>
+                <a:graphic xmlns:a="http://schemas.openxmlformats.org/drawingml/2006/main">
+                  <a:graphicData uri="http://schemas.openxmlformats.org/drawingml/2006/picture">
+                    <pic:pic xmlns:pic="http://schemas.openxmlformats.org/drawingml/2006/picture">
+                      <pic:nvPicPr>
+                        <pic:cNvPr id="0" name="Picture 1"/>
+                        <pic:cNvPicPr>
+                          <a:picLocks noChangeAspect="1" noChangeArrowheads="1"/>
+                        </pic:cNvPicPr>
+                      </pic:nvPicPr>
+                      <pic:blipFill>
+                        <a:blip r:embed="rId8">
+                          <a:extLst>
+                            <a:ext uri="{28A0092B-C50C-407E-A947-70E740481C1C}">
+                              <a14:useLocalDpi xmlns:a14="http://schemas.microsoft.com/office/drawing/2010/main" val="0"/>
+                            </a:ext>
+                          </a:extLst>
+                        </a:blip>
+                        <a:srcRect/>
+                        <a:stretch>
+                          <a:fillRect/>
+                        </a:stretch>
+                      </pic:blipFill>
+                      <pic:spPr bwMode="auto">
+                        <a:xfrm>
+                          <a:off x="0" y="0"/>
+                          <a:ext cx="3933825" cy="1971675"/>
+                        </a:xfrm>
+                        <a:prstGeom prst="rect">
+                          <a:avLst/>
+                        </a:prstGeom>
+                        <a:noFill/>
+                        <a:ln>
+                          <a:noFill/>
+                        </a:ln>
+                      </pic:spPr>
+                    </pic:pic>
+                  </a:graphicData>
+                </a:graphic>
+                <wp14:sizeRelH relativeFrom="margin">
+                  <wp14:pctWidth>0</wp14:pctWidth>
+                </wp14:sizeRelH>
+                <wp14:sizeRelV relativeFrom="margin">
+                  <wp14:pctHeight>0</wp14:pctHeight>
+                </wp14:sizeRelV>
+              </wp:anchor>
+            </w:drawing>
+          </w:r>
         </w:p>
         <w:p/>
         <w:p/>
@@ -143,111 +292,345 @@
           </w:pPr>
           <w:r>
             <w:rPr>
+              <w:rFonts w:ascii="Trebuchet MS"/>
               <w:noProof/>
+              <w:sz w:val="13"/>
             </w:rPr>
-            <w:pict w14:anchorId="3A502CBB">
-              <v:shapetype id="_x0000_t202" coordsize="21600,21600" o:spt="202" path="m,l,21600r21600,l21600,xe">
-                <v:stroke joinstyle="miter"/>
-                <v:path gradientshapeok="t" o:connecttype="rect"/>
-              </v:shapetype>
-              <v:shape id="Text Box 33" o:spid="_x0000_s2122" type="#_x0000_t202" style="position:absolute;margin-left:147.05pt;margin-top:189.15pt;width:287.15pt;height:92.95pt;z-index:251463168;visibility:visible;mso-wrap-style:square;mso-width-percent:0;mso-height-percent:0;mso-wrap-distance-left:9pt;mso-wrap-distance-top:0;mso-wrap-distance-right:9pt;mso-wrap-distance-bottom:0;mso-position-horizontal:absolute;mso-position-horizontal-relative:text;mso-position-vertical:absolute;mso-position-vertical-relative:text;mso-width-percent:0;mso-height-percent:0;mso-width-relative:margin;mso-height-relative:margin;v-text-anchor:top" o:gfxdata="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" filled="f" stroked="f" strokeweight=".5pt">
-                <v:textbox>
-                  <w:txbxContent>
-                    <w:p>
-                      <w:pPr>
-                        <w:jc w:val="center"/>
-                        <w:rPr>
-                          <w:rFonts w:ascii="Futura" w:hAnsi="Futura" w:cs="Futura"/>
-                          <w:color w:val="FFCCFF"/>
-                          <w:sz w:val="52"/>
-                          <w:szCs w:val="52"/>
-                        </w:rPr>
-                      </w:pPr>
-                      <w:r>
-                        <w:rPr>
-                          <w:rFonts w:ascii="Futura" w:hAnsi="Futura" w:cs="Futura"/>
-                          <w:color w:val="FFCCFF"/>
-                          <w:sz w:val="52"/>
-                          <w:szCs w:val="52"/>
-                        </w:rPr>
-                        <w:t>Non-Governmental</w:t>
-                      </w:r>
-                    </w:p>
-                    <w:p>
-                      <w:pPr>
-                        <w:jc w:val="center"/>
-                        <w:rPr>
-                          <w:rFonts w:ascii="Futura" w:hAnsi="Futura" w:cs="Futura"/>
-                          <w:color w:val="FFCCFF"/>
-                          <w:sz w:val="52"/>
-                          <w:szCs w:val="52"/>
-                        </w:rPr>
-                      </w:pPr>
-                      <w:r>
-                        <w:rPr>
-                          <w:rFonts w:ascii="Futura" w:hAnsi="Futura" w:cs="Futura"/>
-                          <w:color w:val="FFCCFF"/>
-                          <w:sz w:val="52"/>
-                          <w:szCs w:val="52"/>
-                        </w:rPr>
-                        <w:t>Organization</w:t>
-                      </w:r>
-                    </w:p>
-                  </w:txbxContent>
-                </v:textbox>
-              </v:shape>
-            </w:pict>
+            <mc:AlternateContent>
+              <mc:Choice Requires="wps">
+                <w:drawing>
+                  <wp:anchor distT="45720" distB="45720" distL="114300" distR="114300" simplePos="0" relativeHeight="251679744" behindDoc="0" locked="0" layoutInCell="1" allowOverlap="1" wp14:anchorId="6EAD84A1" wp14:editId="303766AC">
+                    <wp:simplePos x="0" y="0"/>
+                    <wp:positionH relativeFrom="column">
+                      <wp:posOffset>2894330</wp:posOffset>
+                    </wp:positionH>
+                    <wp:positionV relativeFrom="paragraph">
+                      <wp:posOffset>7620</wp:posOffset>
+                    </wp:positionV>
+                    <wp:extent cx="1935480" cy="1508125"/>
+                    <wp:effectExtent l="0" t="0" r="0" b="0"/>
+                    <wp:wrapSquare wrapText="bothSides"/>
+                    <wp:docPr id="2" name="Text Box 2"/>
+                    <wp:cNvGraphicFramePr>
+                      <a:graphicFrameLocks xmlns:a="http://schemas.openxmlformats.org/drawingml/2006/main"/>
+                    </wp:cNvGraphicFramePr>
+                    <a:graphic xmlns:a="http://schemas.openxmlformats.org/drawingml/2006/main">
+                      <a:graphicData uri="http://schemas.microsoft.com/office/word/2010/wordprocessingShape">
+                        <wps:wsp>
+                          <wps:cNvSpPr txBox="1">
+                            <a:spLocks noChangeArrowheads="1"/>
+                          </wps:cNvSpPr>
+                          <wps:spPr bwMode="auto">
+                            <a:xfrm>
+                              <a:off x="0" y="0"/>
+                              <a:ext cx="1935480" cy="1508125"/>
+                            </a:xfrm>
+                            <a:prstGeom prst="rect">
+                              <a:avLst/>
+                            </a:prstGeom>
+                            <a:noFill/>
+                            <a:ln w="9525">
+                              <a:noFill/>
+                              <a:miter lim="800000"/>
+                              <a:headEnd/>
+                              <a:tailEnd/>
+                            </a:ln>
+                          </wps:spPr>
+                          <wps:txbx>
+                            <w:txbxContent>
+                              <w:p>
+                                <w:pPr>
+                                  <w:rPr>
+                                    <w:i/>
+                                    <w:iCs/>
+                                    <w:color w:val="FFFFFF"/>
+                                    <w:sz w:val="56"/>
+                                    <w:szCs w:val="56"/>
+                                  </w:rPr>
+                                </w:pPr>
+                                <w:r>
+                                  <w:rPr>
+                                    <w:i/>
+                                    <w:iCs/>
+                                    <w:color w:val="FFFFFF"/>
+                                    <w:sz w:val="56"/>
+                                    <w:szCs w:val="56"/>
+                                  </w:rPr>
+                                  <w:t>Stream</w:t>
+                                </w:r>
+                              </w:p>
+                              <w:p>
+                                <w:pPr>
+                                  <w:rPr>
+                                    <w:i/>
+                                    <w:iCs/>
+                                    <w:color w:val="FFFFFF"/>
+                                    <w:sz w:val="56"/>
+                                    <w:szCs w:val="56"/>
+                                  </w:rPr>
+                                </w:pPr>
+                                <w:r>
+                                  <w:rPr>
+                                    <w:i/>
+                                    <w:iCs/>
+                                    <w:color w:val="FFFFFF"/>
+                                    <w:sz w:val="56"/>
+                                    <w:szCs w:val="56"/>
+                                  </w:rPr>
+                                  <w:t>Music</w:t>
+                                </w:r>
+                              </w:p>
+                              <w:p>
+                                <w:pPr>
+                                  <w:rPr>
+                                    <w:i/>
+                                    <w:iCs/>
+                                    <w:color w:val="FFFFFF"/>
+                                    <w:sz w:val="56"/>
+                                    <w:szCs w:val="56"/>
+                                  </w:rPr>
+                                </w:pPr>
+                                <w:r>
+                                  <w:rPr>
+                                    <w:i/>
+                                    <w:iCs/>
+                                    <w:color w:val="FFFFFF"/>
+                                    <w:sz w:val="56"/>
+                                    <w:szCs w:val="56"/>
+                                  </w:rPr>
+                                  <w:t>Anywhere</w:t>
+                                </w:r>
+                              </w:p>
+                            </w:txbxContent>
+                          </wps:txbx>
+                          <wps:bodyPr rot="0" vert="horz" wrap="square" lIns="91440" tIns="45720" rIns="91440" bIns="45720" anchor="t" anchorCtr="0">
+                            <a:noAutofit/>
+                          </wps:bodyPr>
+                        </wps:wsp>
+                      </a:graphicData>
+                    </a:graphic>
+                    <wp14:sizeRelH relativeFrom="margin">
+                      <wp14:pctWidth>0</wp14:pctWidth>
+                    </wp14:sizeRelH>
+                    <wp14:sizeRelV relativeFrom="margin">
+                      <wp14:pctHeight>0</wp14:pctHeight>
+                    </wp14:sizeRelV>
+                  </wp:anchor>
+                </w:drawing>
+              </mc:Choice>
+              <mc:Fallback>
+                <w:pict>
+                  <v:shapetype w14:anchorId="6EAD84A1" id="_x0000_t202" coordsize="21600,21600" o:spt="202" path="m,l,21600r21600,l21600,xe">
+                    <v:stroke joinstyle="miter"/>
+                    <v:path gradientshapeok="t" o:connecttype="rect"/>
+                  </v:shapetype>
+                  <v:shape id="Text Box 2" o:spid="_x0000_s1026" type="#_x0000_t202" style="position:absolute;margin-left:227.9pt;margin-top:.6pt;width:152.4pt;height:118.75pt;z-index:251679744;visibility:visible;mso-wrap-style:square;mso-width-percent:0;mso-height-percent:0;mso-wrap-distance-left:9pt;mso-wrap-distance-top:3.6pt;mso-wrap-distance-right:9pt;mso-wrap-distance-bottom:3.6pt;mso-position-horizontal:absolute;mso-position-horizontal-relative:text;mso-position-vertical:absolute;mso-position-vertical-relative:text;mso-width-percent:0;mso-height-percent:0;mso-width-relative:margin;mso-height-relative:margin;v-text-anchor:top" o:gfxdata="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" filled="f" stroked="f">
+                    <v:textbox>
+                      <w:txbxContent>
+                        <w:p>
+                          <w:pPr>
+                            <w:rPr>
+                              <w:i/>
+                              <w:iCs/>
+                              <w:color w:val="FFFFFF"/>
+                              <w:sz w:val="56"/>
+                              <w:szCs w:val="56"/>
+                            </w:rPr>
+                          </w:pPr>
+                          <w:r>
+                            <w:rPr>
+                              <w:i/>
+                              <w:iCs/>
+                              <w:color w:val="FFFFFF"/>
+                              <w:sz w:val="56"/>
+                              <w:szCs w:val="56"/>
+                            </w:rPr>
+                            <w:t>Stream</w:t>
+                          </w:r>
+                        </w:p>
+                        <w:p>
+                          <w:pPr>
+                            <w:rPr>
+                              <w:i/>
+                              <w:iCs/>
+                              <w:color w:val="FFFFFF"/>
+                              <w:sz w:val="56"/>
+                              <w:szCs w:val="56"/>
+                            </w:rPr>
+                          </w:pPr>
+                          <w:r>
+                            <w:rPr>
+                              <w:i/>
+                              <w:iCs/>
+                              <w:color w:val="FFFFFF"/>
+                              <w:sz w:val="56"/>
+                              <w:szCs w:val="56"/>
+                            </w:rPr>
+                            <w:t>Music</w:t>
+                          </w:r>
+                        </w:p>
+                        <w:p>
+                          <w:pPr>
+                            <w:rPr>
+                              <w:i/>
+                              <w:iCs/>
+                              <w:color w:val="FFFFFF"/>
+                              <w:sz w:val="56"/>
+                              <w:szCs w:val="56"/>
+                            </w:rPr>
+                          </w:pPr>
+                          <w:r>
+                            <w:rPr>
+                              <w:i/>
+                              <w:iCs/>
+                              <w:color w:val="FFFFFF"/>
+                              <w:sz w:val="56"/>
+                              <w:szCs w:val="56"/>
+                            </w:rPr>
+                            <w:t>Anywhere</w:t>
+                          </w:r>
+                        </w:p>
+                      </w:txbxContent>
+                    </v:textbox>
+                    <w10:wrap type="square"/>
+                  </v:shape>
+                </w:pict>
+              </mc:Fallback>
+            </mc:AlternateContent>
           </w:r>
           <w:r>
             <w:rPr>
               <w:noProof/>
             </w:rPr>
-            <w:pict w14:anchorId="69CEA2D4">
-              <v:shape id="Text Box 30" o:spid="_x0000_s2121" type="#_x0000_t202" style="position:absolute;margin-left:327.05pt;margin-top:325.8pt;width:200.1pt;height:1in;z-index:251431424;visibility:visible;mso-wrap-style:square;mso-width-percent:0;mso-height-percent:0;mso-wrap-distance-left:9pt;mso-wrap-distance-top:0;mso-wrap-distance-right:9pt;mso-wrap-distance-bottom:0;mso-position-horizontal:absolute;mso-position-horizontal-relative:text;mso-position-vertical:absolute;mso-position-vertical-relative:text;mso-width-percent:0;mso-height-percent:0;mso-width-relative:margin;mso-height-relative:margin;v-text-anchor:top" o:gfxdata="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" filled="f" stroked="f" strokeweight=".5pt">
-                <v:textbox>
-                  <w:txbxContent>
-                    <w:p>
-                      <w:pPr>
-                        <w:rPr>
-                          <w:rFonts w:ascii="Poiret One" w:hAnsi="Poiret One"/>
-                          <w:b/>
-                          <w:bCs/>
-                          <w:color w:val="FFFFFF" w:themeColor="background1"/>
-                          <w:sz w:val="106"/>
-                          <w:szCs w:val="106"/>
-                        </w:rPr>
-                      </w:pPr>
-                      <w:proofErr w:type="spellStart"/>
-                      <w:r>
-                        <w:rPr>
-                          <w:rFonts w:ascii="Poiret One" w:hAnsi="Poiret One"/>
-                          <w:b/>
-                          <w:bCs/>
-                          <w:color w:val="FFFFFF" w:themeColor="background1"/>
-                          <w:sz w:val="106"/>
-                          <w:szCs w:val="106"/>
-                        </w:rPr>
-                        <w:t>eProject</w:t>
-                      </w:r>
-                      <w:proofErr w:type="spellEnd"/>
-                    </w:p>
-                  </w:txbxContent>
-                </v:textbox>
-              </v:shape>
-            </w:pict>
+            <mc:AlternateContent>
+              <mc:Choice Requires="wps">
+                <w:drawing>
+                  <wp:anchor distT="0" distB="0" distL="114300" distR="114300" simplePos="0" relativeHeight="251617280" behindDoc="0" locked="0" layoutInCell="1" allowOverlap="1" wp14:anchorId="7CC0E263" wp14:editId="108CE75C">
+                    <wp:simplePos x="0" y="0"/>
+                    <wp:positionH relativeFrom="column">
+                      <wp:posOffset>3836274</wp:posOffset>
+                    </wp:positionH>
+                    <wp:positionV relativeFrom="paragraph">
+                      <wp:posOffset>3277870</wp:posOffset>
+                    </wp:positionV>
+                    <wp:extent cx="2541181" cy="914400"/>
+                    <wp:effectExtent l="0" t="0" r="0" b="0"/>
+                    <wp:wrapNone/>
+                    <wp:docPr id="30" name="Text Box 30"/>
+                    <wp:cNvGraphicFramePr/>
+                    <a:graphic xmlns:a="http://schemas.openxmlformats.org/drawingml/2006/main">
+                      <a:graphicData uri="http://schemas.microsoft.com/office/word/2010/wordprocessingShape">
+                        <wps:wsp>
+                          <wps:cNvSpPr txBox="1"/>
+                          <wps:spPr>
+                            <a:xfrm>
+                              <a:off x="0" y="0"/>
+                              <a:ext cx="2541181" cy="914400"/>
+                            </a:xfrm>
+                            <a:prstGeom prst="rect">
+                              <a:avLst/>
+                            </a:prstGeom>
+                            <a:noFill/>
+                            <a:ln w="6350">
+                              <a:noFill/>
+                            </a:ln>
+                          </wps:spPr>
+                          <wps:txbx>
+                            <w:txbxContent>
+                              <w:p>
+                                <w:pPr>
+                                  <w:rPr>
+                                    <w:rFonts w:ascii="Poiret One" w:hAnsi="Poiret One"/>
+                                    <w:b/>
+                                    <w:bCs/>
+                                    <w:color w:val="FFFFFF" w:themeColor="background1"/>
+                                    <w:sz w:val="106"/>
+                                    <w:szCs w:val="106"/>
+                                  </w:rPr>
+                                </w:pPr>
+                                <w:proofErr w:type="spellStart"/>
+                                <w:r>
+                                  <w:rPr>
+                                    <w:rFonts w:ascii="Poiret One" w:hAnsi="Poiret One"/>
+                                    <w:b/>
+                                    <w:bCs/>
+                                    <w:color w:val="FFFFFF" w:themeColor="background1"/>
+                                    <w:sz w:val="106"/>
+                                    <w:szCs w:val="106"/>
+                                  </w:rPr>
+                                  <w:t>eProject</w:t>
+                                </w:r>
+                                <w:proofErr w:type="spellEnd"/>
+                              </w:p>
+                            </w:txbxContent>
+                          </wps:txbx>
+                          <wps:bodyPr rot="0" spcFirstLastPara="0" vertOverflow="overflow" horzOverflow="overflow" vert="horz" wrap="square" lIns="91440" tIns="45720" rIns="91440" bIns="45720" numCol="1" spcCol="0" rtlCol="0" fromWordArt="0" anchor="t" anchorCtr="0" forceAA="0" compatLnSpc="1">
+                            <a:prstTxWarp prst="textNoShape">
+                              <a:avLst/>
+                            </a:prstTxWarp>
+                            <a:noAutofit/>
+                          </wps:bodyPr>
+                        </wps:wsp>
+                      </a:graphicData>
+                    </a:graphic>
+                    <wp14:sizeRelH relativeFrom="margin">
+                      <wp14:pctWidth>0</wp14:pctWidth>
+                    </wp14:sizeRelH>
+                    <wp14:sizeRelV relativeFrom="margin">
+                      <wp14:pctHeight>0</wp14:pctHeight>
+                    </wp14:sizeRelV>
+                  </wp:anchor>
+                </w:drawing>
+              </mc:Choice>
+              <mc:Fallback>
+                <w:pict>
+                  <v:shape w14:anchorId="7CC0E263" id="Text Box 30" o:spid="_x0000_s1027" type="#_x0000_t202" style="position:absolute;margin-left:302.05pt;margin-top:258.1pt;width:200.1pt;height:1in;z-index:251617280;visibility:visible;mso-wrap-style:square;mso-width-percent:0;mso-height-percent:0;mso-wrap-distance-left:9pt;mso-wrap-distance-top:0;mso-wrap-distance-right:9pt;mso-wrap-distance-bottom:0;mso-position-horizontal:absolute;mso-position-horizontal-relative:text;mso-position-vertical:absolute;mso-position-vertical-relative:text;mso-width-percent:0;mso-height-percent:0;mso-width-relative:margin;mso-height-relative:margin;v-text-anchor:top" o:gfxdata="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" filled="f" stroked="f" strokeweight=".5pt">
+                    <v:textbox>
+                      <w:txbxContent>
+                        <w:p>
+                          <w:pPr>
+                            <w:rPr>
+                              <w:rFonts w:ascii="Poiret One" w:hAnsi="Poiret One"/>
+                              <w:b/>
+                              <w:bCs/>
+                              <w:color w:val="FFFFFF" w:themeColor="background1"/>
+                              <w:sz w:val="106"/>
+                              <w:szCs w:val="106"/>
+                            </w:rPr>
+                          </w:pPr>
+                          <w:proofErr w:type="spellStart"/>
+                          <w:r>
+                            <w:rPr>
+                              <w:rFonts w:ascii="Poiret One" w:hAnsi="Poiret One"/>
+                              <w:b/>
+                              <w:bCs/>
+                              <w:color w:val="FFFFFF" w:themeColor="background1"/>
+                              <w:sz w:val="106"/>
+                              <w:szCs w:val="106"/>
+                            </w:rPr>
+                            <w:t>eProject</w:t>
+                          </w:r>
+                          <w:proofErr w:type="spellEnd"/>
+                        </w:p>
+                      </w:txbxContent>
+                    </v:textbox>
+                  </v:shape>
+                </w:pict>
+              </mc:Fallback>
+            </mc:AlternateContent>
           </w:r>
           <w:r>
             <w:rPr>
               <w:noProof/>
             </w:rPr>
             <w:drawing>
-              <wp:anchor distT="0" distB="0" distL="114300" distR="114300" simplePos="0" relativeHeight="251404800" behindDoc="0" locked="0" layoutInCell="1" allowOverlap="1" wp14:anchorId="1E39D03F" wp14:editId="46352AB1">
+              <wp:anchor distT="0" distB="0" distL="114300" distR="114300" simplePos="0" relativeHeight="251607040" behindDoc="0" locked="0" layoutInCell="1" allowOverlap="1" wp14:anchorId="1E39D03F" wp14:editId="427B06B4">
                 <wp:simplePos x="0" y="0"/>
                 <wp:positionH relativeFrom="margin">
-                  <wp:posOffset>929965</wp:posOffset>
+                  <wp:posOffset>1009153</wp:posOffset>
                 </wp:positionH>
                 <wp:positionV relativeFrom="margin">
-                  <wp:posOffset>7327812</wp:posOffset>
+                  <wp:posOffset>6492378</wp:posOffset>
                 </wp:positionV>
                 <wp:extent cx="2535555" cy="1045845"/>
                 <wp:effectExtent l="0" t="0" r="0" b="0"/>
@@ -298,6 +681,99 @@
           </w:r>
           <w:r>
             <w:rPr>
+              <w:noProof/>
+            </w:rPr>
+            <mc:AlternateContent>
+              <mc:Choice Requires="wps">
+                <w:drawing>
+                  <wp:anchor distT="0" distB="0" distL="114300" distR="114300" simplePos="0" relativeHeight="251631616" behindDoc="0" locked="0" layoutInCell="1" allowOverlap="1" wp14:anchorId="10E5AE41" wp14:editId="30437589">
+                    <wp:simplePos x="0" y="0"/>
+                    <wp:positionH relativeFrom="column">
+                      <wp:posOffset>1867535</wp:posOffset>
+                    </wp:positionH>
+                    <wp:positionV relativeFrom="paragraph">
+                      <wp:posOffset>2402412</wp:posOffset>
+                    </wp:positionV>
+                    <wp:extent cx="3646968" cy="1180214"/>
+                    <wp:effectExtent l="0" t="0" r="0" b="1270"/>
+                    <wp:wrapNone/>
+                    <wp:docPr id="33" name="Text Box 33"/>
+                    <wp:cNvGraphicFramePr/>
+                    <a:graphic xmlns:a="http://schemas.openxmlformats.org/drawingml/2006/main">
+                      <a:graphicData uri="http://schemas.microsoft.com/office/word/2010/wordprocessingShape">
+                        <wps:wsp>
+                          <wps:cNvSpPr txBox="1"/>
+                          <wps:spPr>
+                            <a:xfrm>
+                              <a:off x="0" y="0"/>
+                              <a:ext cx="3646968" cy="1180214"/>
+                            </a:xfrm>
+                            <a:prstGeom prst="rect">
+                              <a:avLst/>
+                            </a:prstGeom>
+                            <a:noFill/>
+                            <a:ln w="6350">
+                              <a:noFill/>
+                            </a:ln>
+                          </wps:spPr>
+                          <wps:txbx>
+                            <w:txbxContent>
+                              <w:p>
+                                <w:pPr>
+                                  <w:jc w:val="center"/>
+                                  <w:rPr>
+                                    <w:rFonts w:ascii="Futura" w:hAnsi="Futura" w:cs="Futura"/>
+                                    <w:color w:val="FFCCFF"/>
+                                    <w:sz w:val="52"/>
+                                    <w:szCs w:val="52"/>
+                                  </w:rPr>
+                                </w:pPr>
+                              </w:p>
+                            </w:txbxContent>
+                          </wps:txbx>
+                          <wps:bodyPr rot="0" spcFirstLastPara="0" vertOverflow="overflow" horzOverflow="overflow" vert="horz" wrap="square" lIns="91440" tIns="45720" rIns="91440" bIns="45720" numCol="1" spcCol="0" rtlCol="0" fromWordArt="0" anchor="t" anchorCtr="0" forceAA="0" compatLnSpc="1">
+                            <a:prstTxWarp prst="textNoShape">
+                              <a:avLst/>
+                            </a:prstTxWarp>
+                            <a:noAutofit/>
+                          </wps:bodyPr>
+                        </wps:wsp>
+                      </a:graphicData>
+                    </a:graphic>
+                    <wp14:sizeRelH relativeFrom="margin">
+                      <wp14:pctWidth>0</wp14:pctWidth>
+                    </wp14:sizeRelH>
+                    <wp14:sizeRelV relativeFrom="margin">
+                      <wp14:pctHeight>0</wp14:pctHeight>
+                    </wp14:sizeRelV>
+                  </wp:anchor>
+                </w:drawing>
+              </mc:Choice>
+              <mc:Fallback>
+                <w:pict>
+                  <v:shape w14:anchorId="10E5AE41" id="Text Box 33" o:spid="_x0000_s1028" type="#_x0000_t202" style="position:absolute;margin-left:147.05pt;margin-top:189.15pt;width:287.15pt;height:92.95pt;z-index:251631616;visibility:visible;mso-wrap-style:square;mso-width-percent:0;mso-height-percent:0;mso-wrap-distance-left:9pt;mso-wrap-distance-top:0;mso-wrap-distance-right:9pt;mso-wrap-distance-bottom:0;mso-position-horizontal:absolute;mso-position-horizontal-relative:text;mso-position-vertical:absolute;mso-position-vertical-relative:text;mso-width-percent:0;mso-height-percent:0;mso-width-relative:margin;mso-height-relative:margin;v-text-anchor:top" o:gfxdata="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" filled="f" stroked="f" strokeweight=".5pt">
+                    <v:textbox>
+                      <w:txbxContent>
+                        <w:p>
+                          <w:pPr>
+                            <w:jc w:val="center"/>
+                            <w:rPr>
+                              <w:rFonts w:ascii="Futura" w:hAnsi="Futura" w:cs="Futura"/>
+                              <w:color w:val="FFCCFF"/>
+                              <w:sz w:val="52"/>
+                              <w:szCs w:val="52"/>
+                            </w:rPr>
+                          </w:pPr>
+                        </w:p>
+                      </w:txbxContent>
+                    </v:textbox>
+                  </v:shape>
+                </w:pict>
+              </mc:Fallback>
+            </mc:AlternateContent>
+          </w:r>
+          <w:r>
+            <w:rPr>
               <w:rFonts w:ascii="Arial"/>
               <w:sz w:val="82"/>
             </w:rPr>
@@ -315,10 +791,8 @@
         <w:sectPr>
           <w:headerReference w:type="even" r:id="rId10"/>
           <w:headerReference w:type="default" r:id="rId11"/>
-          <w:footerReference w:type="even" r:id="rId12"/>
-          <w:footerReference w:type="default" r:id="rId13"/>
-          <w:headerReference w:type="first" r:id="rId14"/>
-          <w:footerReference w:type="first" r:id="rId15"/>
+          <w:footerReference w:type="default" r:id="rId12"/>
+          <w:headerReference w:type="first" r:id="rId13"/>
           <w:type w:val="continuous"/>
           <w:pgSz w:w="12240" w:h="15840"/>
           <w:pgMar w:top="1500" w:right="260" w:bottom="280" w:left="340" w:header="720" w:footer="720" w:gutter="0"/>
@@ -529,6 +1003,7 @@
               <w:right w:val="nil"/>
             </w:tcBorders>
             <w:shd w:val="clear" w:color="auto" w:fill="FFFFFF"/>
+            <w:vAlign w:val="center"/>
           </w:tcPr>
           <w:p>
             <w:pPr>
@@ -594,6 +1069,73 @@
                 <w:sz w:val="52"/>
               </w:rPr>
               <w:t>ABDULLAH</w:t>
+            </w:r>
+          </w:p>
+        </w:tc>
+      </w:tr>
+      <w:tr>
+        <w:trPr>
+          <w:trHeight w:val="635"/>
+          <w:jc w:val="center"/>
+        </w:trPr>
+        <w:tc>
+          <w:tcPr>
+            <w:tcW w:w="4222" w:type="dxa"/>
+            <w:tcBorders>
+              <w:right w:val="nil"/>
+            </w:tcBorders>
+            <w:shd w:val="clear" w:color="auto" w:fill="FFFFFF"/>
+            <w:vAlign w:val="center"/>
+          </w:tcPr>
+          <w:p>
+            <w:pPr>
+              <w:pStyle w:val="TableParagraph"/>
+              <w:spacing w:line="616" w:lineRule="exact"/>
+              <w:ind w:left="107"/>
+              <w:rPr>
+                <w:rFonts w:ascii="Calibri"/>
+                <w:b/>
+                <w:color w:val="404040"/>
+                <w:sz w:val="52"/>
+              </w:rPr>
+            </w:pPr>
+            <w:r>
+              <w:rPr>
+                <w:rFonts w:ascii="Calibri"/>
+                <w:b/>
+                <w:color w:val="404040"/>
+                <w:sz w:val="52"/>
+              </w:rPr>
+              <w:t>Student1287890</w:t>
+            </w:r>
+          </w:p>
+        </w:tc>
+        <w:tc>
+          <w:tcPr>
+            <w:tcW w:w="5129" w:type="dxa"/>
+            <w:tcBorders>
+              <w:left w:val="nil"/>
+            </w:tcBorders>
+            <w:shd w:val="clear" w:color="auto" w:fill="FFFFFF"/>
+          </w:tcPr>
+          <w:p>
+            <w:pPr>
+              <w:pStyle w:val="TableParagraph"/>
+              <w:spacing w:line="616" w:lineRule="exact"/>
+              <w:ind w:left="566"/>
+              <w:rPr>
+                <w:rFonts w:ascii="Calibri"/>
+                <w:color w:val="404040"/>
+                <w:sz w:val="52"/>
+              </w:rPr>
+            </w:pPr>
+            <w:r>
+              <w:rPr>
+                <w:rFonts w:ascii="Calibri"/>
+                <w:color w:val="404040"/>
+                <w:sz w:val="52"/>
+              </w:rPr>
+              <w:t>HAFIZ MUHAMMAD HAMZA ALI</w:t>
             </w:r>
           </w:p>
         </w:tc>
@@ -854,8 +1396,18 @@
                       <w:color w:val="000000"/>
                       <w:sz w:val="56"/>
                     </w:rPr>
-                    <w:t>Ms. Sana Sheeraz</w:t>
+                    <w:t xml:space="preserve">Ms. Sana </w:t>
                   </w:r>
+                  <w:proofErr w:type="spellStart"/>
+                  <w:r>
+                    <w:rPr>
+                      <w:rFonts w:ascii="Calibri"/>
+                      <w:color w:val="000000"/>
+                      <w:sz w:val="56"/>
+                    </w:rPr>
+                    <w:t>Sheeraz</w:t>
+                  </w:r>
+                  <w:proofErr w:type="spellEnd"/>
                 </w:p>
                 <w:p>
                   <w:pPr>
@@ -893,6 +1445,8 @@
       <w:pPr>
         <w:pStyle w:val="Heading2"/>
       </w:pPr>
+      <w:bookmarkStart w:id="0" w:name="_TOC_250003"/>
+      <w:bookmarkEnd w:id="0"/>
       <w:r>
         <w:rPr>
           <w:color w:val="17365D" w:themeColor="text2" w:themeShade="BF"/>
@@ -914,6 +1468,7 @@
     <w:p>
       <w:pPr>
         <w:pStyle w:val="Heading7"/>
+        <w:ind w:left="1080"/>
         <w:jc w:val="left"/>
         <w:rPr>
           <w:color w:val="244061" w:themeColor="accent1" w:themeShade="80"/>
@@ -931,8 +1486,9 @@
         <w:pStyle w:val="ListParagraph"/>
         <w:numPr>
           <w:ilvl w:val="0"/>
-          <w:numId w:val="20"/>
+          <w:numId w:val="25"/>
         </w:numPr>
+        <w:ind w:left="1800"/>
         <w:rPr>
           <w:sz w:val="32"/>
           <w:szCs w:val="32"/>
@@ -943,21 +1499,7 @@
           <w:sz w:val="32"/>
           <w:szCs w:val="32"/>
         </w:rPr>
-        <w:t xml:space="preserve">View, Create, Edit and Delete </w:t>
-      </w:r>
-      <w:r>
-        <w:rPr>
-          <w:sz w:val="32"/>
-          <w:szCs w:val="32"/>
-        </w:rPr>
-        <w:t>web</w:t>
-      </w:r>
-      <w:r>
-        <w:rPr>
-          <w:sz w:val="32"/>
-          <w:szCs w:val="32"/>
-        </w:rPr>
-        <w:t xml:space="preserve">site </w:t>
+        <w:t xml:space="preserve">View, Create, Edit and Delete website </w:t>
       </w:r>
       <w:r>
         <w:rPr>
@@ -965,7 +1507,28 @@
           <w:sz w:val="32"/>
           <w:szCs w:val="32"/>
         </w:rPr>
-        <w:t>A</w:t>
+        <w:t>Administrators</w:t>
+      </w:r>
+    </w:p>
+    <w:p>
+      <w:pPr>
+        <w:pStyle w:val="ListParagraph"/>
+        <w:numPr>
+          <w:ilvl w:val="0"/>
+          <w:numId w:val="25"/>
+        </w:numPr>
+        <w:ind w:left="1800"/>
+        <w:rPr>
+          <w:sz w:val="32"/>
+          <w:szCs w:val="32"/>
+        </w:rPr>
+      </w:pPr>
+      <w:r>
+        <w:rPr>
+          <w:sz w:val="32"/>
+          <w:szCs w:val="32"/>
+        </w:rPr>
+        <w:t xml:space="preserve">View, Create, Edit and Delete </w:t>
       </w:r>
       <w:r>
         <w:rPr>
@@ -973,7 +1536,7 @@
           <w:sz w:val="32"/>
           <w:szCs w:val="32"/>
         </w:rPr>
-        <w:t>dministrators</w:t>
+        <w:t>Users</w:t>
       </w:r>
     </w:p>
     <w:p>
@@ -981,8 +1544,9 @@
         <w:pStyle w:val="ListParagraph"/>
         <w:numPr>
           <w:ilvl w:val="0"/>
-          <w:numId w:val="20"/>
+          <w:numId w:val="25"/>
         </w:numPr>
+        <w:ind w:left="1800"/>
         <w:rPr>
           <w:sz w:val="32"/>
           <w:szCs w:val="32"/>
@@ -993,14 +1557,7 @@
           <w:sz w:val="32"/>
           <w:szCs w:val="32"/>
         </w:rPr>
-        <w:t>V</w:t>
-      </w:r>
-      <w:r>
-        <w:rPr>
-          <w:sz w:val="32"/>
-          <w:szCs w:val="32"/>
-        </w:rPr>
-        <w:t xml:space="preserve">iew, Create, Edit and Delete </w:t>
+        <w:t xml:space="preserve">View, Create, Edit and Delete </w:t>
       </w:r>
       <w:r>
         <w:rPr>
@@ -1008,7 +1565,7 @@
           <w:sz w:val="32"/>
           <w:szCs w:val="32"/>
         </w:rPr>
-        <w:t>Users</w:t>
+        <w:t>Music</w:t>
       </w:r>
     </w:p>
     <w:p>
@@ -1016,8 +1573,9 @@
         <w:pStyle w:val="ListParagraph"/>
         <w:numPr>
           <w:ilvl w:val="0"/>
-          <w:numId w:val="20"/>
+          <w:numId w:val="25"/>
         </w:numPr>
+        <w:ind w:left="1800"/>
         <w:rPr>
           <w:sz w:val="32"/>
           <w:szCs w:val="32"/>
@@ -1028,7 +1586,7 @@
           <w:sz w:val="32"/>
           <w:szCs w:val="32"/>
         </w:rPr>
-        <w:t xml:space="preserve">View, Create, Edit and Delete donation </w:t>
+        <w:t xml:space="preserve">View, Create, Edit and Delete </w:t>
       </w:r>
       <w:r>
         <w:rPr>
@@ -1036,7 +1594,7 @@
           <w:sz w:val="32"/>
           <w:szCs w:val="32"/>
         </w:rPr>
-        <w:t>Causes</w:t>
+        <w:t>Albums</w:t>
       </w:r>
     </w:p>
     <w:p>
@@ -1044,8 +1602,9 @@
         <w:pStyle w:val="ListParagraph"/>
         <w:numPr>
           <w:ilvl w:val="0"/>
-          <w:numId w:val="20"/>
+          <w:numId w:val="25"/>
         </w:numPr>
+        <w:ind w:left="1800"/>
         <w:rPr>
           <w:sz w:val="32"/>
           <w:szCs w:val="32"/>
@@ -1056,7 +1615,7 @@
           <w:sz w:val="32"/>
           <w:szCs w:val="32"/>
         </w:rPr>
-        <w:t xml:space="preserve">View, Create, Edit and Delete available </w:t>
+        <w:t xml:space="preserve">View, Create, Edit and Delete </w:t>
       </w:r>
       <w:r>
         <w:rPr>
@@ -1064,7 +1623,7 @@
           <w:sz w:val="32"/>
           <w:szCs w:val="32"/>
         </w:rPr>
-        <w:t>Jobs</w:t>
+        <w:t>Artists</w:t>
       </w:r>
     </w:p>
     <w:p>
@@ -1072,8 +1631,9 @@
         <w:pStyle w:val="ListParagraph"/>
         <w:numPr>
           <w:ilvl w:val="0"/>
-          <w:numId w:val="20"/>
+          <w:numId w:val="25"/>
         </w:numPr>
+        <w:ind w:left="1800"/>
         <w:rPr>
           <w:sz w:val="32"/>
           <w:szCs w:val="32"/>
@@ -1084,7 +1644,7 @@
           <w:sz w:val="32"/>
           <w:szCs w:val="32"/>
         </w:rPr>
-        <w:t>View, Create, Edit and Delete companies/</w:t>
+        <w:t xml:space="preserve">View </w:t>
       </w:r>
       <w:r>
         <w:rPr>
@@ -1092,141 +1652,30 @@
           <w:sz w:val="32"/>
           <w:szCs w:val="32"/>
         </w:rPr>
-        <w:t>Partners</w:t>
+        <w:t>Music Reviews</w:t>
+      </w:r>
+      <w:r>
+        <w:rPr>
+          <w:sz w:val="32"/>
+          <w:szCs w:val="32"/>
+        </w:rPr>
+        <w:t xml:space="preserve"> made from users</w:t>
       </w:r>
     </w:p>
     <w:p>
       <w:pPr>
         <w:pStyle w:val="ListParagraph"/>
-        <w:numPr>
-          <w:ilvl w:val="0"/>
-          <w:numId w:val="20"/>
-        </w:numPr>
+        <w:ind w:left="1800" w:firstLine="0"/>
         <w:rPr>
           <w:sz w:val="32"/>
           <w:szCs w:val="32"/>
         </w:rPr>
       </w:pPr>
-      <w:r>
-        <w:rPr>
-          <w:sz w:val="32"/>
-          <w:szCs w:val="32"/>
-        </w:rPr>
-        <w:t xml:space="preserve">View, Create, Edit and Delete </w:t>
-      </w:r>
-      <w:r>
-        <w:rPr>
-          <w:color w:val="FF99FF"/>
-          <w:sz w:val="32"/>
-          <w:szCs w:val="32"/>
-        </w:rPr>
-        <w:t>Events</w:t>
-      </w:r>
     </w:p>
     <w:p>
       <w:pPr>
-        <w:pStyle w:val="ListParagraph"/>
-        <w:numPr>
-          <w:ilvl w:val="0"/>
-          <w:numId w:val="20"/>
-        </w:numPr>
-        <w:rPr>
-          <w:sz w:val="32"/>
-          <w:szCs w:val="32"/>
-        </w:rPr>
-      </w:pPr>
-      <w:r>
-        <w:rPr>
-          <w:sz w:val="32"/>
-          <w:szCs w:val="32"/>
-        </w:rPr>
-        <w:t xml:space="preserve">View, Create, Edit and Delete photos of </w:t>
-      </w:r>
-      <w:r>
-        <w:rPr>
-          <w:color w:val="FF99FF"/>
-          <w:sz w:val="32"/>
-          <w:szCs w:val="32"/>
-        </w:rPr>
-        <w:t>Gallery</w:t>
-      </w:r>
-    </w:p>
-    <w:p>
-      <w:pPr>
-        <w:pStyle w:val="ListParagraph"/>
-        <w:numPr>
-          <w:ilvl w:val="0"/>
-          <w:numId w:val="20"/>
-        </w:numPr>
-        <w:rPr>
-          <w:sz w:val="32"/>
-          <w:szCs w:val="32"/>
-        </w:rPr>
-      </w:pPr>
-      <w:r>
-        <w:rPr>
-          <w:sz w:val="32"/>
-          <w:szCs w:val="32"/>
-        </w:rPr>
-        <w:t xml:space="preserve">View </w:t>
-      </w:r>
-      <w:r>
-        <w:rPr>
-          <w:color w:val="FF99FF"/>
-          <w:sz w:val="32"/>
-          <w:szCs w:val="32"/>
-        </w:rPr>
-        <w:t>Donations</w:t>
-      </w:r>
-      <w:r>
-        <w:rPr>
-          <w:sz w:val="32"/>
-          <w:szCs w:val="32"/>
-        </w:rPr>
-        <w:t xml:space="preserve"> made from users</w:t>
-      </w:r>
-    </w:p>
-    <w:p>
-      <w:pPr>
-        <w:pStyle w:val="ListParagraph"/>
-        <w:numPr>
-          <w:ilvl w:val="0"/>
-          <w:numId w:val="20"/>
-        </w:numPr>
-        <w:rPr>
-          <w:sz w:val="32"/>
-          <w:szCs w:val="32"/>
-        </w:rPr>
-      </w:pPr>
-      <w:r>
-        <w:rPr>
-          <w:sz w:val="32"/>
-          <w:szCs w:val="32"/>
-        </w:rPr>
-        <w:t>View and Reply user’s Query/</w:t>
-      </w:r>
-      <w:r>
-        <w:rPr>
-          <w:color w:val="FF99FF"/>
-          <w:sz w:val="32"/>
-          <w:szCs w:val="32"/>
-        </w:rPr>
-        <w:t>Feedback</w:t>
-      </w:r>
-    </w:p>
-    <w:p>
-      <w:pPr>
-        <w:pStyle w:val="ListParagraph"/>
-        <w:ind w:left="720" w:firstLine="0"/>
-        <w:rPr>
-          <w:sz w:val="32"/>
-          <w:szCs w:val="32"/>
-        </w:rPr>
-      </w:pPr>
-    </w:p>
-    <w:p>
-      <w:pPr>
         <w:pStyle w:val="Heading7"/>
+        <w:ind w:left="1080"/>
         <w:jc w:val="left"/>
         <w:rPr>
           <w:color w:val="244061" w:themeColor="accent1" w:themeShade="80"/>
@@ -1244,8 +1693,9 @@
         <w:pStyle w:val="Heading7"/>
         <w:numPr>
           <w:ilvl w:val="0"/>
-          <w:numId w:val="21"/>
+          <w:numId w:val="26"/>
         </w:numPr>
+        <w:ind w:left="2900"/>
         <w:jc w:val="left"/>
         <w:rPr>
           <w:rFonts w:ascii="Tahoma" w:hAnsi="Tahoma" w:cs="Tahoma"/>
@@ -1271,8 +1721,9 @@
         <w:pStyle w:val="Heading7"/>
         <w:numPr>
           <w:ilvl w:val="0"/>
-          <w:numId w:val="21"/>
+          <w:numId w:val="26"/>
         </w:numPr>
+        <w:ind w:left="2900"/>
         <w:jc w:val="left"/>
         <w:rPr>
           <w:rFonts w:ascii="Tahoma" w:hAnsi="Tahoma" w:cs="Tahoma"/>
@@ -1290,10 +1741,18 @@
           <w:sz w:val="32"/>
           <w:szCs w:val="32"/>
         </w:rPr>
-        <w:t>Restriction on junior Admins (</w:t>
-      </w:r>
-      <w:proofErr w:type="gramStart"/>
-      <w:r>
+        <w:t>Form validation</w:t>
+      </w:r>
+    </w:p>
+    <w:p>
+      <w:pPr>
+        <w:pStyle w:val="Heading7"/>
+        <w:numPr>
+          <w:ilvl w:val="0"/>
+          <w:numId w:val="26"/>
+        </w:numPr>
+        <w:ind w:left="2900"/>
+        <w:jc w:val="left"/>
         <w:rPr>
           <w:rFonts w:ascii="Tahoma" w:hAnsi="Tahoma" w:cs="Tahoma"/>
           <w:i w:val="0"/>
@@ -1301,9 +1760,7 @@
           <w:sz w:val="32"/>
           <w:szCs w:val="32"/>
         </w:rPr>
-        <w:t>i.e.</w:t>
-      </w:r>
-      <w:proofErr w:type="gramEnd"/>
+      </w:pPr>
       <w:r>
         <w:rPr>
           <w:rFonts w:ascii="Tahoma" w:hAnsi="Tahoma" w:cs="Tahoma"/>
@@ -1312,125 +1769,53 @@
           <w:sz w:val="32"/>
           <w:szCs w:val="32"/>
         </w:rPr>
-        <w:t xml:space="preserve"> t</w:t>
-      </w:r>
-      <w:r>
-        <w:rPr>
-          <w:rFonts w:ascii="Tahoma" w:hAnsi="Tahoma" w:cs="Tahoma"/>
-          <w:i w:val="0"/>
-          <w:iCs w:val="0"/>
-          <w:sz w:val="32"/>
-          <w:szCs w:val="32"/>
-        </w:rPr>
-        <w:t>hey can’t manage Admin Resource)</w:t>
+        <w:t>Dashboard</w:t>
       </w:r>
     </w:p>
     <w:p>
       <w:pPr>
-        <w:pStyle w:val="Heading7"/>
-        <w:numPr>
-          <w:ilvl w:val="0"/>
-          <w:numId w:val="21"/>
-        </w:numPr>
-        <w:jc w:val="left"/>
-        <w:rPr>
-          <w:rFonts w:ascii="Tahoma" w:hAnsi="Tahoma" w:cs="Tahoma"/>
-          <w:i w:val="0"/>
-          <w:iCs w:val="0"/>
-          <w:sz w:val="32"/>
-          <w:szCs w:val="32"/>
-        </w:rPr>
-      </w:pPr>
-      <w:r>
-        <w:rPr>
-          <w:rFonts w:ascii="Tahoma" w:hAnsi="Tahoma" w:cs="Tahoma"/>
-          <w:i w:val="0"/>
-          <w:iCs w:val="0"/>
-          <w:sz w:val="32"/>
-          <w:szCs w:val="32"/>
-        </w:rPr>
-        <w:t>Download the data in CSV format</w:t>
-      </w:r>
+        <w:pStyle w:val="BodyText"/>
+      </w:pPr>
     </w:p>
     <w:p>
       <w:pPr>
-        <w:pStyle w:val="Heading7"/>
-        <w:numPr>
-          <w:ilvl w:val="0"/>
-          <w:numId w:val="21"/>
-        </w:numPr>
-        <w:jc w:val="left"/>
-        <w:rPr>
-          <w:rFonts w:ascii="Tahoma" w:hAnsi="Tahoma" w:cs="Tahoma"/>
-          <w:i w:val="0"/>
-          <w:iCs w:val="0"/>
-          <w:sz w:val="32"/>
-          <w:szCs w:val="32"/>
-        </w:rPr>
-      </w:pPr>
-      <w:r>
-        <w:rPr>
-          <w:rFonts w:ascii="Tahoma" w:hAnsi="Tahoma" w:cs="Tahoma"/>
-          <w:i w:val="0"/>
-          <w:iCs w:val="0"/>
-          <w:sz w:val="32"/>
-          <w:szCs w:val="32"/>
-        </w:rPr>
-        <w:t>Form validation</w:t>
-      </w:r>
+        <w:spacing w:before="788" w:line="256" w:lineRule="auto"/>
+        <w:ind w:left="3260" w:right="1163"/>
+        <w:rPr>
+          <w:rFonts w:ascii="Times New Roman" w:hAnsi="Times New Roman"/>
+          <w:sz w:val="20"/>
+        </w:rPr>
+      </w:pPr>
     </w:p>
     <w:p>
       <w:pPr>
-        <w:pStyle w:val="Heading7"/>
-        <w:numPr>
-          <w:ilvl w:val="0"/>
-          <w:numId w:val="21"/>
-        </w:numPr>
-        <w:jc w:val="left"/>
-        <w:rPr>
-          <w:rFonts w:ascii="Tahoma" w:hAnsi="Tahoma" w:cs="Tahoma"/>
-          <w:i w:val="0"/>
-          <w:iCs w:val="0"/>
-          <w:sz w:val="32"/>
-          <w:szCs w:val="32"/>
-        </w:rPr>
-        <w:sectPr>
-          <w:pgSz w:w="12240" w:h="15840"/>
-          <w:pgMar w:top="1440" w:right="1440" w:bottom="1440" w:left="1440" w:header="720" w:footer="720" w:gutter="0"/>
-          <w:cols w:space="720"/>
-          <w:docGrid w:linePitch="299"/>
-        </w:sectPr>
-      </w:pPr>
-      <w:r>
-        <w:rPr>
-          <w:rFonts w:ascii="Tahoma" w:hAnsi="Tahoma" w:cs="Tahoma"/>
-          <w:i w:val="0"/>
-          <w:iCs w:val="0"/>
-          <w:sz w:val="32"/>
-          <w:szCs w:val="32"/>
-        </w:rPr>
-        <w:t>Responsive</w:t>
-      </w:r>
-      <w:r>
-        <w:rPr>
-          <w:rFonts w:ascii="Tahoma" w:hAnsi="Tahoma" w:cs="Tahoma"/>
-          <w:i w:val="0"/>
-          <w:iCs w:val="0"/>
-          <w:sz w:val="32"/>
-          <w:szCs w:val="32"/>
-        </w:rPr>
-        <w:t xml:space="preserve"> user interf</w:t>
-      </w:r>
-      <w:r>
-        <w:rPr>
-          <w:rFonts w:ascii="Tahoma" w:hAnsi="Tahoma" w:cs="Tahoma"/>
-          <w:i w:val="0"/>
-          <w:iCs w:val="0"/>
-          <w:sz w:val="32"/>
-          <w:szCs w:val="32"/>
-        </w:rPr>
-        <w:t>ace</w:t>
-      </w:r>
+        <w:spacing w:before="788" w:line="256" w:lineRule="auto"/>
+        <w:ind w:left="3260" w:right="1163"/>
+        <w:rPr>
+          <w:rFonts w:ascii="Times New Roman" w:hAnsi="Times New Roman"/>
+          <w:sz w:val="20"/>
+        </w:rPr>
+      </w:pPr>
+    </w:p>
+    <w:p>
+      <w:pPr>
+        <w:spacing w:before="788" w:line="256" w:lineRule="auto"/>
+        <w:ind w:left="3260" w:right="1163"/>
+        <w:rPr>
+          <w:rFonts w:ascii="Times New Roman" w:hAnsi="Times New Roman"/>
+          <w:sz w:val="20"/>
+        </w:rPr>
+      </w:pPr>
+    </w:p>
+    <w:p>
+      <w:pPr>
+        <w:spacing w:before="788" w:line="256" w:lineRule="auto"/>
+        <w:ind w:left="3260" w:right="1163"/>
+        <w:rPr>
+          <w:rFonts w:ascii="Times New Roman" w:hAnsi="Times New Roman"/>
+          <w:sz w:val="20"/>
+        </w:rPr>
+      </w:pPr>
     </w:p>
     <w:p>
       <w:pPr>
@@ -1443,38 +1828,425 @@
           <w:iCs w:val="0"/>
         </w:rPr>
       </w:pPr>
-    </w:p>
-    <w:p>
-      <w:pPr>
-        <w:pStyle w:val="Heading7"/>
-        <w:jc w:val="left"/>
+      <w:r>
+        <w:rPr>
+          <w:rFonts w:ascii="Calibri"/>
+          <w:noProof/>
+          <w:sz w:val="24"/>
+        </w:rPr>
+        <w:lastRenderedPageBreak/>
+        <mc:AlternateContent>
+          <mc:Choice Requires="wps">
+            <w:drawing>
+              <wp:anchor distT="45720" distB="45720" distL="114300" distR="114300" simplePos="0" relativeHeight="251655168" behindDoc="0" locked="0" layoutInCell="1" allowOverlap="1" wp14:anchorId="6060786B" wp14:editId="3BD8BE65">
+                <wp:simplePos x="0" y="0"/>
+                <wp:positionH relativeFrom="column">
+                  <wp:posOffset>1229550</wp:posOffset>
+                </wp:positionH>
+                <wp:positionV relativeFrom="paragraph">
+                  <wp:posOffset>2813470</wp:posOffset>
+                </wp:positionV>
+                <wp:extent cx="4857750" cy="2181225"/>
+                <wp:effectExtent l="0" t="0" r="0" b="0"/>
+                <wp:wrapSquare wrapText="bothSides"/>
+                <wp:docPr id="199" name="Text Box 2"/>
+                <wp:cNvGraphicFramePr>
+                  <a:graphicFrameLocks xmlns:a="http://schemas.openxmlformats.org/drawingml/2006/main"/>
+                </wp:cNvGraphicFramePr>
+                <a:graphic xmlns:a="http://schemas.openxmlformats.org/drawingml/2006/main">
+                  <a:graphicData uri="http://schemas.microsoft.com/office/word/2010/wordprocessingShape">
+                    <wps:wsp>
+                      <wps:cNvSpPr txBox="1">
+                        <a:spLocks noChangeArrowheads="1"/>
+                      </wps:cNvSpPr>
+                      <wps:spPr bwMode="auto">
+                        <a:xfrm>
+                          <a:off x="0" y="0"/>
+                          <a:ext cx="4857750" cy="2181225"/>
+                        </a:xfrm>
+                        <a:prstGeom prst="rect">
+                          <a:avLst/>
+                        </a:prstGeom>
+                        <a:noFill/>
+                        <a:ln w="9525">
+                          <a:noFill/>
+                          <a:miter lim="800000"/>
+                          <a:headEnd/>
+                          <a:tailEnd/>
+                        </a:ln>
+                      </wps:spPr>
+                      <wps:txbx>
+                        <w:txbxContent>
+                          <w:p>
+                            <w:pPr>
+                              <w:pStyle w:val="Heading2"/>
+                              <w:jc w:val="left"/>
+                              <w:rPr>
+                                <w:rFonts w:ascii="Futura" w:hAnsi="Futura" w:cs="Futura"/>
+                                <w:color w:val="17365D" w:themeColor="text2" w:themeShade="BF"/>
+                                <w:sz w:val="160"/>
+                                <w:szCs w:val="160"/>
+                              </w:rPr>
+                            </w:pPr>
+                            <w:r>
+                              <w:rPr>
+                                <w:rFonts w:ascii="Futura" w:hAnsi="Futura" w:cs="Futura"/>
+                                <w:color w:val="17365D" w:themeColor="text2" w:themeShade="BF"/>
+                                <w:sz w:val="160"/>
+                                <w:szCs w:val="160"/>
+                              </w:rPr>
+                              <w:t>THE END</w:t>
+                            </w:r>
+                          </w:p>
+                          <w:p>
+                            <w:pPr>
+                              <w:pStyle w:val="Heading2"/>
+                              <w:jc w:val="left"/>
+                              <w:rPr>
+                                <w:rFonts w:ascii="Futura Bk BT" w:hAnsi="Futura Bk BT" w:cs="Futura"/>
+                                <w:color w:val="17365D" w:themeColor="text2" w:themeShade="BF"/>
+                              </w:rPr>
+                            </w:pPr>
+                            <w:r>
+                              <w:rPr>
+                                <w:rFonts w:ascii="Futura Bk BT" w:hAnsi="Futura Bk BT" w:cs="Futura"/>
+                                <w:color w:val="17365D" w:themeColor="text2" w:themeShade="BF"/>
+                              </w:rPr>
+                              <w:t xml:space="preserve"> </w:t>
+                            </w:r>
+                            <w:r>
+                              <w:rPr>
+                                <w:rFonts w:ascii="Futura Bk BT" w:hAnsi="Futura Bk BT" w:cs="Futura"/>
+                                <w:color w:val="17365D" w:themeColor="text2" w:themeShade="BF"/>
+                              </w:rPr>
+                              <w:t>T</w:t>
+                            </w:r>
+                            <w:r>
+                              <w:rPr>
+                                <w:rFonts w:ascii="Futura Bk BT" w:hAnsi="Futura Bk BT" w:cs="Futura"/>
+                                <w:color w:val="17365D" w:themeColor="text2" w:themeShade="BF"/>
+                              </w:rPr>
+                              <w:t xml:space="preserve">  </w:t>
+                            </w:r>
+                            <w:r>
+                              <w:rPr>
+                                <w:rFonts w:ascii="Futura Bk BT" w:hAnsi="Futura Bk BT" w:cs="Futura"/>
+                                <w:color w:val="17365D" w:themeColor="text2" w:themeShade="BF"/>
+                              </w:rPr>
+                              <w:t>H</w:t>
+                            </w:r>
+                            <w:r>
+                              <w:rPr>
+                                <w:rFonts w:ascii="Futura Bk BT" w:hAnsi="Futura Bk BT" w:cs="Futura"/>
+                                <w:color w:val="17365D" w:themeColor="text2" w:themeShade="BF"/>
+                              </w:rPr>
+                              <w:t xml:space="preserve">  </w:t>
+                            </w:r>
+                            <w:r>
+                              <w:rPr>
+                                <w:rFonts w:ascii="Futura Bk BT" w:hAnsi="Futura Bk BT" w:cs="Futura"/>
+                                <w:color w:val="17365D" w:themeColor="text2" w:themeShade="BF"/>
+                              </w:rPr>
+                              <w:t>A</w:t>
+                            </w:r>
+                            <w:r>
+                              <w:rPr>
+                                <w:rFonts w:ascii="Futura Bk BT" w:hAnsi="Futura Bk BT" w:cs="Futura"/>
+                                <w:color w:val="17365D" w:themeColor="text2" w:themeShade="BF"/>
+                              </w:rPr>
+                              <w:t xml:space="preserve">  </w:t>
+                            </w:r>
+                            <w:r>
+                              <w:rPr>
+                                <w:rFonts w:ascii="Futura Bk BT" w:hAnsi="Futura Bk BT" w:cs="Futura"/>
+                                <w:color w:val="17365D" w:themeColor="text2" w:themeShade="BF"/>
+                              </w:rPr>
+                              <w:t>N</w:t>
+                            </w:r>
+                            <w:r>
+                              <w:rPr>
+                                <w:rFonts w:ascii="Futura Bk BT" w:hAnsi="Futura Bk BT" w:cs="Futura"/>
+                                <w:color w:val="17365D" w:themeColor="text2" w:themeShade="BF"/>
+                              </w:rPr>
+                              <w:t xml:space="preserve">  </w:t>
+                            </w:r>
+                            <w:r>
+                              <w:rPr>
+                                <w:rFonts w:ascii="Futura Bk BT" w:hAnsi="Futura Bk BT" w:cs="Futura"/>
+                                <w:color w:val="17365D" w:themeColor="text2" w:themeShade="BF"/>
+                              </w:rPr>
+                              <w:t xml:space="preserve">K </w:t>
+                            </w:r>
+                            <w:r>
+                              <w:rPr>
+                                <w:rFonts w:ascii="Futura Bk BT" w:hAnsi="Futura Bk BT" w:cs="Futura"/>
+                                <w:color w:val="17365D" w:themeColor="text2" w:themeShade="BF"/>
+                              </w:rPr>
+                              <w:t xml:space="preserve"> </w:t>
+                            </w:r>
+                            <w:r>
+                              <w:rPr>
+                                <w:rFonts w:ascii="Futura Bk BT" w:hAnsi="Futura Bk BT" w:cs="Futura"/>
+                                <w:color w:val="17365D" w:themeColor="text2" w:themeShade="BF"/>
+                              </w:rPr>
+                              <w:t>Y</w:t>
+                            </w:r>
+                            <w:r>
+                              <w:rPr>
+                                <w:rFonts w:ascii="Futura Bk BT" w:hAnsi="Futura Bk BT" w:cs="Futura"/>
+                                <w:color w:val="17365D" w:themeColor="text2" w:themeShade="BF"/>
+                              </w:rPr>
+                              <w:t xml:space="preserve">  </w:t>
+                            </w:r>
+                            <w:r>
+                              <w:rPr>
+                                <w:rFonts w:ascii="Futura Bk BT" w:hAnsi="Futura Bk BT" w:cs="Futura"/>
+                                <w:color w:val="17365D" w:themeColor="text2" w:themeShade="BF"/>
+                              </w:rPr>
+                              <w:t>O</w:t>
+                            </w:r>
+                            <w:r>
+                              <w:rPr>
+                                <w:rFonts w:ascii="Futura Bk BT" w:hAnsi="Futura Bk BT" w:cs="Futura"/>
+                                <w:color w:val="17365D" w:themeColor="text2" w:themeShade="BF"/>
+                              </w:rPr>
+                              <w:t xml:space="preserve">  </w:t>
+                            </w:r>
+                            <w:r>
+                              <w:rPr>
+                                <w:rFonts w:ascii="Futura Bk BT" w:hAnsi="Futura Bk BT" w:cs="Futura"/>
+                                <w:color w:val="17365D" w:themeColor="text2" w:themeShade="BF"/>
+                              </w:rPr>
+                              <w:t>U</w:t>
+                            </w:r>
+                          </w:p>
+                          <w:p>
+                            <w:pPr>
+                              <w:pStyle w:val="Heading8"/>
+                              <w:rPr>
+                                <w:color w:val="002060"/>
+                                <w:sz w:val="144"/>
+                                <w:szCs w:val="144"/>
+                              </w:rPr>
+                            </w:pPr>
+                          </w:p>
+                        </w:txbxContent>
+                      </wps:txbx>
+                      <wps:bodyPr rot="0" vert="horz" wrap="square" lIns="91440" tIns="45720" rIns="91440" bIns="45720" anchor="t" anchorCtr="0">
+                        <a:noAutofit/>
+                      </wps:bodyPr>
+                    </wps:wsp>
+                  </a:graphicData>
+                </a:graphic>
+                <wp14:sizeRelH relativeFrom="margin">
+                  <wp14:pctWidth>0</wp14:pctWidth>
+                </wp14:sizeRelH>
+                <wp14:sizeRelV relativeFrom="margin">
+                  <wp14:pctHeight>0</wp14:pctHeight>
+                </wp14:sizeRelV>
+              </wp:anchor>
+            </w:drawing>
+          </mc:Choice>
+          <mc:Fallback>
+            <w:pict>
+              <v:shape w14:anchorId="6060786B" id="_x0000_s1029" type="#_x0000_t202" style="position:absolute;margin-left:96.8pt;margin-top:221.55pt;width:382.5pt;height:171.75pt;z-index:251655168;visibility:visible;mso-wrap-style:square;mso-width-percent:0;mso-height-percent:0;mso-wrap-distance-left:9pt;mso-wrap-distance-top:3.6pt;mso-wrap-distance-right:9pt;mso-wrap-distance-bottom:3.6pt;mso-position-horizontal:absolute;mso-position-horizontal-relative:text;mso-position-vertical:absolute;mso-position-vertical-relative:text;mso-width-percent:0;mso-height-percent:0;mso-width-relative:margin;mso-height-relative:margin;v-text-anchor:top" o:gfxdata="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" filled="f" stroked="f">
+                <v:textbox>
+                  <w:txbxContent>
+                    <w:p>
+                      <w:pPr>
+                        <w:pStyle w:val="Heading2"/>
+                        <w:jc w:val="left"/>
+                        <w:rPr>
+                          <w:rFonts w:ascii="Futura" w:hAnsi="Futura" w:cs="Futura"/>
+                          <w:color w:val="17365D" w:themeColor="text2" w:themeShade="BF"/>
+                          <w:sz w:val="160"/>
+                          <w:szCs w:val="160"/>
+                        </w:rPr>
+                      </w:pPr>
+                      <w:r>
+                        <w:rPr>
+                          <w:rFonts w:ascii="Futura" w:hAnsi="Futura" w:cs="Futura"/>
+                          <w:color w:val="17365D" w:themeColor="text2" w:themeShade="BF"/>
+                          <w:sz w:val="160"/>
+                          <w:szCs w:val="160"/>
+                        </w:rPr>
+                        <w:t>THE END</w:t>
+                      </w:r>
+                    </w:p>
+                    <w:p>
+                      <w:pPr>
+                        <w:pStyle w:val="Heading2"/>
+                        <w:jc w:val="left"/>
+                        <w:rPr>
+                          <w:rFonts w:ascii="Futura Bk BT" w:hAnsi="Futura Bk BT" w:cs="Futura"/>
+                          <w:color w:val="17365D" w:themeColor="text2" w:themeShade="BF"/>
+                        </w:rPr>
+                      </w:pPr>
+                      <w:r>
+                        <w:rPr>
+                          <w:rFonts w:ascii="Futura Bk BT" w:hAnsi="Futura Bk BT" w:cs="Futura"/>
+                          <w:color w:val="17365D" w:themeColor="text2" w:themeShade="BF"/>
+                        </w:rPr>
+                        <w:t xml:space="preserve"> </w:t>
+                      </w:r>
+                      <w:r>
+                        <w:rPr>
+                          <w:rFonts w:ascii="Futura Bk BT" w:hAnsi="Futura Bk BT" w:cs="Futura"/>
+                          <w:color w:val="17365D" w:themeColor="text2" w:themeShade="BF"/>
+                        </w:rPr>
+                        <w:t>T</w:t>
+                      </w:r>
+                      <w:r>
+                        <w:rPr>
+                          <w:rFonts w:ascii="Futura Bk BT" w:hAnsi="Futura Bk BT" w:cs="Futura"/>
+                          <w:color w:val="17365D" w:themeColor="text2" w:themeShade="BF"/>
+                        </w:rPr>
+                        <w:t xml:space="preserve">  </w:t>
+                      </w:r>
+                      <w:r>
+                        <w:rPr>
+                          <w:rFonts w:ascii="Futura Bk BT" w:hAnsi="Futura Bk BT" w:cs="Futura"/>
+                          <w:color w:val="17365D" w:themeColor="text2" w:themeShade="BF"/>
+                        </w:rPr>
+                        <w:t>H</w:t>
+                      </w:r>
+                      <w:r>
+                        <w:rPr>
+                          <w:rFonts w:ascii="Futura Bk BT" w:hAnsi="Futura Bk BT" w:cs="Futura"/>
+                          <w:color w:val="17365D" w:themeColor="text2" w:themeShade="BF"/>
+                        </w:rPr>
+                        <w:t xml:space="preserve">  </w:t>
+                      </w:r>
+                      <w:r>
+                        <w:rPr>
+                          <w:rFonts w:ascii="Futura Bk BT" w:hAnsi="Futura Bk BT" w:cs="Futura"/>
+                          <w:color w:val="17365D" w:themeColor="text2" w:themeShade="BF"/>
+                        </w:rPr>
+                        <w:t>A</w:t>
+                      </w:r>
+                      <w:r>
+                        <w:rPr>
+                          <w:rFonts w:ascii="Futura Bk BT" w:hAnsi="Futura Bk BT" w:cs="Futura"/>
+                          <w:color w:val="17365D" w:themeColor="text2" w:themeShade="BF"/>
+                        </w:rPr>
+                        <w:t xml:space="preserve">  </w:t>
+                      </w:r>
+                      <w:r>
+                        <w:rPr>
+                          <w:rFonts w:ascii="Futura Bk BT" w:hAnsi="Futura Bk BT" w:cs="Futura"/>
+                          <w:color w:val="17365D" w:themeColor="text2" w:themeShade="BF"/>
+                        </w:rPr>
+                        <w:t>N</w:t>
+                      </w:r>
+                      <w:r>
+                        <w:rPr>
+                          <w:rFonts w:ascii="Futura Bk BT" w:hAnsi="Futura Bk BT" w:cs="Futura"/>
+                          <w:color w:val="17365D" w:themeColor="text2" w:themeShade="BF"/>
+                        </w:rPr>
+                        <w:t xml:space="preserve">  </w:t>
+                      </w:r>
+                      <w:r>
+                        <w:rPr>
+                          <w:rFonts w:ascii="Futura Bk BT" w:hAnsi="Futura Bk BT" w:cs="Futura"/>
+                          <w:color w:val="17365D" w:themeColor="text2" w:themeShade="BF"/>
+                        </w:rPr>
+                        <w:t xml:space="preserve">K </w:t>
+                      </w:r>
+                      <w:r>
+                        <w:rPr>
+                          <w:rFonts w:ascii="Futura Bk BT" w:hAnsi="Futura Bk BT" w:cs="Futura"/>
+                          <w:color w:val="17365D" w:themeColor="text2" w:themeShade="BF"/>
+                        </w:rPr>
+                        <w:t xml:space="preserve"> </w:t>
+                      </w:r>
+                      <w:r>
+                        <w:rPr>
+                          <w:rFonts w:ascii="Futura Bk BT" w:hAnsi="Futura Bk BT" w:cs="Futura"/>
+                          <w:color w:val="17365D" w:themeColor="text2" w:themeShade="BF"/>
+                        </w:rPr>
+                        <w:t>Y</w:t>
+                      </w:r>
+                      <w:r>
+                        <w:rPr>
+                          <w:rFonts w:ascii="Futura Bk BT" w:hAnsi="Futura Bk BT" w:cs="Futura"/>
+                          <w:color w:val="17365D" w:themeColor="text2" w:themeShade="BF"/>
+                        </w:rPr>
+                        <w:t xml:space="preserve">  </w:t>
+                      </w:r>
+                      <w:r>
+                        <w:rPr>
+                          <w:rFonts w:ascii="Futura Bk BT" w:hAnsi="Futura Bk BT" w:cs="Futura"/>
+                          <w:color w:val="17365D" w:themeColor="text2" w:themeShade="BF"/>
+                        </w:rPr>
+                        <w:t>O</w:t>
+                      </w:r>
+                      <w:r>
+                        <w:rPr>
+                          <w:rFonts w:ascii="Futura Bk BT" w:hAnsi="Futura Bk BT" w:cs="Futura"/>
+                          <w:color w:val="17365D" w:themeColor="text2" w:themeShade="BF"/>
+                        </w:rPr>
+                        <w:t xml:space="preserve">  </w:t>
+                      </w:r>
+                      <w:r>
+                        <w:rPr>
+                          <w:rFonts w:ascii="Futura Bk BT" w:hAnsi="Futura Bk BT" w:cs="Futura"/>
+                          <w:color w:val="17365D" w:themeColor="text2" w:themeShade="BF"/>
+                        </w:rPr>
+                        <w:t>U</w:t>
+                      </w:r>
+                    </w:p>
+                    <w:p>
+                      <w:pPr>
+                        <w:pStyle w:val="Heading8"/>
+                        <w:rPr>
+                          <w:color w:val="002060"/>
+                          <w:sz w:val="144"/>
+                          <w:szCs w:val="144"/>
+                        </w:rPr>
+                      </w:pPr>
+                    </w:p>
+                  </w:txbxContent>
+                </v:textbox>
+                <w10:wrap type="square"/>
+              </v:shape>
+            </w:pict>
+          </mc:Fallback>
+        </mc:AlternateContent>
+      </w:r>
+      <w:r>
+        <w:rPr>
+          <w:rFonts w:ascii="Times New Roman" w:hAnsi="Times New Roman"/>
+          <w:sz w:val="20"/>
+        </w:rPr>
+        <w:t xml:space="preserve">     </w:t>
+      </w:r>
+      <w:r>
+        <w:rPr>
+          <w:color w:val="313D4F"/>
+          <w:sz w:val="36"/>
+        </w:rPr>
+        <w:t xml:space="preserve">    </w:t>
+      </w:r>
+      <w:r>
         <w:rPr>
           <w:b/>
           <w:bCs/>
           <w:i w:val="0"/>
           <w:iCs w:val="0"/>
         </w:rPr>
-      </w:pPr>
-      <w:r>
+        <w:t>Albums List Page</w:t>
+      </w:r>
+    </w:p>
+    <w:p>
+      <w:pPr>
+        <w:pStyle w:val="Heading7"/>
+        <w:jc w:val="left"/>
         <w:rPr>
           <w:b/>
           <w:bCs/>
           <w:i w:val="0"/>
           <w:iCs w:val="0"/>
         </w:rPr>
-        <w:t>Login Page</w:t>
-      </w:r>
-    </w:p>
-    <w:p>
-      <w:pPr>
-        <w:pStyle w:val="Heading7"/>
-        <w:jc w:val="left"/>
-        <w:rPr>
-          <w:b/>
-          <w:bCs/>
-          <w:i w:val="0"/>
-          <w:iCs w:val="0"/>
-        </w:rPr>
       </w:pPr>
     </w:p>
     <w:p>
@@ -1482,25 +2254,11 @@
         <w:pStyle w:val="BodyText"/>
         <w:numPr>
           <w:ilvl w:val="0"/>
-          <w:numId w:val="22"/>
+          <w:numId w:val="27"/>
         </w:numPr>
       </w:pPr>
       <w:r>
-        <w:t xml:space="preserve">Registered admin can log in to the panel by filling </w:t>
-      </w:r>
-      <w:proofErr w:type="gramStart"/>
-      <w:r>
-        <w:t>their</w:t>
-      </w:r>
-      <w:proofErr w:type="gramEnd"/>
-    </w:p>
-    <w:p>
-      <w:pPr>
-        <w:pStyle w:val="BodyText"/>
-        <w:ind w:left="720"/>
-      </w:pPr>
-      <w:r>
-        <w:t>respective email address and password</w:t>
+        <w:t>Admin can view all albums</w:t>
       </w:r>
     </w:p>
     <w:p>
@@ -1508,17 +2266,36 @@
         <w:pStyle w:val="BodyText"/>
         <w:numPr>
           <w:ilvl w:val="0"/>
-          <w:numId w:val="22"/>
+          <w:numId w:val="27"/>
         </w:numPr>
       </w:pPr>
       <w:r>
-        <w:t xml:space="preserve">Admin panel and all the resource URLs are protected and can’t be </w:t>
+        <w:t>Admin can delete any album directly from this page.</w:t>
       </w:r>
     </w:p>
     <w:p>
       <w:pPr>
         <w:pStyle w:val="BodyText"/>
+        <w:numPr>
+          <w:ilvl w:val="0"/>
+          <w:numId w:val="27"/>
+        </w:numPr>
+      </w:pPr>
+      <w:r>
+        <w:t>Add new and Edit links are given</w:t>
+      </w:r>
+      <w:r>
+        <w:t>.</w:t>
+      </w:r>
+    </w:p>
+    <w:p>
+      <w:pPr>
+        <w:pStyle w:val="BodyText"/>
         <w:ind w:left="720"/>
+        <w:rPr>
+          <w:color w:val="313D4F"/>
+          <w:sz w:val="36"/>
+        </w:rPr>
       </w:pPr>
       <w:r>
         <w:rPr>
@@ -1529,15 +2306,15 @@
           <w:noProof/>
         </w:rPr>
         <w:drawing>
-          <wp:anchor distT="0" distB="0" distL="114300" distR="114300" simplePos="0" relativeHeight="251657728" behindDoc="0" locked="0" layoutInCell="1" allowOverlap="1" wp14:anchorId="17D3118F" wp14:editId="2DA1FFA7">
+          <wp:anchor distT="0" distB="0" distL="114300" distR="114300" simplePos="0" relativeHeight="251660288" behindDoc="0" locked="0" layoutInCell="1" allowOverlap="1" wp14:anchorId="324FB3DF" wp14:editId="7B2DDCE6">
             <wp:simplePos x="0" y="0"/>
             <wp:positionH relativeFrom="margin">
-              <wp:posOffset>-906780</wp:posOffset>
+              <wp:posOffset>-34518</wp:posOffset>
             </wp:positionH>
             <wp:positionV relativeFrom="margin">
-              <wp:posOffset>2676525</wp:posOffset>
+              <wp:posOffset>2044904</wp:posOffset>
             </wp:positionV>
-            <wp:extent cx="7463155" cy="5117465"/>
+            <wp:extent cx="7397750" cy="4216400"/>
             <wp:effectExtent l="0" t="0" r="0" b="0"/>
             <wp:wrapSquare wrapText="bothSides"/>
             <wp:docPr id="11" name="Picture 11"/>
@@ -1548,28 +2325,26 @@
               <a:graphicData uri="http://schemas.openxmlformats.org/drawingml/2006/picture">
                 <pic:pic xmlns:pic="http://schemas.openxmlformats.org/drawingml/2006/picture">
                   <pic:nvPicPr>
-                    <pic:cNvPr id="0" name="Picture 1"/>
+                    <pic:cNvPr id="11" name="Picture 11"/>
                     <pic:cNvPicPr>
                       <a:picLocks noChangeAspect="1" noChangeArrowheads="1"/>
                     </pic:cNvPicPr>
                   </pic:nvPicPr>
-                  <pic:blipFill>
-                    <a:blip r:embed="rId16">
+                  <pic:blipFill rotWithShape="1">
+                    <a:blip r:embed="rId14">
                       <a:extLst>
                         <a:ext uri="{28A0092B-C50C-407E-A947-70E740481C1C}">
                           <a14:useLocalDpi xmlns:a14="http://schemas.microsoft.com/office/drawing/2010/main" val="0"/>
                         </a:ext>
                       </a:extLst>
                     </a:blip>
-                    <a:srcRect/>
-                    <a:stretch>
-                      <a:fillRect/>
-                    </a:stretch>
+                    <a:srcRect l="-1" r="1347"/>
+                    <a:stretch/>
                   </pic:blipFill>
                   <pic:spPr bwMode="auto">
                     <a:xfrm>
                       <a:off x="0" y="0"/>
-                      <a:ext cx="7463155" cy="5117465"/>
+                      <a:ext cx="7397750" cy="4216400"/>
                     </a:xfrm>
                     <a:prstGeom prst="rect">
                       <a:avLst/>
@@ -1578,6 +2353,11 @@
                     <a:ln>
                       <a:noFill/>
                     </a:ln>
+                    <a:extLst>
+                      <a:ext uri="{53640926-AAD7-44D8-BBD7-CCE9431645EC}">
+                        <a14:shadowObscured xmlns:a14="http://schemas.microsoft.com/office/drawing/2010/main"/>
+                      </a:ext>
+                    </a:extLst>
                   </pic:spPr>
                 </pic:pic>
               </a:graphicData>
@@ -1592,12 +2372,38 @@
         </w:drawing>
       </w:r>
       <w:r>
-        <w:t>opened unless the admin is signed in.</w:t>
+        <w:rPr>
+          <w:color w:val="313D4F"/>
+          <w:sz w:val="36"/>
+        </w:rPr>
+        <w:t xml:space="preserve"> </w:t>
+      </w:r>
+    </w:p>
+    <w:p/>
+    <w:p/>
+    <w:p/>
+    <w:p/>
+    <w:p/>
+    <w:p/>
+    <w:p>
+      <w:pPr>
+        <w:pStyle w:val="Heading7"/>
+        <w:jc w:val="left"/>
+      </w:pPr>
+      <w:r>
+        <w:tab/>
       </w:r>
     </w:p>
     <w:p>
       <w:pPr>
         <w:pStyle w:val="Heading7"/>
+        <w:jc w:val="left"/>
+      </w:pPr>
+    </w:p>
+    <w:p>
+      <w:pPr>
+        <w:pStyle w:val="Heading7"/>
+        <w:ind w:left="720" w:firstLine="720"/>
         <w:jc w:val="left"/>
         <w:rPr>
           <w:b/>
@@ -1610,6 +2416,7 @@
     <w:p>
       <w:pPr>
         <w:pStyle w:val="Heading7"/>
+        <w:ind w:left="720" w:firstLine="720"/>
         <w:jc w:val="left"/>
         <w:rPr>
           <w:b/>
@@ -1625,137 +2432,99 @@
           <w:i w:val="0"/>
           <w:iCs w:val="0"/>
         </w:rPr>
-        <w:lastRenderedPageBreak/>
-        <w:t>Users List Page</w:t>
-      </w:r>
-    </w:p>
-    <w:p>
-      <w:pPr>
-        <w:pStyle w:val="Heading7"/>
-        <w:jc w:val="left"/>
+        <w:t>Music</w:t>
+      </w:r>
+      <w:r>
         <w:rPr>
           <w:b/>
           <w:bCs/>
           <w:i w:val="0"/>
           <w:iCs w:val="0"/>
         </w:rPr>
-      </w:pPr>
+        <w:t xml:space="preserve"> List Page</w:t>
+      </w:r>
     </w:p>
     <w:p>
       <w:pPr>
+        <w:pStyle w:val="Heading7"/>
+        <w:jc w:val="left"/>
+        <w:rPr>
+          <w:b/>
+          <w:bCs/>
+          <w:i w:val="0"/>
+          <w:iCs w:val="0"/>
+        </w:rPr>
+      </w:pPr>
+    </w:p>
+    <w:p>
+      <w:pPr>
         <w:pStyle w:val="BodyText"/>
         <w:numPr>
-          <w:ilvl w:val="0"/>
-          <w:numId w:val="22"/>
+          <w:ilvl w:val="2"/>
+          <w:numId w:val="28"/>
         </w:numPr>
       </w:pPr>
       <w:r>
-        <w:t xml:space="preserve">Here admin can see all the </w:t>
-      </w:r>
-      <w:proofErr w:type="gramStart"/>
-      <w:r>
-        <w:t>signed up</w:t>
-      </w:r>
-      <w:proofErr w:type="gramEnd"/>
-      <w:r>
-        <w:t xml:space="preserve"> users.</w:t>
+        <w:t xml:space="preserve">Admin can view all </w:t>
+      </w:r>
+      <w:r>
+        <w:t>music</w:t>
+      </w:r>
+      <w:r>
+        <w:t>.</w:t>
       </w:r>
     </w:p>
     <w:p>
       <w:pPr>
         <w:pStyle w:val="BodyText"/>
         <w:numPr>
-          <w:ilvl w:val="0"/>
-          <w:numId w:val="22"/>
+          <w:ilvl w:val="2"/>
+          <w:numId w:val="28"/>
         </w:numPr>
       </w:pPr>
       <w:r>
-        <w:t>New record can be created by clicking “Create” button on top.</w:t>
+        <w:t xml:space="preserve">Admin can delete any </w:t>
+      </w:r>
+      <w:r>
+        <w:t>music</w:t>
+      </w:r>
+      <w:r>
+        <w:t xml:space="preserve"> directly from this page.</w:t>
       </w:r>
     </w:p>
     <w:p>
       <w:pPr>
         <w:pStyle w:val="BodyText"/>
         <w:numPr>
-          <w:ilvl w:val="0"/>
-          <w:numId w:val="22"/>
+          <w:ilvl w:val="2"/>
+          <w:numId w:val="28"/>
         </w:numPr>
       </w:pPr>
       <w:r>
-        <w:t xml:space="preserve">Individual record can be edited by clicking “Edit” button of </w:t>
+        <w:t>Add new and Edit links are given.</w:t>
       </w:r>
     </w:p>
     <w:p>
       <w:pPr>
-        <w:pStyle w:val="BodyText"/>
-        <w:ind w:left="720"/>
-      </w:pPr>
-      <w:r>
-        <w:t>c</w:t>
-      </w:r>
-      <w:r>
-        <w:t>orresponding</w:t>
-      </w:r>
-      <w:r>
-        <w:t xml:space="preserve"> </w:t>
-      </w:r>
-      <w:r>
-        <w:t>record.</w:t>
-      </w:r>
+        <w:tabs>
+          <w:tab w:val="left" w:pos="2997"/>
+        </w:tabs>
+      </w:pPr>
     </w:p>
+    <w:p/>
+    <w:p/>
+    <w:p/>
+    <w:p/>
     <w:p>
-      <w:pPr>
-        <w:pStyle w:val="BodyText"/>
-        <w:numPr>
-          <w:ilvl w:val="0"/>
-          <w:numId w:val="22"/>
-        </w:numPr>
-      </w:pPr>
-      <w:r>
-        <w:t xml:space="preserve">A record can be deleted individually or multiple at once by </w:t>
-      </w:r>
-    </w:p>
-    <w:p>
-      <w:pPr>
-        <w:pStyle w:val="BodyText"/>
-        <w:ind w:left="720"/>
-      </w:pPr>
-      <w:r>
-        <w:t>selecting the checkboxes and clicking “Delete” button.</w:t>
-      </w:r>
-    </w:p>
-    <w:p>
-      <w:pPr>
-        <w:pStyle w:val="BodyText"/>
-      </w:pPr>
-    </w:p>
-    <w:p>
-      <w:pPr>
-        <w:tabs>
-          <w:tab w:val="left" w:pos="1217"/>
-        </w:tabs>
-        <w:rPr>
-          <w:rFonts w:ascii="Calibri"/>
-          <w:sz w:val="24"/>
-        </w:rPr>
-      </w:pPr>
       <w:r>
         <w:rPr>
           <w:noProof/>
         </w:rPr>
         <w:drawing>
-          <wp:anchor distT="0" distB="0" distL="114300" distR="114300" simplePos="0" relativeHeight="487600640" behindDoc="0" locked="0" layoutInCell="1" allowOverlap="1" wp14:anchorId="40D6C23A" wp14:editId="1423883C">
-            <wp:simplePos x="0" y="0"/>
-            <wp:positionH relativeFrom="margin">
-              <wp:posOffset>-1022985</wp:posOffset>
-            </wp:positionH>
-            <wp:positionV relativeFrom="margin">
-              <wp:posOffset>3179770</wp:posOffset>
-            </wp:positionV>
-            <wp:extent cx="7612380" cy="5036185"/>
-            <wp:effectExtent l="0" t="0" r="7620" b="0"/>
-            <wp:wrapSquare wrapText="bothSides"/>
-            <wp:docPr id="1" name="Picture 1"/>
+          <wp:inline distT="0" distB="0" distL="0" distR="0" wp14:anchorId="7C3E69E3" wp14:editId="28CE77BB">
+            <wp:extent cx="7370177" cy="4189228"/>
+            <wp:effectExtent l="0" t="0" r="2540" b="1905"/>
+            <wp:docPr id="4" name="Picture 4"/>
             <wp:cNvGraphicFramePr>
               <a:graphicFrameLocks xmlns:a="http://schemas.openxmlformats.org/drawingml/2006/main" noChangeAspect="1"/>
             </wp:cNvGraphicFramePr>
@@ -1763,36 +2532,329 @@
               <a:graphicData uri="http://schemas.openxmlformats.org/drawingml/2006/picture">
                 <pic:pic xmlns:pic="http://schemas.openxmlformats.org/drawingml/2006/picture">
                   <pic:nvPicPr>
-                    <pic:cNvPr id="0" name="Picture 1"/>
-                    <pic:cNvPicPr>
-                      <a:picLocks noChangeAspect="1" noChangeArrowheads="1"/>
-                    </pic:cNvPicPr>
+                    <pic:cNvPr id="1" name=""/>
+                    <pic:cNvPicPr/>
                   </pic:nvPicPr>
-                  <pic:blipFill>
-                    <a:blip r:embed="rId17">
+                  <pic:blipFill rotWithShape="1">
+                    <a:blip r:embed="rId15"/>
+                    <a:srcRect r="1031"/>
+                    <a:stretch/>
+                  </pic:blipFill>
+                  <pic:spPr bwMode="auto">
+                    <a:xfrm>
+                      <a:off x="0" y="0"/>
+                      <a:ext cx="7384316" cy="4197264"/>
+                    </a:xfrm>
+                    <a:prstGeom prst="rect">
+                      <a:avLst/>
+                    </a:prstGeom>
+                    <a:ln>
+                      <a:noFill/>
+                    </a:ln>
+                    <a:extLst>
+                      <a:ext uri="{53640926-AAD7-44D8-BBD7-CCE9431645EC}">
+                        <a14:shadowObscured xmlns:a14="http://schemas.microsoft.com/office/drawing/2010/main"/>
+                      </a:ext>
+                    </a:extLst>
+                  </pic:spPr>
+                </pic:pic>
+              </a:graphicData>
+            </a:graphic>
+          </wp:inline>
+        </w:drawing>
+      </w:r>
+    </w:p>
+    <w:p/>
+    <w:p/>
+    <w:p/>
+    <w:p/>
+    <w:p/>
+    <w:p/>
+    <w:p/>
+    <w:p/>
+    <w:p/>
+    <w:p/>
+    <w:p/>
+    <w:p>
+      <w:pPr>
+        <w:pStyle w:val="Heading7"/>
+        <w:ind w:left="720" w:firstLine="720"/>
+        <w:jc w:val="left"/>
+        <w:rPr>
+          <w:b/>
+          <w:bCs/>
+          <w:i w:val="0"/>
+          <w:iCs w:val="0"/>
+        </w:rPr>
+      </w:pPr>
+      <w:r>
+        <w:tab/>
+      </w:r>
+      <w:r>
+        <w:rPr>
+          <w:b/>
+          <w:bCs/>
+          <w:i w:val="0"/>
+          <w:iCs w:val="0"/>
+        </w:rPr>
+        <w:t>Adding a new record</w:t>
+      </w:r>
+    </w:p>
+    <w:p/>
+    <w:p/>
+    <w:p/>
+    <w:p>
+      <w:pPr>
+        <w:pStyle w:val="BodyText"/>
+        <w:numPr>
+          <w:ilvl w:val="2"/>
+          <w:numId w:val="28"/>
+        </w:numPr>
+      </w:pPr>
+      <w:r>
+        <w:t>Click on “Add” button on top-right corner</w:t>
+      </w:r>
+      <w:r>
+        <w:t>.</w:t>
+      </w:r>
+    </w:p>
+    <w:p>
+      <w:pPr>
+        <w:pStyle w:val="BodyText"/>
+        <w:numPr>
+          <w:ilvl w:val="2"/>
+          <w:numId w:val="28"/>
+        </w:numPr>
+      </w:pPr>
+      <w:r>
+        <w:t>Fill all the details.</w:t>
+      </w:r>
+    </w:p>
+    <w:p>
+      <w:pPr>
+        <w:pStyle w:val="BodyText"/>
+        <w:numPr>
+          <w:ilvl w:val="2"/>
+          <w:numId w:val="28"/>
+        </w:numPr>
+      </w:pPr>
+      <w:r>
+        <w:t>Press submit to submit the new record</w:t>
+      </w:r>
+    </w:p>
+    <w:p/>
+    <w:p>
+      <w:pPr>
+        <w:rPr>
+          <w:noProof/>
+        </w:rPr>
+      </w:pPr>
+    </w:p>
+    <w:p>
+      <w:r>
+        <w:rPr>
+          <w:noProof/>
+        </w:rPr>
+        <w:drawing>
+          <wp:inline distT="0" distB="0" distL="0" distR="0" wp14:anchorId="0B4C0567" wp14:editId="11748370">
+            <wp:extent cx="7399619" cy="4199860"/>
+            <wp:effectExtent l="0" t="0" r="0" b="0"/>
+            <wp:docPr id="5" name="Picture 5"/>
+            <wp:cNvGraphicFramePr>
+              <a:graphicFrameLocks xmlns:a="http://schemas.openxmlformats.org/drawingml/2006/main" noChangeAspect="1"/>
+            </wp:cNvGraphicFramePr>
+            <a:graphic xmlns:a="http://schemas.openxmlformats.org/drawingml/2006/main">
+              <a:graphicData uri="http://schemas.openxmlformats.org/drawingml/2006/picture">
+                <pic:pic xmlns:pic="http://schemas.openxmlformats.org/drawingml/2006/picture">
+                  <pic:nvPicPr>
+                    <pic:cNvPr id="1" name=""/>
+                    <pic:cNvPicPr/>
+                  </pic:nvPicPr>
+                  <pic:blipFill rotWithShape="1">
+                    <a:blip r:embed="rId16"/>
+                    <a:srcRect l="-1" r="888"/>
+                    <a:stretch/>
+                  </pic:blipFill>
+                  <pic:spPr bwMode="auto">
+                    <a:xfrm>
+                      <a:off x="0" y="0"/>
+                      <a:ext cx="7407633" cy="4204409"/>
+                    </a:xfrm>
+                    <a:prstGeom prst="rect">
+                      <a:avLst/>
+                    </a:prstGeom>
+                    <a:ln>
+                      <a:noFill/>
+                    </a:ln>
+                    <a:extLst>
+                      <a:ext uri="{53640926-AAD7-44D8-BBD7-CCE9431645EC}">
+                        <a14:shadowObscured xmlns:a14="http://schemas.microsoft.com/office/drawing/2010/main"/>
+                      </a:ext>
+                    </a:extLst>
+                  </pic:spPr>
+                </pic:pic>
+              </a:graphicData>
+            </a:graphic>
+          </wp:inline>
+        </w:drawing>
+      </w:r>
+    </w:p>
+    <w:p/>
+    <w:p/>
+    <w:p/>
+    <w:p/>
+    <w:p>
+      <w:pPr>
+        <w:rPr>
+          <w:noProof/>
+        </w:rPr>
+      </w:pPr>
+    </w:p>
+    <w:p>
+      <w:pPr>
+        <w:pStyle w:val="Heading7"/>
+        <w:ind w:left="720" w:firstLine="720"/>
+        <w:jc w:val="left"/>
+        <w:rPr>
+          <w:b/>
+          <w:bCs/>
+          <w:i w:val="0"/>
+          <w:iCs w:val="0"/>
+        </w:rPr>
+      </w:pPr>
+    </w:p>
+    <w:p>
+      <w:pPr>
+        <w:pStyle w:val="Heading7"/>
+        <w:ind w:left="720" w:firstLine="720"/>
+        <w:jc w:val="left"/>
+        <w:rPr>
+          <w:b/>
+          <w:bCs/>
+          <w:i w:val="0"/>
+          <w:iCs w:val="0"/>
+        </w:rPr>
+      </w:pPr>
+    </w:p>
+    <w:p>
+      <w:pPr>
+        <w:pStyle w:val="Heading7"/>
+        <w:ind w:left="720" w:firstLine="720"/>
+        <w:jc w:val="left"/>
+        <w:rPr>
+          <w:b/>
+          <w:bCs/>
+          <w:i w:val="0"/>
+          <w:iCs w:val="0"/>
+        </w:rPr>
+      </w:pPr>
+      <w:r>
+        <w:rPr>
+          <w:b/>
+          <w:bCs/>
+          <w:i w:val="0"/>
+          <w:iCs w:val="0"/>
+        </w:rPr>
+        <w:t>Updating details of record</w:t>
+      </w:r>
+    </w:p>
+    <w:p/>
+    <w:p/>
+    <w:p/>
+    <w:p>
+      <w:pPr>
+        <w:pStyle w:val="BodyText"/>
+        <w:numPr>
+          <w:ilvl w:val="2"/>
+          <w:numId w:val="28"/>
+        </w:numPr>
+      </w:pPr>
+      <w:r>
+        <w:t>Click “Edit” button to go Editing Page</w:t>
+      </w:r>
+      <w:r>
+        <w:t>.</w:t>
+      </w:r>
+    </w:p>
+    <w:p>
+      <w:pPr>
+        <w:pStyle w:val="BodyText"/>
+        <w:numPr>
+          <w:ilvl w:val="2"/>
+          <w:numId w:val="28"/>
+        </w:numPr>
+      </w:pPr>
+      <w:r>
+        <w:t>Update the record you wish to change and leave others.</w:t>
+      </w:r>
+    </w:p>
+    <w:p>
+      <w:pPr>
+        <w:pStyle w:val="BodyText"/>
+        <w:numPr>
+          <w:ilvl w:val="2"/>
+          <w:numId w:val="28"/>
+        </w:numPr>
+      </w:pPr>
+      <w:r>
+        <w:t>Press “Submit” when done.</w:t>
+      </w:r>
+    </w:p>
+    <w:p>
+      <w:r>
+        <w:rPr>
+          <w:noProof/>
+        </w:rPr>
+        <w:drawing>
+          <wp:anchor distT="0" distB="0" distL="114300" distR="114300" simplePos="0" relativeHeight="251662336" behindDoc="0" locked="0" layoutInCell="1" allowOverlap="1" wp14:anchorId="5564F7D9" wp14:editId="223E803F">
+            <wp:simplePos x="0" y="0"/>
+            <wp:positionH relativeFrom="margin">
+              <wp:posOffset>-3810</wp:posOffset>
+            </wp:positionH>
+            <wp:positionV relativeFrom="margin">
+              <wp:posOffset>2460034</wp:posOffset>
+            </wp:positionV>
+            <wp:extent cx="7385685" cy="4210050"/>
+            <wp:effectExtent l="0" t="0" r="5715" b="0"/>
+            <wp:wrapSquare wrapText="bothSides"/>
+            <wp:docPr id="6" name="Picture 6"/>
+            <wp:cNvGraphicFramePr>
+              <a:graphicFrameLocks xmlns:a="http://schemas.openxmlformats.org/drawingml/2006/main" noChangeAspect="1"/>
+            </wp:cNvGraphicFramePr>
+            <a:graphic xmlns:a="http://schemas.openxmlformats.org/drawingml/2006/main">
+              <a:graphicData uri="http://schemas.openxmlformats.org/drawingml/2006/picture">
+                <pic:pic xmlns:pic="http://schemas.openxmlformats.org/drawingml/2006/picture">
+                  <pic:nvPicPr>
+                    <pic:cNvPr id="1" name=""/>
+                    <pic:cNvPicPr/>
+                  </pic:nvPicPr>
+                  <pic:blipFill rotWithShape="1">
+                    <a:blip r:embed="rId17" cstate="print">
                       <a:extLst>
                         <a:ext uri="{28A0092B-C50C-407E-A947-70E740481C1C}">
                           <a14:useLocalDpi xmlns:a14="http://schemas.microsoft.com/office/drawing/2010/main" val="0"/>
                         </a:ext>
                       </a:extLst>
                     </a:blip>
-                    <a:srcRect/>
-                    <a:stretch>
-                      <a:fillRect/>
-                    </a:stretch>
+                    <a:srcRect r="1318"/>
+                    <a:stretch/>
                   </pic:blipFill>
                   <pic:spPr bwMode="auto">
                     <a:xfrm>
                       <a:off x="0" y="0"/>
-                      <a:ext cx="7612380" cy="5036185"/>
+                      <a:ext cx="7385685" cy="4210050"/>
                     </a:xfrm>
                     <a:prstGeom prst="rect">
                       <a:avLst/>
                     </a:prstGeom>
-                    <a:noFill/>
                     <a:ln>
                       <a:noFill/>
                     </a:ln>
+                    <a:extLst>
+                      <a:ext uri="{53640926-AAD7-44D8-BBD7-CCE9431645EC}">
+                        <a14:shadowObscured xmlns:a14="http://schemas.microsoft.com/office/drawing/2010/main"/>
+                      </a:ext>
+                    </a:extLst>
                   </pic:spPr>
                 </pic:pic>
               </a:graphicData>
@@ -1807,2272 +2869,19 @@
         </w:drawing>
       </w:r>
     </w:p>
+    <w:p/>
+    <w:p/>
+    <w:p/>
+    <w:p/>
+    <w:p/>
+    <w:p/>
+    <w:p/>
+    <w:p/>
+    <w:p/>
     <w:p>
       <w:pPr>
-        <w:rPr>
-          <w:rFonts w:ascii="Calibri"/>
-          <w:sz w:val="24"/>
-        </w:rPr>
-      </w:pPr>
-    </w:p>
-    <w:p>
-      <w:pPr>
-        <w:rPr>
-          <w:rFonts w:ascii="Calibri"/>
-          <w:sz w:val="24"/>
-        </w:rPr>
-      </w:pPr>
-    </w:p>
-    <w:p>
-      <w:pPr>
-        <w:tabs>
-          <w:tab w:val="left" w:pos="1407"/>
-        </w:tabs>
-        <w:rPr>
-          <w:rFonts w:ascii="Calibri"/>
-          <w:sz w:val="24"/>
-        </w:rPr>
-      </w:pPr>
-      <w:r>
-        <w:rPr>
-          <w:rFonts w:ascii="Calibri"/>
-          <w:sz w:val="24"/>
-        </w:rPr>
-        <w:tab/>
-      </w:r>
-    </w:p>
-    <w:p>
-      <w:pPr>
-        <w:rPr>
-          <w:rFonts w:ascii="Calibri"/>
-          <w:sz w:val="24"/>
-        </w:rPr>
-      </w:pPr>
-      <w:r>
-        <w:rPr>
-          <w:rFonts w:ascii="Calibri"/>
-          <w:sz w:val="24"/>
-        </w:rPr>
-        <w:br w:type="page"/>
-      </w:r>
-    </w:p>
-    <w:p>
-      <w:pPr>
-        <w:pStyle w:val="Heading7"/>
-        <w:jc w:val="left"/>
-        <w:rPr>
-          <w:b/>
-          <w:bCs/>
-          <w:i w:val="0"/>
-          <w:iCs w:val="0"/>
-        </w:rPr>
-      </w:pPr>
-      <w:r>
-        <w:rPr>
-          <w:b/>
-          <w:bCs/>
-          <w:i w:val="0"/>
-          <w:iCs w:val="0"/>
-        </w:rPr>
-        <w:lastRenderedPageBreak/>
-        <w:t>Admin</w:t>
-      </w:r>
-      <w:r>
-        <w:rPr>
-          <w:b/>
-          <w:bCs/>
-          <w:i w:val="0"/>
-          <w:iCs w:val="0"/>
-        </w:rPr>
-        <w:t xml:space="preserve"> List Page</w:t>
-      </w:r>
-    </w:p>
-    <w:p>
-      <w:pPr>
-        <w:pStyle w:val="Heading7"/>
-        <w:jc w:val="left"/>
-        <w:rPr>
-          <w:b/>
-          <w:bCs/>
-          <w:i w:val="0"/>
-          <w:iCs w:val="0"/>
-        </w:rPr>
-      </w:pPr>
-    </w:p>
-    <w:p>
-      <w:pPr>
-        <w:pStyle w:val="BodyText"/>
-        <w:numPr>
-          <w:ilvl w:val="0"/>
-          <w:numId w:val="22"/>
-        </w:numPr>
-      </w:pPr>
-      <w:r>
-        <w:t>Here admin can see all the registered admins.</w:t>
-      </w:r>
-    </w:p>
-    <w:p>
-      <w:pPr>
-        <w:pStyle w:val="BodyText"/>
-        <w:numPr>
-          <w:ilvl w:val="0"/>
-          <w:numId w:val="22"/>
-        </w:numPr>
-      </w:pPr>
-      <w:r>
-        <w:t xml:space="preserve">In this resource, only main admin has the right to manage </w:t>
-      </w:r>
-    </w:p>
-    <w:p>
-      <w:pPr>
-        <w:pStyle w:val="BodyText"/>
-        <w:ind w:left="720"/>
-      </w:pPr>
-      <w:r>
-        <w:t>the records.</w:t>
-      </w:r>
-    </w:p>
-    <w:p>
-      <w:pPr>
-        <w:pStyle w:val="BodyText"/>
-        <w:numPr>
-          <w:ilvl w:val="0"/>
-          <w:numId w:val="22"/>
-        </w:numPr>
-      </w:pPr>
-      <w:r>
-        <w:t>If any admin other than main admin opens the panel, he/she</w:t>
-      </w:r>
-    </w:p>
-    <w:p>
-      <w:pPr>
-        <w:pStyle w:val="BodyText"/>
-        <w:ind w:left="720"/>
-      </w:pPr>
-      <w:r>
-        <w:t>won’t find admin resource link in the sidebar.</w:t>
-      </w:r>
-    </w:p>
-    <w:p>
-      <w:pPr>
-        <w:pStyle w:val="BodyText"/>
-        <w:numPr>
-          <w:ilvl w:val="0"/>
-          <w:numId w:val="22"/>
-        </w:numPr>
-      </w:pPr>
-      <w:r>
-        <w:t>New record can be created by clicking “Create” button on top.</w:t>
-      </w:r>
-    </w:p>
-    <w:p>
-      <w:pPr>
-        <w:pStyle w:val="BodyText"/>
-        <w:numPr>
-          <w:ilvl w:val="0"/>
-          <w:numId w:val="22"/>
-        </w:numPr>
-      </w:pPr>
-      <w:r>
-        <w:t xml:space="preserve">Individual record can be edited by clicking “Edit” button of </w:t>
-      </w:r>
-    </w:p>
-    <w:p>
-      <w:pPr>
-        <w:pStyle w:val="BodyText"/>
-        <w:ind w:left="720"/>
-      </w:pPr>
-      <w:r>
-        <w:t>corresponding record.</w:t>
-      </w:r>
-    </w:p>
-    <w:p>
-      <w:pPr>
-        <w:pStyle w:val="BodyText"/>
-        <w:numPr>
-          <w:ilvl w:val="0"/>
-          <w:numId w:val="22"/>
-        </w:numPr>
-      </w:pPr>
-      <w:r>
-        <w:t xml:space="preserve">A record can be deleted individually or multiple at once by </w:t>
-      </w:r>
-    </w:p>
-    <w:p>
-      <w:pPr>
-        <w:pStyle w:val="BodyText"/>
-        <w:ind w:left="720"/>
-      </w:pPr>
-      <w:r>
-        <w:t>selecting the checkboxes and clicking “Delete” button.</w:t>
-      </w:r>
-    </w:p>
-    <w:p>
-      <w:pPr>
-        <w:tabs>
-          <w:tab w:val="left" w:pos="1407"/>
-        </w:tabs>
-        <w:rPr>
-          <w:rFonts w:ascii="Calibri"/>
-          <w:sz w:val="24"/>
-        </w:rPr>
-      </w:pPr>
-    </w:p>
-    <w:p>
-      <w:pPr>
-        <w:rPr>
-          <w:rFonts w:ascii="Calibri"/>
-          <w:sz w:val="24"/>
-        </w:rPr>
-      </w:pPr>
-    </w:p>
-    <w:p>
-      <w:pPr>
-        <w:rPr>
-          <w:rFonts w:ascii="Calibri"/>
-          <w:sz w:val="24"/>
-        </w:rPr>
-      </w:pPr>
-      <w:r>
-        <w:rPr>
-          <w:rFonts w:ascii="Calibri"/>
-          <w:noProof/>
-          <w:sz w:val="24"/>
-        </w:rPr>
-        <w:drawing>
-          <wp:anchor distT="0" distB="0" distL="114300" distR="114300" simplePos="0" relativeHeight="487601664" behindDoc="0" locked="0" layoutInCell="1" allowOverlap="1" wp14:anchorId="582258B5" wp14:editId="3923ADED">
-            <wp:simplePos x="0" y="0"/>
-            <wp:positionH relativeFrom="margin">
-              <wp:posOffset>-1012810</wp:posOffset>
-            </wp:positionH>
-            <wp:positionV relativeFrom="margin">
-              <wp:posOffset>3637280</wp:posOffset>
-            </wp:positionV>
-            <wp:extent cx="7595235" cy="4720590"/>
-            <wp:effectExtent l="0" t="0" r="5715" b="3810"/>
-            <wp:wrapSquare wrapText="bothSides"/>
-            <wp:docPr id="2" name="Picture 2"/>
-            <wp:cNvGraphicFramePr>
-              <a:graphicFrameLocks xmlns:a="http://schemas.openxmlformats.org/drawingml/2006/main" noChangeAspect="1"/>
-            </wp:cNvGraphicFramePr>
-            <a:graphic xmlns:a="http://schemas.openxmlformats.org/drawingml/2006/main">
-              <a:graphicData uri="http://schemas.openxmlformats.org/drawingml/2006/picture">
-                <pic:pic xmlns:pic="http://schemas.openxmlformats.org/drawingml/2006/picture">
-                  <pic:nvPicPr>
-                    <pic:cNvPr id="0" name="Picture 2"/>
-                    <pic:cNvPicPr>
-                      <a:picLocks noChangeAspect="1" noChangeArrowheads="1"/>
-                    </pic:cNvPicPr>
-                  </pic:nvPicPr>
-                  <pic:blipFill>
-                    <a:blip r:embed="rId18">
-                      <a:extLst>
-                        <a:ext uri="{28A0092B-C50C-407E-A947-70E740481C1C}">
-                          <a14:useLocalDpi xmlns:a14="http://schemas.microsoft.com/office/drawing/2010/main" val="0"/>
-                        </a:ext>
-                      </a:extLst>
-                    </a:blip>
-                    <a:srcRect/>
-                    <a:stretch>
-                      <a:fillRect/>
-                    </a:stretch>
-                  </pic:blipFill>
-                  <pic:spPr bwMode="auto">
-                    <a:xfrm>
-                      <a:off x="0" y="0"/>
-                      <a:ext cx="7595235" cy="4720590"/>
-                    </a:xfrm>
-                    <a:prstGeom prst="rect">
-                      <a:avLst/>
-                    </a:prstGeom>
-                    <a:noFill/>
-                    <a:ln>
-                      <a:noFill/>
-                    </a:ln>
-                  </pic:spPr>
-                </pic:pic>
-              </a:graphicData>
-            </a:graphic>
-            <wp14:sizeRelH relativeFrom="margin">
-              <wp14:pctWidth>0</wp14:pctWidth>
-            </wp14:sizeRelH>
-            <wp14:sizeRelV relativeFrom="margin">
-              <wp14:pctHeight>0</wp14:pctHeight>
-            </wp14:sizeRelV>
-          </wp:anchor>
-        </w:drawing>
-      </w:r>
-    </w:p>
-    <w:p>
-      <w:pPr>
-        <w:rPr>
-          <w:rFonts w:ascii="Calibri"/>
-          <w:sz w:val="24"/>
-        </w:rPr>
-      </w:pPr>
-    </w:p>
-    <w:p>
-      <w:pPr>
-        <w:pStyle w:val="Heading7"/>
-        <w:jc w:val="left"/>
-        <w:rPr>
-          <w:b/>
-          <w:bCs/>
-          <w:i w:val="0"/>
-          <w:iCs w:val="0"/>
-        </w:rPr>
-      </w:pPr>
-      <w:r>
-        <w:rPr>
-          <w:b/>
-          <w:bCs/>
-          <w:i w:val="0"/>
-          <w:iCs w:val="0"/>
-        </w:rPr>
-        <w:lastRenderedPageBreak/>
-        <w:t>Causes</w:t>
-      </w:r>
-      <w:r>
-        <w:rPr>
-          <w:b/>
-          <w:bCs/>
-          <w:i w:val="0"/>
-          <w:iCs w:val="0"/>
-        </w:rPr>
-        <w:t xml:space="preserve"> List Page</w:t>
-      </w:r>
-    </w:p>
-    <w:p>
-      <w:pPr>
-        <w:pStyle w:val="Heading7"/>
-        <w:jc w:val="left"/>
-        <w:rPr>
-          <w:b/>
-          <w:bCs/>
-          <w:i w:val="0"/>
-          <w:iCs w:val="0"/>
-        </w:rPr>
-      </w:pPr>
-    </w:p>
-    <w:p>
-      <w:pPr>
-        <w:pStyle w:val="BodyText"/>
-        <w:numPr>
-          <w:ilvl w:val="0"/>
-          <w:numId w:val="22"/>
-        </w:numPr>
-      </w:pPr>
-      <w:r>
-        <w:t>Here admin can see all the category of donations.</w:t>
-      </w:r>
-    </w:p>
-    <w:p>
-      <w:pPr>
-        <w:pStyle w:val="BodyText"/>
-        <w:numPr>
-          <w:ilvl w:val="0"/>
-          <w:numId w:val="22"/>
-        </w:numPr>
-      </w:pPr>
-      <w:r>
-        <w:t>New record can be created by clicking “Create” button on top.</w:t>
-      </w:r>
-    </w:p>
-    <w:p>
-      <w:pPr>
-        <w:pStyle w:val="BodyText"/>
-        <w:numPr>
-          <w:ilvl w:val="0"/>
-          <w:numId w:val="22"/>
-        </w:numPr>
-      </w:pPr>
-      <w:r>
-        <w:t xml:space="preserve">Individual record can be edited by clicking “Edit” button of </w:t>
-      </w:r>
-    </w:p>
-    <w:p>
-      <w:pPr>
-        <w:pStyle w:val="BodyText"/>
-        <w:ind w:left="720"/>
-      </w:pPr>
-      <w:r>
-        <w:t>corresponding record.</w:t>
-      </w:r>
-    </w:p>
-    <w:p>
-      <w:pPr>
-        <w:pStyle w:val="BodyText"/>
-        <w:numPr>
-          <w:ilvl w:val="0"/>
-          <w:numId w:val="22"/>
-        </w:numPr>
-      </w:pPr>
-      <w:r>
-        <w:t xml:space="preserve">A record can be deleted individually or multiple at once by </w:t>
-      </w:r>
-    </w:p>
-    <w:p>
-      <w:pPr>
-        <w:pStyle w:val="BodyText"/>
-        <w:ind w:left="720"/>
-      </w:pPr>
-      <w:r>
-        <w:t>selecting the checkboxes and clicking “Delete” button.</w:t>
-      </w:r>
-    </w:p>
-    <w:p>
-      <w:pPr>
-        <w:pStyle w:val="BodyText"/>
-      </w:pPr>
-    </w:p>
-    <w:p>
-      <w:pPr>
-        <w:rPr>
-          <w:rFonts w:ascii="Calibri"/>
-          <w:sz w:val="24"/>
-        </w:rPr>
-      </w:pPr>
-    </w:p>
-    <w:p>
-      <w:pPr>
-        <w:rPr>
-          <w:rFonts w:ascii="Calibri"/>
-          <w:sz w:val="24"/>
-        </w:rPr>
-      </w:pPr>
-    </w:p>
-    <w:p>
-      <w:pPr>
-        <w:rPr>
-          <w:rFonts w:ascii="Calibri"/>
-          <w:sz w:val="24"/>
-        </w:rPr>
-      </w:pPr>
-      <w:r>
-        <w:rPr>
-          <w:rFonts w:ascii="Calibri"/>
-          <w:noProof/>
-          <w:sz w:val="24"/>
-        </w:rPr>
-        <w:drawing>
-          <wp:anchor distT="0" distB="0" distL="114300" distR="114300" simplePos="0" relativeHeight="487602688" behindDoc="0" locked="0" layoutInCell="1" allowOverlap="1" wp14:anchorId="49932166" wp14:editId="7A8FCFD5">
-            <wp:simplePos x="0" y="0"/>
-            <wp:positionH relativeFrom="margin">
-              <wp:posOffset>-1012825</wp:posOffset>
-            </wp:positionH>
-            <wp:positionV relativeFrom="margin">
-              <wp:posOffset>2914384</wp:posOffset>
-            </wp:positionV>
-            <wp:extent cx="7594600" cy="5422265"/>
-            <wp:effectExtent l="0" t="0" r="6350" b="6985"/>
-            <wp:wrapSquare wrapText="bothSides"/>
-            <wp:docPr id="3" name="Picture 3"/>
-            <wp:cNvGraphicFramePr>
-              <a:graphicFrameLocks xmlns:a="http://schemas.openxmlformats.org/drawingml/2006/main" noChangeAspect="1"/>
-            </wp:cNvGraphicFramePr>
-            <a:graphic xmlns:a="http://schemas.openxmlformats.org/drawingml/2006/main">
-              <a:graphicData uri="http://schemas.openxmlformats.org/drawingml/2006/picture">
-                <pic:pic xmlns:pic="http://schemas.openxmlformats.org/drawingml/2006/picture">
-                  <pic:nvPicPr>
-                    <pic:cNvPr id="0" name="Picture 3"/>
-                    <pic:cNvPicPr>
-                      <a:picLocks noChangeAspect="1" noChangeArrowheads="1"/>
-                    </pic:cNvPicPr>
-                  </pic:nvPicPr>
-                  <pic:blipFill>
-                    <a:blip r:embed="rId19">
-                      <a:extLst>
-                        <a:ext uri="{28A0092B-C50C-407E-A947-70E740481C1C}">
-                          <a14:useLocalDpi xmlns:a14="http://schemas.microsoft.com/office/drawing/2010/main" val="0"/>
-                        </a:ext>
-                      </a:extLst>
-                    </a:blip>
-                    <a:srcRect/>
-                    <a:stretch>
-                      <a:fillRect/>
-                    </a:stretch>
-                  </pic:blipFill>
-                  <pic:spPr bwMode="auto">
-                    <a:xfrm>
-                      <a:off x="0" y="0"/>
-                      <a:ext cx="7594600" cy="5422265"/>
-                    </a:xfrm>
-                    <a:prstGeom prst="rect">
-                      <a:avLst/>
-                    </a:prstGeom>
-                    <a:noFill/>
-                    <a:ln>
-                      <a:noFill/>
-                    </a:ln>
-                  </pic:spPr>
-                </pic:pic>
-              </a:graphicData>
-            </a:graphic>
-            <wp14:sizeRelH relativeFrom="margin">
-              <wp14:pctWidth>0</wp14:pctWidth>
-            </wp14:sizeRelH>
-            <wp14:sizeRelV relativeFrom="margin">
-              <wp14:pctHeight>0</wp14:pctHeight>
-            </wp14:sizeRelV>
-          </wp:anchor>
-        </w:drawing>
-      </w:r>
-    </w:p>
-    <w:p>
-      <w:pPr>
-        <w:pStyle w:val="Heading7"/>
-        <w:jc w:val="left"/>
-        <w:rPr>
-          <w:b/>
-          <w:bCs/>
-          <w:i w:val="0"/>
-          <w:iCs w:val="0"/>
-        </w:rPr>
-      </w:pPr>
-      <w:r>
-        <w:rPr>
-          <w:b/>
-          <w:bCs/>
-          <w:i w:val="0"/>
-          <w:iCs w:val="0"/>
-        </w:rPr>
-        <w:lastRenderedPageBreak/>
-        <w:t>Donations</w:t>
-      </w:r>
-      <w:r>
-        <w:rPr>
-          <w:b/>
-          <w:bCs/>
-          <w:i w:val="0"/>
-          <w:iCs w:val="0"/>
-        </w:rPr>
-        <w:t xml:space="preserve"> List Page</w:t>
-      </w:r>
-    </w:p>
-    <w:p>
-      <w:pPr>
-        <w:pStyle w:val="Heading7"/>
-        <w:jc w:val="left"/>
-        <w:rPr>
-          <w:b/>
-          <w:bCs/>
-          <w:i w:val="0"/>
-          <w:iCs w:val="0"/>
-        </w:rPr>
-      </w:pPr>
-    </w:p>
-    <w:p>
-      <w:pPr>
-        <w:pStyle w:val="BodyText"/>
-        <w:numPr>
-          <w:ilvl w:val="0"/>
-          <w:numId w:val="22"/>
-        </w:numPr>
-      </w:pPr>
-      <w:r>
-        <w:t>Here admin can see all the</w:t>
-      </w:r>
-      <w:r>
-        <w:t xml:space="preserve"> donations made by users</w:t>
-      </w:r>
-      <w:r>
-        <w:t>.</w:t>
-      </w:r>
-    </w:p>
-    <w:p>
-      <w:pPr>
-        <w:pStyle w:val="BodyText"/>
-        <w:numPr>
-          <w:ilvl w:val="0"/>
-          <w:numId w:val="22"/>
-        </w:numPr>
-      </w:pPr>
-      <w:r>
-        <w:t>Notice that there is no create, edit or delete button</w:t>
-      </w:r>
-      <w:r>
-        <w:t xml:space="preserve"> in this resource</w:t>
-      </w:r>
-    </w:p>
-    <w:p>
-      <w:pPr>
-        <w:pStyle w:val="BodyText"/>
-        <w:ind w:left="720"/>
-      </w:pPr>
-      <w:r>
-        <w:t>This is because donations can’t be created manually</w:t>
-      </w:r>
-    </w:p>
-    <w:p>
-      <w:pPr>
-        <w:rPr>
-          <w:rFonts w:ascii="Calibri"/>
-          <w:sz w:val="24"/>
-        </w:rPr>
-      </w:pPr>
-    </w:p>
-    <w:p>
-      <w:pPr>
-        <w:rPr>
-          <w:rFonts w:ascii="Calibri"/>
-          <w:sz w:val="24"/>
-        </w:rPr>
-      </w:pPr>
-    </w:p>
-    <w:p>
-      <w:pPr>
-        <w:rPr>
-          <w:rFonts w:ascii="Calibri"/>
-          <w:sz w:val="24"/>
-        </w:rPr>
-      </w:pPr>
-    </w:p>
-    <w:p>
-      <w:pPr>
-        <w:rPr>
-          <w:rFonts w:ascii="Calibri"/>
-          <w:sz w:val="24"/>
-        </w:rPr>
-      </w:pPr>
-      <w:r>
-        <w:rPr>
-          <w:noProof/>
-        </w:rPr>
-        <w:drawing>
-          <wp:anchor distT="0" distB="0" distL="114300" distR="114300" simplePos="0" relativeHeight="487603712" behindDoc="0" locked="0" layoutInCell="1" allowOverlap="1" wp14:anchorId="0F517E8A" wp14:editId="0D64F32D">
-            <wp:simplePos x="0" y="0"/>
-            <wp:positionH relativeFrom="margin">
-              <wp:posOffset>-1031875</wp:posOffset>
-            </wp:positionH>
-            <wp:positionV relativeFrom="margin">
-              <wp:posOffset>2988945</wp:posOffset>
-            </wp:positionV>
-            <wp:extent cx="7644130" cy="5326380"/>
-            <wp:effectExtent l="0" t="0" r="0" b="7620"/>
-            <wp:wrapSquare wrapText="bothSides"/>
-            <wp:docPr id="4" name="Picture 4"/>
-            <wp:cNvGraphicFramePr>
-              <a:graphicFrameLocks xmlns:a="http://schemas.openxmlformats.org/drawingml/2006/main" noChangeAspect="1"/>
-            </wp:cNvGraphicFramePr>
-            <a:graphic xmlns:a="http://schemas.openxmlformats.org/drawingml/2006/main">
-              <a:graphicData uri="http://schemas.openxmlformats.org/drawingml/2006/picture">
-                <pic:pic xmlns:pic="http://schemas.openxmlformats.org/drawingml/2006/picture">
-                  <pic:nvPicPr>
-                    <pic:cNvPr id="0" name="Picture 4"/>
-                    <pic:cNvPicPr>
-                      <a:picLocks noChangeAspect="1" noChangeArrowheads="1"/>
-                    </pic:cNvPicPr>
-                  </pic:nvPicPr>
-                  <pic:blipFill>
-                    <a:blip r:embed="rId20">
-                      <a:extLst>
-                        <a:ext uri="{28A0092B-C50C-407E-A947-70E740481C1C}">
-                          <a14:useLocalDpi xmlns:a14="http://schemas.microsoft.com/office/drawing/2010/main" val="0"/>
-                        </a:ext>
-                      </a:extLst>
-                    </a:blip>
-                    <a:srcRect/>
-                    <a:stretch>
-                      <a:fillRect/>
-                    </a:stretch>
-                  </pic:blipFill>
-                  <pic:spPr bwMode="auto">
-                    <a:xfrm>
-                      <a:off x="0" y="0"/>
-                      <a:ext cx="7644130" cy="5326380"/>
-                    </a:xfrm>
-                    <a:prstGeom prst="rect">
-                      <a:avLst/>
-                    </a:prstGeom>
-                    <a:noFill/>
-                    <a:ln>
-                      <a:noFill/>
-                    </a:ln>
-                  </pic:spPr>
-                </pic:pic>
-              </a:graphicData>
-            </a:graphic>
-            <wp14:sizeRelH relativeFrom="margin">
-              <wp14:pctWidth>0</wp14:pctWidth>
-            </wp14:sizeRelH>
-            <wp14:sizeRelV relativeFrom="margin">
-              <wp14:pctHeight>0</wp14:pctHeight>
-            </wp14:sizeRelV>
-          </wp:anchor>
-        </w:drawing>
-      </w:r>
-    </w:p>
-    <w:p>
-      <w:pPr>
-        <w:rPr>
-          <w:rFonts w:ascii="Calibri"/>
-          <w:sz w:val="24"/>
-        </w:rPr>
-      </w:pPr>
-    </w:p>
-    <w:p>
-      <w:pPr>
-        <w:pStyle w:val="Heading7"/>
-        <w:jc w:val="left"/>
-        <w:rPr>
-          <w:b/>
-          <w:bCs/>
-          <w:i w:val="0"/>
-          <w:iCs w:val="0"/>
-        </w:rPr>
-      </w:pPr>
-    </w:p>
-    <w:p>
-      <w:pPr>
-        <w:pStyle w:val="Heading7"/>
-        <w:jc w:val="left"/>
-        <w:rPr>
-          <w:b/>
-          <w:bCs/>
-          <w:i w:val="0"/>
-          <w:iCs w:val="0"/>
-        </w:rPr>
-      </w:pPr>
-      <w:r>
-        <w:rPr>
-          <w:b/>
-          <w:bCs/>
-          <w:i w:val="0"/>
-          <w:iCs w:val="0"/>
-        </w:rPr>
-        <w:lastRenderedPageBreak/>
-        <w:t>Jobs</w:t>
-      </w:r>
-      <w:r>
-        <w:rPr>
-          <w:b/>
-          <w:bCs/>
-          <w:i w:val="0"/>
-          <w:iCs w:val="0"/>
-        </w:rPr>
-        <w:t xml:space="preserve"> List Page</w:t>
-      </w:r>
-    </w:p>
-    <w:p>
-      <w:pPr>
-        <w:pStyle w:val="Heading7"/>
-        <w:jc w:val="left"/>
-        <w:rPr>
-          <w:b/>
-          <w:bCs/>
-          <w:i w:val="0"/>
-          <w:iCs w:val="0"/>
-        </w:rPr>
-      </w:pPr>
-    </w:p>
-    <w:p>
-      <w:pPr>
-        <w:pStyle w:val="BodyText"/>
-        <w:numPr>
-          <w:ilvl w:val="0"/>
-          <w:numId w:val="22"/>
-        </w:numPr>
-      </w:pPr>
-      <w:r>
-        <w:t>Here admin can see all the jobs openings at Give AID.</w:t>
-      </w:r>
-    </w:p>
-    <w:p>
-      <w:pPr>
-        <w:pStyle w:val="BodyText"/>
-        <w:numPr>
-          <w:ilvl w:val="0"/>
-          <w:numId w:val="22"/>
-        </w:numPr>
-      </w:pPr>
-      <w:r>
-        <w:t>New record can be created by clicking “Create” button on top.</w:t>
-      </w:r>
-    </w:p>
-    <w:p>
-      <w:pPr>
-        <w:pStyle w:val="BodyText"/>
-        <w:numPr>
-          <w:ilvl w:val="0"/>
-          <w:numId w:val="22"/>
-        </w:numPr>
-      </w:pPr>
-      <w:r>
-        <w:t xml:space="preserve">Individual record can be edited by clicking “Edit” button of </w:t>
-      </w:r>
-    </w:p>
-    <w:p>
-      <w:pPr>
-        <w:pStyle w:val="BodyText"/>
-        <w:ind w:left="720"/>
-      </w:pPr>
-      <w:r>
-        <w:t>corresponding record.</w:t>
-      </w:r>
-    </w:p>
-    <w:p>
-      <w:pPr>
-        <w:pStyle w:val="BodyText"/>
-        <w:numPr>
-          <w:ilvl w:val="0"/>
-          <w:numId w:val="22"/>
-        </w:numPr>
-      </w:pPr>
-      <w:r>
-        <w:t xml:space="preserve">A record can be deleted individually or multiple at once by </w:t>
-      </w:r>
-    </w:p>
-    <w:p>
-      <w:pPr>
-        <w:pStyle w:val="BodyText"/>
-        <w:ind w:left="720"/>
-      </w:pPr>
-      <w:r>
-        <w:t>selecting the checkboxes and clicking “Delete” button.</w:t>
-      </w:r>
-    </w:p>
-    <w:p>
-      <w:pPr>
-        <w:rPr>
-          <w:rFonts w:ascii="Calibri"/>
-          <w:sz w:val="24"/>
-        </w:rPr>
-      </w:pPr>
-    </w:p>
-    <w:p>
-      <w:pPr>
-        <w:rPr>
-          <w:rFonts w:ascii="Calibri"/>
-          <w:sz w:val="24"/>
-        </w:rPr>
-      </w:pPr>
-    </w:p>
-    <w:p>
-      <w:pPr>
-        <w:rPr>
-          <w:rFonts w:ascii="Calibri"/>
-          <w:sz w:val="24"/>
-        </w:rPr>
-      </w:pPr>
-    </w:p>
-    <w:p>
-      <w:pPr>
-        <w:rPr>
-          <w:rFonts w:ascii="Calibri"/>
-          <w:sz w:val="24"/>
-        </w:rPr>
-      </w:pPr>
-      <w:r>
-        <w:rPr>
-          <w:rFonts w:ascii="Calibri"/>
-          <w:noProof/>
-          <w:sz w:val="24"/>
-        </w:rPr>
-        <w:drawing>
-          <wp:anchor distT="0" distB="0" distL="114300" distR="114300" simplePos="0" relativeHeight="487604736" behindDoc="0" locked="0" layoutInCell="1" allowOverlap="1" wp14:anchorId="1C9FEBE0" wp14:editId="7802701A">
-            <wp:simplePos x="0" y="0"/>
-            <wp:positionH relativeFrom="margin">
-              <wp:posOffset>-970280</wp:posOffset>
-            </wp:positionH>
-            <wp:positionV relativeFrom="margin">
-              <wp:posOffset>3031490</wp:posOffset>
-            </wp:positionV>
-            <wp:extent cx="7503795" cy="4189095"/>
-            <wp:effectExtent l="0" t="0" r="1905" b="1905"/>
-            <wp:wrapSquare wrapText="bothSides"/>
-            <wp:docPr id="5" name="Picture 5"/>
-            <wp:cNvGraphicFramePr>
-              <a:graphicFrameLocks xmlns:a="http://schemas.openxmlformats.org/drawingml/2006/main" noChangeAspect="1"/>
-            </wp:cNvGraphicFramePr>
-            <a:graphic xmlns:a="http://schemas.openxmlformats.org/drawingml/2006/main">
-              <a:graphicData uri="http://schemas.openxmlformats.org/drawingml/2006/picture">
-                <pic:pic xmlns:pic="http://schemas.openxmlformats.org/drawingml/2006/picture">
-                  <pic:nvPicPr>
-                    <pic:cNvPr id="0" name="Picture 5"/>
-                    <pic:cNvPicPr>
-                      <a:picLocks noChangeAspect="1" noChangeArrowheads="1"/>
-                    </pic:cNvPicPr>
-                  </pic:nvPicPr>
-                  <pic:blipFill>
-                    <a:blip r:embed="rId21">
-                      <a:extLst>
-                        <a:ext uri="{28A0092B-C50C-407E-A947-70E740481C1C}">
-                          <a14:useLocalDpi xmlns:a14="http://schemas.microsoft.com/office/drawing/2010/main" val="0"/>
-                        </a:ext>
-                      </a:extLst>
-                    </a:blip>
-                    <a:srcRect/>
-                    <a:stretch>
-                      <a:fillRect/>
-                    </a:stretch>
-                  </pic:blipFill>
-                  <pic:spPr bwMode="auto">
-                    <a:xfrm>
-                      <a:off x="0" y="0"/>
-                      <a:ext cx="7503795" cy="4189095"/>
-                    </a:xfrm>
-                    <a:prstGeom prst="rect">
-                      <a:avLst/>
-                    </a:prstGeom>
-                    <a:noFill/>
-                    <a:ln>
-                      <a:noFill/>
-                    </a:ln>
-                  </pic:spPr>
-                </pic:pic>
-              </a:graphicData>
-            </a:graphic>
-            <wp14:sizeRelH relativeFrom="margin">
-              <wp14:pctWidth>0</wp14:pctWidth>
-            </wp14:sizeRelH>
-            <wp14:sizeRelV relativeFrom="margin">
-              <wp14:pctHeight>0</wp14:pctHeight>
-            </wp14:sizeRelV>
-          </wp:anchor>
-        </w:drawing>
-      </w:r>
-    </w:p>
-    <w:p>
-      <w:pPr>
-        <w:rPr>
-          <w:rFonts w:ascii="Calibri"/>
-          <w:sz w:val="24"/>
-        </w:rPr>
-      </w:pPr>
-    </w:p>
-    <w:p>
-      <w:pPr>
-        <w:rPr>
-          <w:rFonts w:ascii="Calibri"/>
-          <w:sz w:val="24"/>
-        </w:rPr>
-      </w:pPr>
-    </w:p>
-    <w:p>
-      <w:pPr>
-        <w:rPr>
-          <w:rFonts w:ascii="Calibri"/>
-          <w:sz w:val="24"/>
-        </w:rPr>
-      </w:pPr>
-    </w:p>
-    <w:p>
-      <w:pPr>
-        <w:rPr>
-          <w:rFonts w:ascii="Calibri"/>
-          <w:sz w:val="24"/>
-        </w:rPr>
-      </w:pPr>
-    </w:p>
-    <w:p>
-      <w:pPr>
-        <w:rPr>
-          <w:rFonts w:ascii="Calibri"/>
-          <w:sz w:val="24"/>
-        </w:rPr>
-      </w:pPr>
-    </w:p>
-    <w:p>
-      <w:pPr>
-        <w:rPr>
-          <w:rFonts w:ascii="Calibri"/>
-          <w:sz w:val="24"/>
-        </w:rPr>
-      </w:pPr>
-    </w:p>
-    <w:p>
-      <w:pPr>
-        <w:rPr>
-          <w:rFonts w:ascii="Calibri"/>
-          <w:sz w:val="24"/>
-        </w:rPr>
-      </w:pPr>
-    </w:p>
-    <w:p>
-      <w:pPr>
-        <w:rPr>
-          <w:rFonts w:ascii="Calibri"/>
-          <w:sz w:val="24"/>
-        </w:rPr>
-      </w:pPr>
-    </w:p>
-    <w:p>
-      <w:pPr>
-        <w:pStyle w:val="Heading7"/>
-        <w:jc w:val="left"/>
-        <w:rPr>
-          <w:b/>
-          <w:bCs/>
-          <w:i w:val="0"/>
-          <w:iCs w:val="0"/>
-        </w:rPr>
-      </w:pPr>
-      <w:proofErr w:type="spellStart"/>
-      <w:r>
-        <w:rPr>
-          <w:b/>
-          <w:bCs/>
-          <w:i w:val="0"/>
-          <w:iCs w:val="0"/>
-        </w:rPr>
-        <w:t>Parnters</w:t>
-      </w:r>
-      <w:proofErr w:type="spellEnd"/>
-      <w:r>
-        <w:rPr>
-          <w:b/>
-          <w:bCs/>
-          <w:i w:val="0"/>
-          <w:iCs w:val="0"/>
-        </w:rPr>
-        <w:t xml:space="preserve"> List Page</w:t>
-      </w:r>
-    </w:p>
-    <w:p>
-      <w:pPr>
-        <w:pStyle w:val="Heading7"/>
-        <w:jc w:val="left"/>
-        <w:rPr>
-          <w:b/>
-          <w:bCs/>
-          <w:i w:val="0"/>
-          <w:iCs w:val="0"/>
-        </w:rPr>
-      </w:pPr>
-    </w:p>
-    <w:p>
-      <w:pPr>
-        <w:pStyle w:val="BodyText"/>
-        <w:numPr>
-          <w:ilvl w:val="0"/>
-          <w:numId w:val="22"/>
-        </w:numPr>
-      </w:pPr>
-      <w:r>
-        <w:t>Here admin can see all the associated partners.</w:t>
-      </w:r>
-    </w:p>
-    <w:p>
-      <w:pPr>
-        <w:pStyle w:val="BodyText"/>
-        <w:numPr>
-          <w:ilvl w:val="0"/>
-          <w:numId w:val="22"/>
-        </w:numPr>
-      </w:pPr>
-      <w:r>
-        <w:t>New record can be created by clicking “Create” button on top.</w:t>
-      </w:r>
-    </w:p>
-    <w:p>
-      <w:pPr>
-        <w:pStyle w:val="BodyText"/>
-        <w:numPr>
-          <w:ilvl w:val="0"/>
-          <w:numId w:val="22"/>
-        </w:numPr>
-      </w:pPr>
-      <w:r>
-        <w:t xml:space="preserve">Individual record can be edited by clicking “Edit” button of </w:t>
-      </w:r>
-    </w:p>
-    <w:p>
-      <w:pPr>
-        <w:pStyle w:val="BodyText"/>
-        <w:ind w:left="720"/>
-      </w:pPr>
-      <w:r>
-        <w:t>corresponding record.</w:t>
-      </w:r>
-    </w:p>
-    <w:p>
-      <w:pPr>
-        <w:pStyle w:val="BodyText"/>
-        <w:numPr>
-          <w:ilvl w:val="0"/>
-          <w:numId w:val="22"/>
-        </w:numPr>
-      </w:pPr>
-      <w:r>
-        <w:t xml:space="preserve">A record can be deleted individually or multiple at once by </w:t>
-      </w:r>
-    </w:p>
-    <w:p>
-      <w:pPr>
-        <w:pStyle w:val="BodyText"/>
-        <w:ind w:left="720"/>
-      </w:pPr>
-      <w:r>
-        <w:t>selecting the checkboxes and clicking “Delete” button.</w:t>
-      </w:r>
-    </w:p>
-    <w:p>
-      <w:pPr>
-        <w:rPr>
-          <w:rFonts w:ascii="Calibri"/>
-          <w:sz w:val="24"/>
-        </w:rPr>
-      </w:pPr>
-    </w:p>
-    <w:p>
-      <w:pPr>
-        <w:rPr>
-          <w:rFonts w:ascii="Calibri"/>
-          <w:sz w:val="24"/>
-        </w:rPr>
-      </w:pPr>
-      <w:r>
-        <w:rPr>
-          <w:noProof/>
-        </w:rPr>
-        <w:drawing>
-          <wp:anchor distT="0" distB="0" distL="114300" distR="114300" simplePos="0" relativeHeight="487605760" behindDoc="0" locked="0" layoutInCell="1" allowOverlap="1" wp14:anchorId="2152906D" wp14:editId="46CF39B0">
-            <wp:simplePos x="0" y="0"/>
-            <wp:positionH relativeFrom="margin">
-              <wp:posOffset>-1012810</wp:posOffset>
-            </wp:positionH>
-            <wp:positionV relativeFrom="margin">
-              <wp:posOffset>3392805</wp:posOffset>
-            </wp:positionV>
-            <wp:extent cx="7603490" cy="4316730"/>
-            <wp:effectExtent l="0" t="0" r="0" b="7620"/>
-            <wp:wrapSquare wrapText="bothSides"/>
-            <wp:docPr id="6" name="Picture 6"/>
-            <wp:cNvGraphicFramePr>
-              <a:graphicFrameLocks xmlns:a="http://schemas.openxmlformats.org/drawingml/2006/main" noChangeAspect="1"/>
-            </wp:cNvGraphicFramePr>
-            <a:graphic xmlns:a="http://schemas.openxmlformats.org/drawingml/2006/main">
-              <a:graphicData uri="http://schemas.openxmlformats.org/drawingml/2006/picture">
-                <pic:pic xmlns:pic="http://schemas.openxmlformats.org/drawingml/2006/picture">
-                  <pic:nvPicPr>
-                    <pic:cNvPr id="0" name="Picture 6"/>
-                    <pic:cNvPicPr>
-                      <a:picLocks noChangeAspect="1" noChangeArrowheads="1"/>
-                    </pic:cNvPicPr>
-                  </pic:nvPicPr>
-                  <pic:blipFill>
-                    <a:blip r:embed="rId22">
-                      <a:extLst>
-                        <a:ext uri="{28A0092B-C50C-407E-A947-70E740481C1C}">
-                          <a14:useLocalDpi xmlns:a14="http://schemas.microsoft.com/office/drawing/2010/main" val="0"/>
-                        </a:ext>
-                      </a:extLst>
-                    </a:blip>
-                    <a:srcRect/>
-                    <a:stretch>
-                      <a:fillRect/>
-                    </a:stretch>
-                  </pic:blipFill>
-                  <pic:spPr bwMode="auto">
-                    <a:xfrm>
-                      <a:off x="0" y="0"/>
-                      <a:ext cx="7603490" cy="4316730"/>
-                    </a:xfrm>
-                    <a:prstGeom prst="rect">
-                      <a:avLst/>
-                    </a:prstGeom>
-                    <a:noFill/>
-                    <a:ln>
-                      <a:noFill/>
-                    </a:ln>
-                  </pic:spPr>
-                </pic:pic>
-              </a:graphicData>
-            </a:graphic>
-            <wp14:sizeRelH relativeFrom="margin">
-              <wp14:pctWidth>0</wp14:pctWidth>
-            </wp14:sizeRelH>
-            <wp14:sizeRelV relativeFrom="margin">
-              <wp14:pctHeight>0</wp14:pctHeight>
-            </wp14:sizeRelV>
-          </wp:anchor>
-        </w:drawing>
-      </w:r>
-    </w:p>
-    <w:p>
-      <w:pPr>
-        <w:rPr>
-          <w:rFonts w:ascii="Calibri"/>
-          <w:sz w:val="24"/>
-        </w:rPr>
-      </w:pPr>
-    </w:p>
-    <w:p>
-      <w:pPr>
-        <w:rPr>
-          <w:rFonts w:ascii="Calibri"/>
-          <w:sz w:val="24"/>
-        </w:rPr>
-      </w:pPr>
-    </w:p>
-    <w:p>
-      <w:pPr>
-        <w:rPr>
-          <w:rFonts w:ascii="Calibri"/>
-          <w:sz w:val="24"/>
-        </w:rPr>
-      </w:pPr>
-    </w:p>
-    <w:p>
-      <w:pPr>
-        <w:rPr>
-          <w:rFonts w:ascii="Calibri"/>
-          <w:sz w:val="24"/>
-        </w:rPr>
-      </w:pPr>
-    </w:p>
-    <w:p>
-      <w:pPr>
-        <w:tabs>
-          <w:tab w:val="left" w:pos="8054"/>
-        </w:tabs>
-        <w:rPr>
-          <w:rFonts w:ascii="Calibri"/>
-          <w:sz w:val="24"/>
-        </w:rPr>
-      </w:pPr>
-      <w:r>
-        <w:rPr>
-          <w:rFonts w:ascii="Calibri"/>
-          <w:sz w:val="24"/>
-        </w:rPr>
-        <w:tab/>
-      </w:r>
-    </w:p>
-    <w:p>
-      <w:pPr>
-        <w:tabs>
-          <w:tab w:val="left" w:pos="8054"/>
-        </w:tabs>
-        <w:rPr>
-          <w:rFonts w:ascii="Calibri"/>
-          <w:sz w:val="24"/>
-        </w:rPr>
-      </w:pPr>
-    </w:p>
-    <w:p>
-      <w:pPr>
-        <w:pStyle w:val="Heading7"/>
-        <w:jc w:val="left"/>
-        <w:rPr>
-          <w:b/>
-          <w:bCs/>
-          <w:i w:val="0"/>
-          <w:iCs w:val="0"/>
-        </w:rPr>
-      </w:pPr>
-      <w:r>
-        <w:rPr>
-          <w:rFonts w:ascii="Calibri"/>
-          <w:sz w:val="24"/>
-        </w:rPr>
-        <w:br w:type="page"/>
-      </w:r>
-      <w:r>
-        <w:rPr>
-          <w:b/>
-          <w:bCs/>
-          <w:i w:val="0"/>
-          <w:iCs w:val="0"/>
-        </w:rPr>
-        <w:lastRenderedPageBreak/>
-        <w:t>Events</w:t>
-      </w:r>
-      <w:r>
-        <w:rPr>
-          <w:b/>
-          <w:bCs/>
-          <w:i w:val="0"/>
-          <w:iCs w:val="0"/>
-        </w:rPr>
-        <w:t xml:space="preserve"> List Page</w:t>
-      </w:r>
-    </w:p>
-    <w:p>
-      <w:pPr>
-        <w:pStyle w:val="Heading7"/>
-        <w:jc w:val="left"/>
-        <w:rPr>
-          <w:b/>
-          <w:bCs/>
-          <w:i w:val="0"/>
-          <w:iCs w:val="0"/>
-        </w:rPr>
-      </w:pPr>
-    </w:p>
-    <w:p>
-      <w:pPr>
-        <w:pStyle w:val="BodyText"/>
-        <w:numPr>
-          <w:ilvl w:val="0"/>
-          <w:numId w:val="22"/>
-        </w:numPr>
-      </w:pPr>
-      <w:r>
-        <w:t xml:space="preserve">Here admin can see all the upcoming events </w:t>
-      </w:r>
-      <w:r>
-        <w:t>organized by Give AID</w:t>
-      </w:r>
-      <w:r>
-        <w:t>.</w:t>
-      </w:r>
-    </w:p>
-    <w:p>
-      <w:pPr>
-        <w:pStyle w:val="BodyText"/>
-        <w:numPr>
-          <w:ilvl w:val="0"/>
-          <w:numId w:val="22"/>
-        </w:numPr>
-      </w:pPr>
-      <w:r>
-        <w:t>New record can be created by clicking “Create” button on top.</w:t>
-      </w:r>
-    </w:p>
-    <w:p>
-      <w:pPr>
-        <w:pStyle w:val="BodyText"/>
-        <w:numPr>
-          <w:ilvl w:val="0"/>
-          <w:numId w:val="22"/>
-        </w:numPr>
-      </w:pPr>
-      <w:r>
-        <w:t xml:space="preserve">Individual record can be edited by clicking “Edit” button of </w:t>
-      </w:r>
-    </w:p>
-    <w:p>
-      <w:pPr>
-        <w:pStyle w:val="BodyText"/>
-        <w:ind w:left="720"/>
-      </w:pPr>
-      <w:r>
-        <w:t>corresponding record.</w:t>
-      </w:r>
-    </w:p>
-    <w:p>
-      <w:pPr>
-        <w:pStyle w:val="BodyText"/>
-        <w:numPr>
-          <w:ilvl w:val="0"/>
-          <w:numId w:val="22"/>
-        </w:numPr>
-      </w:pPr>
-      <w:r>
-        <w:t xml:space="preserve">A record can be deleted individually or multiple at once by </w:t>
-      </w:r>
-    </w:p>
-    <w:p>
-      <w:pPr>
-        <w:pStyle w:val="BodyText"/>
-        <w:ind w:left="720"/>
-      </w:pPr>
-      <w:r>
-        <w:t>selecting the checkboxes and clicking “Delete” button.</w:t>
-      </w:r>
-    </w:p>
-    <w:p>
-      <w:pPr>
-        <w:rPr>
-          <w:rFonts w:ascii="Calibri"/>
-          <w:sz w:val="24"/>
-        </w:rPr>
-      </w:pPr>
-    </w:p>
-    <w:p>
-      <w:pPr>
-        <w:tabs>
-          <w:tab w:val="left" w:pos="8054"/>
-        </w:tabs>
-        <w:rPr>
-          <w:rFonts w:ascii="Calibri"/>
-          <w:sz w:val="24"/>
-        </w:rPr>
-      </w:pPr>
-    </w:p>
-    <w:p>
-      <w:pPr>
-        <w:rPr>
-          <w:rFonts w:ascii="Calibri"/>
-          <w:sz w:val="24"/>
-        </w:rPr>
-      </w:pPr>
-    </w:p>
-    <w:p>
-      <w:pPr>
-        <w:rPr>
-          <w:rFonts w:ascii="Calibri"/>
-          <w:sz w:val="24"/>
-        </w:rPr>
-      </w:pPr>
-      <w:r>
-        <w:rPr>
-          <w:rFonts w:ascii="Calibri"/>
-          <w:noProof/>
-          <w:sz w:val="24"/>
-        </w:rPr>
-        <w:drawing>
-          <wp:anchor distT="0" distB="0" distL="114300" distR="114300" simplePos="0" relativeHeight="487606784" behindDoc="0" locked="0" layoutInCell="1" allowOverlap="1" wp14:anchorId="44070583" wp14:editId="030E3832">
-            <wp:simplePos x="0" y="0"/>
-            <wp:positionH relativeFrom="margin">
-              <wp:posOffset>-1019175</wp:posOffset>
-            </wp:positionH>
-            <wp:positionV relativeFrom="margin">
-              <wp:posOffset>3382010</wp:posOffset>
-            </wp:positionV>
-            <wp:extent cx="7593330" cy="4114800"/>
-            <wp:effectExtent l="0" t="0" r="7620" b="0"/>
-            <wp:wrapSquare wrapText="bothSides"/>
-            <wp:docPr id="7" name="Picture 7"/>
-            <wp:cNvGraphicFramePr>
-              <a:graphicFrameLocks xmlns:a="http://schemas.openxmlformats.org/drawingml/2006/main" noChangeAspect="1"/>
-            </wp:cNvGraphicFramePr>
-            <a:graphic xmlns:a="http://schemas.openxmlformats.org/drawingml/2006/main">
-              <a:graphicData uri="http://schemas.openxmlformats.org/drawingml/2006/picture">
-                <pic:pic xmlns:pic="http://schemas.openxmlformats.org/drawingml/2006/picture">
-                  <pic:nvPicPr>
-                    <pic:cNvPr id="0" name="Picture 7"/>
-                    <pic:cNvPicPr>
-                      <a:picLocks noChangeAspect="1" noChangeArrowheads="1"/>
-                    </pic:cNvPicPr>
-                  </pic:nvPicPr>
-                  <pic:blipFill>
-                    <a:blip r:embed="rId23">
-                      <a:extLst>
-                        <a:ext uri="{28A0092B-C50C-407E-A947-70E740481C1C}">
-                          <a14:useLocalDpi xmlns:a14="http://schemas.microsoft.com/office/drawing/2010/main" val="0"/>
-                        </a:ext>
-                      </a:extLst>
-                    </a:blip>
-                    <a:srcRect/>
-                    <a:stretch>
-                      <a:fillRect/>
-                    </a:stretch>
-                  </pic:blipFill>
-                  <pic:spPr bwMode="auto">
-                    <a:xfrm>
-                      <a:off x="0" y="0"/>
-                      <a:ext cx="7593330" cy="4114800"/>
-                    </a:xfrm>
-                    <a:prstGeom prst="rect">
-                      <a:avLst/>
-                    </a:prstGeom>
-                    <a:noFill/>
-                    <a:ln>
-                      <a:noFill/>
-                    </a:ln>
-                  </pic:spPr>
-                </pic:pic>
-              </a:graphicData>
-            </a:graphic>
-            <wp14:sizeRelH relativeFrom="margin">
-              <wp14:pctWidth>0</wp14:pctWidth>
-            </wp14:sizeRelH>
-            <wp14:sizeRelV relativeFrom="margin">
-              <wp14:pctHeight>0</wp14:pctHeight>
-            </wp14:sizeRelV>
-          </wp:anchor>
-        </w:drawing>
-      </w:r>
-    </w:p>
-    <w:p>
-      <w:pPr>
-        <w:rPr>
-          <w:rFonts w:ascii="Calibri"/>
-          <w:sz w:val="24"/>
-        </w:rPr>
-      </w:pPr>
-    </w:p>
-    <w:p>
-      <w:pPr>
-        <w:rPr>
-          <w:rFonts w:ascii="Calibri"/>
-          <w:sz w:val="24"/>
-        </w:rPr>
-      </w:pPr>
-    </w:p>
-    <w:p>
-      <w:pPr>
-        <w:rPr>
-          <w:rFonts w:ascii="Calibri"/>
-          <w:sz w:val="24"/>
-        </w:rPr>
-      </w:pPr>
-    </w:p>
-    <w:p>
-      <w:pPr>
-        <w:rPr>
-          <w:rFonts w:ascii="Calibri"/>
-          <w:sz w:val="24"/>
-        </w:rPr>
-      </w:pPr>
-    </w:p>
-    <w:p>
-      <w:pPr>
-        <w:rPr>
-          <w:rFonts w:ascii="Calibri"/>
-          <w:sz w:val="24"/>
-        </w:rPr>
-      </w:pPr>
-    </w:p>
-    <w:p>
-      <w:pPr>
-        <w:rPr>
-          <w:rFonts w:ascii="Calibri"/>
-          <w:sz w:val="24"/>
-        </w:rPr>
-      </w:pPr>
-    </w:p>
-    <w:p>
-      <w:pPr>
-        <w:pStyle w:val="Heading7"/>
-        <w:jc w:val="left"/>
-        <w:rPr>
-          <w:b/>
-          <w:bCs/>
-          <w:i w:val="0"/>
-          <w:iCs w:val="0"/>
-        </w:rPr>
-      </w:pPr>
-    </w:p>
-    <w:p>
-      <w:pPr>
-        <w:pStyle w:val="Heading7"/>
-        <w:jc w:val="left"/>
-        <w:rPr>
-          <w:b/>
-          <w:bCs/>
-          <w:i w:val="0"/>
-          <w:iCs w:val="0"/>
-        </w:rPr>
-      </w:pPr>
-      <w:r>
-        <w:rPr>
-          <w:b/>
-          <w:bCs/>
-          <w:i w:val="0"/>
-          <w:iCs w:val="0"/>
-        </w:rPr>
-        <w:t>Gallery</w:t>
-      </w:r>
-      <w:r>
-        <w:rPr>
-          <w:b/>
-          <w:bCs/>
-          <w:i w:val="0"/>
-          <w:iCs w:val="0"/>
-        </w:rPr>
-        <w:t xml:space="preserve"> List Page</w:t>
-      </w:r>
-    </w:p>
-    <w:p>
-      <w:pPr>
-        <w:pStyle w:val="Heading7"/>
-        <w:jc w:val="left"/>
-        <w:rPr>
-          <w:b/>
-          <w:bCs/>
-          <w:i w:val="0"/>
-          <w:iCs w:val="0"/>
-        </w:rPr>
-      </w:pPr>
-    </w:p>
-    <w:p>
-      <w:pPr>
-        <w:pStyle w:val="BodyText"/>
-        <w:numPr>
-          <w:ilvl w:val="0"/>
-          <w:numId w:val="22"/>
-        </w:numPr>
-      </w:pPr>
-      <w:r>
-        <w:t>Here admin can see all the photographs clicked at each event.</w:t>
-      </w:r>
-    </w:p>
-    <w:p>
-      <w:pPr>
-        <w:pStyle w:val="BodyText"/>
-        <w:numPr>
-          <w:ilvl w:val="0"/>
-          <w:numId w:val="22"/>
-        </w:numPr>
-      </w:pPr>
-      <w:r>
-        <w:t>New record can be created by clicking “Create” button on top.</w:t>
-      </w:r>
-    </w:p>
-    <w:p>
-      <w:pPr>
-        <w:pStyle w:val="BodyText"/>
-        <w:numPr>
-          <w:ilvl w:val="0"/>
-          <w:numId w:val="22"/>
-        </w:numPr>
-      </w:pPr>
-      <w:r>
-        <w:t xml:space="preserve">Individual record can be edited by clicking “Edit” button of </w:t>
-      </w:r>
-    </w:p>
-    <w:p>
-      <w:pPr>
-        <w:pStyle w:val="BodyText"/>
-        <w:ind w:left="720"/>
-      </w:pPr>
-      <w:r>
-        <w:t>corresponding record.</w:t>
-      </w:r>
-    </w:p>
-    <w:p>
-      <w:pPr>
-        <w:pStyle w:val="BodyText"/>
-        <w:numPr>
-          <w:ilvl w:val="0"/>
-          <w:numId w:val="22"/>
-        </w:numPr>
-      </w:pPr>
-      <w:r>
-        <w:t xml:space="preserve">A record can be deleted individually or multiple at once by </w:t>
-      </w:r>
-    </w:p>
-    <w:p>
-      <w:pPr>
-        <w:pStyle w:val="BodyText"/>
-        <w:ind w:left="720"/>
-      </w:pPr>
-      <w:r>
-        <w:t>selecting the checkboxes and clicking “Delete” button.</w:t>
-      </w:r>
-    </w:p>
-    <w:p>
-      <w:pPr>
-        <w:rPr>
-          <w:rFonts w:ascii="Calibri"/>
-          <w:sz w:val="24"/>
-        </w:rPr>
-      </w:pPr>
-    </w:p>
-    <w:p>
-      <w:pPr>
-        <w:rPr>
-          <w:rFonts w:ascii="Calibri"/>
-          <w:sz w:val="24"/>
-        </w:rPr>
-      </w:pPr>
-    </w:p>
-    <w:p>
-      <w:pPr>
-        <w:rPr>
-          <w:rFonts w:ascii="Calibri"/>
-          <w:sz w:val="24"/>
-        </w:rPr>
-      </w:pPr>
-      <w:r>
-        <w:rPr>
-          <w:rFonts w:ascii="Calibri"/>
-          <w:noProof/>
-          <w:sz w:val="24"/>
-        </w:rPr>
-        <w:drawing>
-          <wp:anchor distT="0" distB="0" distL="114300" distR="114300" simplePos="0" relativeHeight="487607808" behindDoc="0" locked="0" layoutInCell="1" allowOverlap="1" wp14:anchorId="3C4D3BFF" wp14:editId="3DCC1F0F">
-            <wp:simplePos x="0" y="0"/>
-            <wp:positionH relativeFrom="margin">
-              <wp:posOffset>-1005205</wp:posOffset>
-            </wp:positionH>
-            <wp:positionV relativeFrom="margin">
-              <wp:posOffset>3275965</wp:posOffset>
-            </wp:positionV>
-            <wp:extent cx="7573010" cy="4252595"/>
-            <wp:effectExtent l="0" t="0" r="8890" b="0"/>
-            <wp:wrapSquare wrapText="bothSides"/>
-            <wp:docPr id="9" name="Picture 9"/>
-            <wp:cNvGraphicFramePr>
-              <a:graphicFrameLocks xmlns:a="http://schemas.openxmlformats.org/drawingml/2006/main" noChangeAspect="1"/>
-            </wp:cNvGraphicFramePr>
-            <a:graphic xmlns:a="http://schemas.openxmlformats.org/drawingml/2006/main">
-              <a:graphicData uri="http://schemas.openxmlformats.org/drawingml/2006/picture">
-                <pic:pic xmlns:pic="http://schemas.openxmlformats.org/drawingml/2006/picture">
-                  <pic:nvPicPr>
-                    <pic:cNvPr id="0" name="Picture 8"/>
-                    <pic:cNvPicPr>
-                      <a:picLocks noChangeAspect="1" noChangeArrowheads="1"/>
-                    </pic:cNvPicPr>
-                  </pic:nvPicPr>
-                  <pic:blipFill>
-                    <a:blip r:embed="rId24">
-                      <a:extLst>
-                        <a:ext uri="{28A0092B-C50C-407E-A947-70E740481C1C}">
-                          <a14:useLocalDpi xmlns:a14="http://schemas.microsoft.com/office/drawing/2010/main" val="0"/>
-                        </a:ext>
-                      </a:extLst>
-                    </a:blip>
-                    <a:srcRect/>
-                    <a:stretch>
-                      <a:fillRect/>
-                    </a:stretch>
-                  </pic:blipFill>
-                  <pic:spPr bwMode="auto">
-                    <a:xfrm>
-                      <a:off x="0" y="0"/>
-                      <a:ext cx="7573010" cy="4252595"/>
-                    </a:xfrm>
-                    <a:prstGeom prst="rect">
-                      <a:avLst/>
-                    </a:prstGeom>
-                    <a:noFill/>
-                    <a:ln>
-                      <a:noFill/>
-                    </a:ln>
-                  </pic:spPr>
-                </pic:pic>
-              </a:graphicData>
-            </a:graphic>
-            <wp14:sizeRelH relativeFrom="margin">
-              <wp14:pctWidth>0</wp14:pctWidth>
-            </wp14:sizeRelH>
-            <wp14:sizeRelV relativeFrom="margin">
-              <wp14:pctHeight>0</wp14:pctHeight>
-            </wp14:sizeRelV>
-          </wp:anchor>
-        </w:drawing>
-      </w:r>
-    </w:p>
-    <w:p>
-      <w:pPr>
-        <w:rPr>
-          <w:rFonts w:ascii="Calibri"/>
-          <w:sz w:val="24"/>
-        </w:rPr>
-      </w:pPr>
-    </w:p>
-    <w:p>
-      <w:pPr>
-        <w:rPr>
-          <w:rFonts w:ascii="Calibri"/>
-          <w:sz w:val="24"/>
-        </w:rPr>
-      </w:pPr>
-    </w:p>
-    <w:p>
-      <w:pPr>
-        <w:rPr>
-          <w:rFonts w:ascii="Calibri"/>
-          <w:sz w:val="24"/>
-        </w:rPr>
-      </w:pPr>
-    </w:p>
-    <w:p>
-      <w:pPr>
-        <w:rPr>
-          <w:rFonts w:ascii="Calibri"/>
-          <w:sz w:val="24"/>
-        </w:rPr>
-      </w:pPr>
-    </w:p>
-    <w:p>
-      <w:pPr>
-        <w:rPr>
-          <w:rFonts w:ascii="Calibri"/>
-          <w:sz w:val="24"/>
-        </w:rPr>
-      </w:pPr>
-    </w:p>
-    <w:p>
-      <w:pPr>
-        <w:rPr>
-          <w:rFonts w:ascii="Calibri"/>
-          <w:sz w:val="24"/>
-        </w:rPr>
-      </w:pPr>
-    </w:p>
-    <w:p>
-      <w:pPr>
-        <w:pStyle w:val="Heading7"/>
-        <w:jc w:val="left"/>
-        <w:rPr>
-          <w:b/>
-          <w:bCs/>
-          <w:i w:val="0"/>
-          <w:iCs w:val="0"/>
-        </w:rPr>
-      </w:pPr>
-      <w:r>
-        <w:rPr>
-          <w:b/>
-          <w:bCs/>
-          <w:i w:val="0"/>
-          <w:iCs w:val="0"/>
-        </w:rPr>
-        <w:t>Feedbacks</w:t>
-      </w:r>
-      <w:r>
-        <w:rPr>
-          <w:b/>
-          <w:bCs/>
-          <w:i w:val="0"/>
-          <w:iCs w:val="0"/>
-        </w:rPr>
-        <w:t xml:space="preserve"> List Page</w:t>
-      </w:r>
-    </w:p>
-    <w:p>
-      <w:pPr>
-        <w:pStyle w:val="Heading7"/>
-        <w:jc w:val="left"/>
-        <w:rPr>
-          <w:b/>
-          <w:bCs/>
-          <w:i w:val="0"/>
-          <w:iCs w:val="0"/>
-        </w:rPr>
-      </w:pPr>
-    </w:p>
-    <w:p>
-      <w:pPr>
-        <w:pStyle w:val="BodyText"/>
-        <w:numPr>
-          <w:ilvl w:val="0"/>
-          <w:numId w:val="22"/>
-        </w:numPr>
-      </w:pPr>
-      <w:r>
-        <w:t>Here admin can see all the feedback/queries posted by our user.</w:t>
-      </w:r>
-    </w:p>
-    <w:p>
-      <w:pPr>
-        <w:pStyle w:val="BodyText"/>
-        <w:numPr>
-          <w:ilvl w:val="0"/>
-          <w:numId w:val="22"/>
-        </w:numPr>
-      </w:pPr>
-      <w:r>
-        <w:t>Admin can reply to a query directly by clicking “REPLY” button right</w:t>
-      </w:r>
-    </w:p>
-    <w:p>
-      <w:pPr>
-        <w:pStyle w:val="BodyText"/>
-        <w:ind w:left="720"/>
-      </w:pPr>
-      <w:r>
-        <w:t>side of the table.</w:t>
-      </w:r>
-    </w:p>
-    <w:p>
-      <w:pPr>
-        <w:rPr>
-          <w:rFonts w:ascii="Calibri"/>
-          <w:sz w:val="24"/>
-        </w:rPr>
-      </w:pPr>
-    </w:p>
-    <w:p>
-      <w:pPr>
-        <w:rPr>
-          <w:rFonts w:ascii="Calibri"/>
-          <w:sz w:val="24"/>
-        </w:rPr>
-      </w:pPr>
-    </w:p>
-    <w:p>
-      <w:pPr>
-        <w:rPr>
-          <w:rFonts w:ascii="Calibri"/>
-          <w:sz w:val="24"/>
-        </w:rPr>
-      </w:pPr>
-      <w:r>
-        <w:rPr>
-          <w:rFonts w:ascii="Calibri"/>
-          <w:noProof/>
-          <w:sz w:val="24"/>
-        </w:rPr>
-        <w:drawing>
-          <wp:anchor distT="0" distB="0" distL="114300" distR="114300" simplePos="0" relativeHeight="487608832" behindDoc="0" locked="0" layoutInCell="1" allowOverlap="1" wp14:anchorId="6FC9F9EB" wp14:editId="1A0970F5">
-            <wp:simplePos x="0" y="0"/>
-            <wp:positionH relativeFrom="margin">
-              <wp:posOffset>-980913</wp:posOffset>
-            </wp:positionH>
-            <wp:positionV relativeFrom="margin">
-              <wp:posOffset>3211742</wp:posOffset>
-            </wp:positionV>
-            <wp:extent cx="7503160" cy="4380230"/>
-            <wp:effectExtent l="0" t="0" r="2540" b="1270"/>
-            <wp:wrapSquare wrapText="bothSides"/>
-            <wp:docPr id="10" name="Picture 10"/>
-            <wp:cNvGraphicFramePr>
-              <a:graphicFrameLocks xmlns:a="http://schemas.openxmlformats.org/drawingml/2006/main" noChangeAspect="1"/>
-            </wp:cNvGraphicFramePr>
-            <a:graphic xmlns:a="http://schemas.openxmlformats.org/drawingml/2006/main">
-              <a:graphicData uri="http://schemas.openxmlformats.org/drawingml/2006/picture">
-                <pic:pic xmlns:pic="http://schemas.openxmlformats.org/drawingml/2006/picture">
-                  <pic:nvPicPr>
-                    <pic:cNvPr id="0" name="Picture 9"/>
-                    <pic:cNvPicPr>
-                      <a:picLocks noChangeAspect="1" noChangeArrowheads="1"/>
-                    </pic:cNvPicPr>
-                  </pic:nvPicPr>
-                  <pic:blipFill>
-                    <a:blip r:embed="rId25">
-                      <a:extLst>
-                        <a:ext uri="{28A0092B-C50C-407E-A947-70E740481C1C}">
-                          <a14:useLocalDpi xmlns:a14="http://schemas.microsoft.com/office/drawing/2010/main" val="0"/>
-                        </a:ext>
-                      </a:extLst>
-                    </a:blip>
-                    <a:srcRect/>
-                    <a:stretch>
-                      <a:fillRect/>
-                    </a:stretch>
-                  </pic:blipFill>
-                  <pic:spPr bwMode="auto">
-                    <a:xfrm>
-                      <a:off x="0" y="0"/>
-                      <a:ext cx="7503160" cy="4380230"/>
-                    </a:xfrm>
-                    <a:prstGeom prst="rect">
-                      <a:avLst/>
-                    </a:prstGeom>
-                    <a:noFill/>
-                    <a:ln>
-                      <a:noFill/>
-                    </a:ln>
-                  </pic:spPr>
-                </pic:pic>
-              </a:graphicData>
-            </a:graphic>
-            <wp14:sizeRelH relativeFrom="margin">
-              <wp14:pctWidth>0</wp14:pctWidth>
-            </wp14:sizeRelH>
-            <wp14:sizeRelV relativeFrom="margin">
-              <wp14:pctHeight>0</wp14:pctHeight>
-            </wp14:sizeRelV>
-          </wp:anchor>
-        </w:drawing>
-      </w:r>
-    </w:p>
-    <w:p>
-      <w:pPr>
-        <w:rPr>
-          <w:rFonts w:ascii="Calibri"/>
-          <w:sz w:val="24"/>
-        </w:rPr>
-      </w:pPr>
-    </w:p>
-    <w:p>
-      <w:pPr>
-        <w:rPr>
-          <w:rFonts w:ascii="Calibri"/>
-          <w:sz w:val="24"/>
-        </w:rPr>
-      </w:pPr>
-    </w:p>
-    <w:p>
-      <w:pPr>
-        <w:rPr>
-          <w:rFonts w:ascii="Calibri"/>
-          <w:sz w:val="24"/>
-        </w:rPr>
-      </w:pPr>
-    </w:p>
-    <w:p>
-      <w:pPr>
-        <w:rPr>
-          <w:rFonts w:ascii="Calibri"/>
-          <w:sz w:val="24"/>
-        </w:rPr>
-      </w:pPr>
-    </w:p>
-    <w:p>
-      <w:pPr>
-        <w:rPr>
-          <w:rFonts w:ascii="Calibri"/>
-          <w:sz w:val="24"/>
-        </w:rPr>
-      </w:pPr>
-    </w:p>
-    <w:p>
-      <w:pPr>
-        <w:rPr>
-          <w:rFonts w:ascii="Calibri"/>
-          <w:sz w:val="24"/>
-        </w:rPr>
-      </w:pPr>
-    </w:p>
-    <w:p>
-      <w:pPr>
-        <w:rPr>
-          <w:rFonts w:ascii="Calibri"/>
-          <w:sz w:val="24"/>
-        </w:rPr>
-      </w:pPr>
-    </w:p>
-    <w:p>
-      <w:pPr>
-        <w:rPr>
-          <w:rFonts w:ascii="Calibri"/>
-          <w:sz w:val="24"/>
-        </w:rPr>
-      </w:pPr>
-    </w:p>
-    <w:p>
-      <w:pPr>
-        <w:tabs>
-          <w:tab w:val="left" w:pos="1775"/>
-        </w:tabs>
-        <w:rPr>
-          <w:rFonts w:ascii="Calibri"/>
-          <w:sz w:val="24"/>
-        </w:rPr>
-      </w:pPr>
-      <w:r>
-        <w:rPr>
-          <w:rFonts w:ascii="Calibri"/>
-          <w:sz w:val="24"/>
-        </w:rPr>
-        <w:tab/>
-      </w:r>
-    </w:p>
-    <w:p>
-      <w:pPr>
-        <w:pStyle w:val="Heading7"/>
-        <w:jc w:val="left"/>
-        <w:rPr>
-          <w:rFonts w:ascii="Calibri"/>
-          <w:sz w:val="24"/>
-        </w:rPr>
-      </w:pPr>
-    </w:p>
-    <w:p>
-      <w:pPr>
-        <w:pStyle w:val="Heading7"/>
-        <w:jc w:val="left"/>
-        <w:rPr>
-          <w:b/>
-          <w:bCs/>
-          <w:i w:val="0"/>
-          <w:iCs w:val="0"/>
-        </w:rPr>
-      </w:pPr>
-      <w:r>
-        <w:rPr>
-          <w:b/>
-          <w:bCs/>
-          <w:i w:val="0"/>
-          <w:iCs w:val="0"/>
-        </w:rPr>
-        <w:t>Replying a query</w:t>
-      </w:r>
-    </w:p>
-    <w:p>
-      <w:pPr>
-        <w:pStyle w:val="Heading7"/>
-        <w:jc w:val="left"/>
-        <w:rPr>
-          <w:b/>
-          <w:bCs/>
-          <w:i w:val="0"/>
-          <w:iCs w:val="0"/>
-        </w:rPr>
-      </w:pPr>
-    </w:p>
-    <w:p>
-      <w:pPr>
-        <w:pStyle w:val="BodyText"/>
-        <w:numPr>
-          <w:ilvl w:val="0"/>
-          <w:numId w:val="22"/>
-        </w:numPr>
-      </w:pPr>
-      <w:r>
-        <w:t>After clicking “REPLY” button, we will be redirected to a new page</w:t>
-      </w:r>
-    </w:p>
-    <w:p>
-      <w:pPr>
-        <w:pStyle w:val="BodyText"/>
-        <w:ind w:left="720"/>
-      </w:pPr>
-      <w:r>
-        <w:t>where we can write our message.</w:t>
-      </w:r>
-    </w:p>
-    <w:p>
-      <w:pPr>
-        <w:pStyle w:val="BodyText"/>
-        <w:numPr>
-          <w:ilvl w:val="0"/>
-          <w:numId w:val="22"/>
-        </w:numPr>
-      </w:pPr>
-      <w:r>
-        <w:t>This message will be received by the user at their email provider</w:t>
-      </w:r>
-    </w:p>
-    <w:p>
-      <w:pPr>
-        <w:pStyle w:val="BodyText"/>
-        <w:ind w:left="720"/>
-      </w:pPr>
-      <w:r>
-        <w:t>inbox through provided email address.</w:t>
-      </w:r>
-    </w:p>
-    <w:p>
-      <w:pPr>
-        <w:rPr>
-          <w:rFonts w:ascii="Calibri"/>
-          <w:sz w:val="24"/>
-        </w:rPr>
-      </w:pPr>
-      <w:r>
-        <w:rPr>
-          <w:noProof/>
-        </w:rPr>
-        <w:drawing>
-          <wp:anchor distT="0" distB="0" distL="114300" distR="114300" simplePos="0" relativeHeight="487609856" behindDoc="0" locked="0" layoutInCell="1" allowOverlap="1" wp14:anchorId="70290248" wp14:editId="104C610E">
-            <wp:simplePos x="0" y="0"/>
-            <wp:positionH relativeFrom="margin">
-              <wp:posOffset>-332105</wp:posOffset>
-            </wp:positionH>
-            <wp:positionV relativeFrom="margin">
-              <wp:posOffset>2329180</wp:posOffset>
-            </wp:positionV>
-            <wp:extent cx="6209030" cy="6188075"/>
-            <wp:effectExtent l="0" t="0" r="1270" b="3175"/>
-            <wp:wrapSquare wrapText="bothSides"/>
-            <wp:docPr id="12" name="Picture 12"/>
-            <wp:cNvGraphicFramePr>
-              <a:graphicFrameLocks xmlns:a="http://schemas.openxmlformats.org/drawingml/2006/main" noChangeAspect="1"/>
-            </wp:cNvGraphicFramePr>
-            <a:graphic xmlns:a="http://schemas.openxmlformats.org/drawingml/2006/main">
-              <a:graphicData uri="http://schemas.openxmlformats.org/drawingml/2006/picture">
-                <pic:pic xmlns:pic="http://schemas.openxmlformats.org/drawingml/2006/picture">
-                  <pic:nvPicPr>
-                    <pic:cNvPr id="0" name="Picture 10"/>
-                    <pic:cNvPicPr>
-                      <a:picLocks noChangeAspect="1" noChangeArrowheads="1"/>
-                    </pic:cNvPicPr>
-                  </pic:nvPicPr>
-                  <pic:blipFill>
-                    <a:blip r:embed="rId26">
-                      <a:extLst>
-                        <a:ext uri="{28A0092B-C50C-407E-A947-70E740481C1C}">
-                          <a14:useLocalDpi xmlns:a14="http://schemas.microsoft.com/office/drawing/2010/main" val="0"/>
-                        </a:ext>
-                      </a:extLst>
-                    </a:blip>
-                    <a:srcRect/>
-                    <a:stretch>
-                      <a:fillRect/>
-                    </a:stretch>
-                  </pic:blipFill>
-                  <pic:spPr bwMode="auto">
-                    <a:xfrm>
-                      <a:off x="0" y="0"/>
-                      <a:ext cx="6209030" cy="6188075"/>
-                    </a:xfrm>
-                    <a:prstGeom prst="rect">
-                      <a:avLst/>
-                    </a:prstGeom>
-                    <a:noFill/>
-                    <a:ln>
-                      <a:noFill/>
-                    </a:ln>
-                  </pic:spPr>
-                </pic:pic>
-              </a:graphicData>
-            </a:graphic>
-            <wp14:sizeRelH relativeFrom="margin">
-              <wp14:pctWidth>0</wp14:pctWidth>
-            </wp14:sizeRelH>
-            <wp14:sizeRelV relativeFrom="margin">
-              <wp14:pctHeight>0</wp14:pctHeight>
-            </wp14:sizeRelV>
-          </wp:anchor>
-        </w:drawing>
-      </w:r>
-    </w:p>
-    <w:p>
-      <w:pPr>
-        <w:tabs>
-          <w:tab w:val="left" w:pos="1775"/>
-        </w:tabs>
-        <w:rPr>
-          <w:rFonts w:ascii="Calibri"/>
-          <w:sz w:val="24"/>
-        </w:rPr>
-      </w:pPr>
-    </w:p>
-    <w:p>
-      <w:pPr>
-        <w:rPr>
-          <w:rFonts w:ascii="Calibri"/>
-          <w:sz w:val="24"/>
-        </w:rPr>
-      </w:pPr>
-    </w:p>
-    <w:p>
-      <w:pPr>
-        <w:rPr>
-          <w:rFonts w:ascii="Calibri"/>
-          <w:sz w:val="24"/>
-        </w:rPr>
-      </w:pPr>
-    </w:p>
-    <w:p>
-      <w:pPr>
-        <w:rPr>
-          <w:rFonts w:ascii="Calibri"/>
-          <w:sz w:val="24"/>
-        </w:rPr>
-      </w:pPr>
-    </w:p>
-    <w:p>
-      <w:pPr>
-        <w:rPr>
-          <w:rFonts w:ascii="Calibri"/>
-          <w:sz w:val="24"/>
-        </w:rPr>
-      </w:pPr>
-    </w:p>
-    <w:p>
-      <w:pPr>
-        <w:rPr>
-          <w:rFonts w:ascii="Calibri"/>
-          <w:sz w:val="24"/>
-        </w:rPr>
-      </w:pPr>
-    </w:p>
-    <w:p>
-      <w:pPr>
-        <w:rPr>
-          <w:rFonts w:ascii="Calibri"/>
-          <w:sz w:val="24"/>
-        </w:rPr>
-      </w:pPr>
-    </w:p>
-    <w:p>
-      <w:pPr>
-        <w:rPr>
-          <w:rFonts w:ascii="Calibri"/>
-          <w:sz w:val="24"/>
-        </w:rPr>
-      </w:pPr>
-    </w:p>
-    <w:p>
-      <w:pPr>
-        <w:rPr>
-          <w:rFonts w:ascii="Calibri"/>
-          <w:sz w:val="24"/>
-        </w:rPr>
-      </w:pPr>
-    </w:p>
-    <w:p>
-      <w:pPr>
         <w:pStyle w:val="Heading2"/>
+        <w:ind w:left="720" w:firstLine="720"/>
         <w:jc w:val="left"/>
         <w:rPr>
           <w:rFonts w:ascii="Futura" w:hAnsi="Futura" w:cs="Futura"/>
@@ -4085,6 +2894,7 @@
     <w:p>
       <w:pPr>
         <w:pStyle w:val="Heading2"/>
+        <w:ind w:left="720" w:firstLine="720"/>
         <w:jc w:val="left"/>
         <w:rPr>
           <w:rFonts w:ascii="Futura" w:hAnsi="Futura" w:cs="Futura"/>
@@ -4093,15 +2903,19 @@
           <w:szCs w:val="160"/>
         </w:rPr>
       </w:pPr>
-      <w:r>
+    </w:p>
+    <w:p>
+      <w:pPr>
+        <w:pStyle w:val="Heading2"/>
+        <w:ind w:left="1440" w:firstLine="720"/>
+        <w:jc w:val="left"/>
         <w:rPr>
           <w:rFonts w:ascii="Futura" w:hAnsi="Futura" w:cs="Futura"/>
           <w:color w:val="17365D" w:themeColor="text2" w:themeShade="BF"/>
           <w:sz w:val="160"/>
           <w:szCs w:val="160"/>
         </w:rPr>
-        <w:t xml:space="preserve">  </w:t>
-      </w:r>
+      </w:pPr>
       <w:r>
         <w:rPr>
           <w:rFonts w:ascii="Futura" w:hAnsi="Futura" w:cs="Futura"/>
@@ -4135,29 +2949,28 @@
         </w:rPr>
         <w:t xml:space="preserve"> </w:t>
       </w:r>
-      <w:proofErr w:type="gramStart"/>
       <w:r>
         <w:rPr>
           <w:rFonts w:ascii="Futura Bk BT" w:hAnsi="Futura Bk BT" w:cs="Futura"/>
           <w:color w:val="17365D" w:themeColor="text2" w:themeShade="BF"/>
         </w:rPr>
-        <w:t>T</w:t>
+        <w:tab/>
       </w:r>
       <w:r>
         <w:rPr>
           <w:rFonts w:ascii="Futura Bk BT" w:hAnsi="Futura Bk BT" w:cs="Futura"/>
           <w:color w:val="17365D" w:themeColor="text2" w:themeShade="BF"/>
         </w:rPr>
-        <w:t xml:space="preserve">  </w:t>
+        <w:tab/>
+        <w:t xml:space="preserve"> </w:t>
       </w:r>
       <w:r>
         <w:rPr>
           <w:rFonts w:ascii="Futura Bk BT" w:hAnsi="Futura Bk BT" w:cs="Futura"/>
           <w:color w:val="17365D" w:themeColor="text2" w:themeShade="BF"/>
         </w:rPr>
-        <w:t>H</w:t>
-      </w:r>
-      <w:proofErr w:type="gramEnd"/>
+        <w:t>T</w:t>
+      </w:r>
       <w:r>
         <w:rPr>
           <w:rFonts w:ascii="Futura Bk BT" w:hAnsi="Futura Bk BT" w:cs="Futura"/>
@@ -4170,7 +2983,7 @@
           <w:rFonts w:ascii="Futura Bk BT" w:hAnsi="Futura Bk BT" w:cs="Futura"/>
           <w:color w:val="17365D" w:themeColor="text2" w:themeShade="BF"/>
         </w:rPr>
-        <w:t>A</w:t>
+        <w:t>H</w:t>
       </w:r>
       <w:r>
         <w:rPr>
@@ -4184,7 +2997,7 @@
           <w:rFonts w:ascii="Futura Bk BT" w:hAnsi="Futura Bk BT" w:cs="Futura"/>
           <w:color w:val="17365D" w:themeColor="text2" w:themeShade="BF"/>
         </w:rPr>
-        <w:t>N</w:t>
+        <w:t>A</w:t>
       </w:r>
       <w:r>
         <w:rPr>
@@ -4198,35 +3011,35 @@
           <w:rFonts w:ascii="Futura Bk BT" w:hAnsi="Futura Bk BT" w:cs="Futura"/>
           <w:color w:val="17365D" w:themeColor="text2" w:themeShade="BF"/>
         </w:rPr>
-        <w:t xml:space="preserve">K </w:t>
+        <w:t>N</w:t>
       </w:r>
       <w:r>
         <w:rPr>
           <w:rFonts w:ascii="Futura Bk BT" w:hAnsi="Futura Bk BT" w:cs="Futura"/>
           <w:color w:val="17365D" w:themeColor="text2" w:themeShade="BF"/>
         </w:rPr>
-        <w:t xml:space="preserve"> </w:t>
+        <w:t xml:space="preserve">  </w:t>
       </w:r>
       <w:r>
         <w:rPr>
           <w:rFonts w:ascii="Futura Bk BT" w:hAnsi="Futura Bk BT" w:cs="Futura"/>
           <w:color w:val="17365D" w:themeColor="text2" w:themeShade="BF"/>
         </w:rPr>
-        <w:t>Y</w:t>
+        <w:t xml:space="preserve">K </w:t>
       </w:r>
       <w:r>
         <w:rPr>
           <w:rFonts w:ascii="Futura Bk BT" w:hAnsi="Futura Bk BT" w:cs="Futura"/>
           <w:color w:val="17365D" w:themeColor="text2" w:themeShade="BF"/>
         </w:rPr>
-        <w:t xml:space="preserve">  </w:t>
+        <w:t xml:space="preserve"> </w:t>
       </w:r>
       <w:r>
         <w:rPr>
           <w:rFonts w:ascii="Futura Bk BT" w:hAnsi="Futura Bk BT" w:cs="Futura"/>
           <w:color w:val="17365D" w:themeColor="text2" w:themeShade="BF"/>
         </w:rPr>
-        <w:t>O</w:t>
+        <w:t>Y</w:t>
       </w:r>
       <w:r>
         <w:rPr>
@@ -4240,133 +3053,59 @@
           <w:rFonts w:ascii="Futura Bk BT" w:hAnsi="Futura Bk BT" w:cs="Futura"/>
           <w:color w:val="17365D" w:themeColor="text2" w:themeShade="BF"/>
         </w:rPr>
+        <w:t>O</w:t>
+      </w:r>
+      <w:r>
+        <w:rPr>
+          <w:rFonts w:ascii="Futura Bk BT" w:hAnsi="Futura Bk BT" w:cs="Futura"/>
+          <w:color w:val="17365D" w:themeColor="text2" w:themeShade="BF"/>
+        </w:rPr>
+        <w:t xml:space="preserve">  </w:t>
+      </w:r>
+      <w:r>
+        <w:rPr>
+          <w:rFonts w:ascii="Futura Bk BT" w:hAnsi="Futura Bk BT" w:cs="Futura"/>
+          <w:color w:val="17365D" w:themeColor="text2" w:themeShade="BF"/>
+        </w:rPr>
         <w:t>U</w:t>
       </w:r>
     </w:p>
     <w:p>
       <w:pPr>
-        <w:rPr>
-          <w:rFonts w:ascii="Calibri"/>
-          <w:sz w:val="24"/>
-        </w:rPr>
+        <w:jc w:val="right"/>
       </w:pPr>
     </w:p>
-    <w:p>
-      <w:pPr>
-        <w:rPr>
-          <w:rFonts w:ascii="Calibri"/>
-          <w:sz w:val="24"/>
-        </w:rPr>
-      </w:pPr>
-    </w:p>
-    <w:p>
-      <w:pPr>
-        <w:rPr>
-          <w:rFonts w:ascii="Calibri"/>
-          <w:sz w:val="24"/>
-        </w:rPr>
-      </w:pPr>
-    </w:p>
-    <w:p>
-      <w:pPr>
-        <w:rPr>
-          <w:rFonts w:ascii="Calibri"/>
-          <w:sz w:val="24"/>
-        </w:rPr>
-      </w:pPr>
-    </w:p>
-    <w:p>
-      <w:pPr>
-        <w:rPr>
-          <w:rFonts w:ascii="Calibri"/>
-          <w:sz w:val="24"/>
-        </w:rPr>
-      </w:pPr>
-    </w:p>
-    <w:p>
-      <w:pPr>
-        <w:rPr>
-          <w:rFonts w:ascii="Calibri"/>
-          <w:sz w:val="24"/>
-        </w:rPr>
-      </w:pPr>
-    </w:p>
-    <w:p>
-      <w:pPr>
-        <w:rPr>
-          <w:rFonts w:ascii="Calibri"/>
-          <w:sz w:val="24"/>
-        </w:rPr>
-      </w:pPr>
-    </w:p>
-    <w:p>
-      <w:pPr>
-        <w:rPr>
-          <w:rFonts w:ascii="Calibri"/>
-          <w:sz w:val="24"/>
-        </w:rPr>
-      </w:pPr>
-    </w:p>
-    <w:p>
-      <w:pPr>
-        <w:rPr>
-          <w:rFonts w:ascii="Calibri"/>
-          <w:sz w:val="24"/>
-        </w:rPr>
-      </w:pPr>
-    </w:p>
-    <w:p>
-      <w:pPr>
-        <w:rPr>
-          <w:rFonts w:ascii="Calibri"/>
-          <w:sz w:val="24"/>
-        </w:rPr>
-      </w:pPr>
-    </w:p>
-    <w:p>
-      <w:pPr>
-        <w:rPr>
-          <w:rFonts w:ascii="Calibri"/>
-          <w:sz w:val="24"/>
-        </w:rPr>
-      </w:pPr>
-    </w:p>
-    <w:p>
-      <w:pPr>
-        <w:rPr>
-          <w:rFonts w:ascii="Calibri"/>
-          <w:sz w:val="24"/>
-        </w:rPr>
-      </w:pPr>
-    </w:p>
-    <w:p>
-      <w:pPr>
-        <w:rPr>
-          <w:rFonts w:ascii="Calibri"/>
-          <w:sz w:val="24"/>
-        </w:rPr>
-      </w:pPr>
-    </w:p>
-    <w:p>
-      <w:pPr>
-        <w:rPr>
-          <w:rFonts w:ascii="Calibri"/>
-          <w:sz w:val="24"/>
-        </w:rPr>
-      </w:pPr>
-    </w:p>
+    <w:p/>
+    <w:p/>
+    <w:p/>
+    <w:p/>
+    <w:p/>
+    <w:p/>
+    <w:p/>
+    <w:p/>
+    <w:p/>
+    <w:p/>
+    <w:p/>
+    <w:p/>
+    <w:p/>
+    <w:p/>
+    <w:p/>
+    <w:p/>
+    <w:p/>
+    <w:p/>
+    <w:p/>
+    <w:p/>
     <w:sectPr>
       <w:pgSz w:w="12240" w:h="15840"/>
-      <w:pgMar w:top="0" w:right="720" w:bottom="0" w:left="1728" w:header="720" w:footer="720" w:gutter="0"/>
+      <w:pgMar w:top="1500" w:right="260" w:bottom="280" w:left="340" w:header="720" w:footer="720" w:gutter="0"/>
       <w:cols w:space="720"/>
-      <w:docGrid w:linePitch="299"/>
     </w:sectPr>
   </w:body>
 </w:document>
 </file>
 
 <file path=word/endnotes.xml><?xml version="1.0" encoding="utf-8"?>
-<w:endnotes xmlns:wpc="http://schemas.microsoft.com/office/word/2010/wordprocessingCanvas" xmlns:cx="http://schemas.microsoft.com/office/drawing/2014/chartex" xmlns:cx1="http://schemas.microsoft.com/office/drawing/2015/9/8/chartex" xmlns:cx2="http://schemas.microsoft.com/office/drawing/2015/10/21/chartex" xmlns:cx3="http://schemas.microsoft.com/office/drawing/2016/5/9/chartex" xmlns:cx4="http://schemas.microsoft.com/office/drawing/2016/5/10/chartex" xmlns:cx5="http://schemas.microsoft.com/office/drawing/2016/5/11/chartex" xmlns:cx6="http://schemas.microsoft.com/office/drawing/2016/5/12/chartex" xmlns:cx7="http://schemas.microsoft.com/office/drawing/2016/5/13/chartex" xmlns:cx8="http://schemas.microsoft.com/office/drawing/2016/5/14/chartex" xmlns:mc="http://schemas.openxmlformats.org/markup-compatibility/2006" xmlns:aink="http://schemas.microsoft.com/office/drawing/2016/ink" xmlns:am3d="http://schemas.microsoft.com/office/drawing/2017/model3d" xmlns:o="urn:schemas-microsoft-com:office:office" xmlns:r="http://schemas.openxmlformats.org/officeDocument/2006/relationships" xmlns:m="http://schemas.openxmlformats.org/officeDocument/2006/math" xmlns:v="urn:schemas-microsoft-com:vml" xmlns:wp14="http://schemas.microsoft.com/office/word/2010/wordprocessingDrawing" xmlns:wp="http://schemas.openxmlformats.org/drawingml/2006/wordprocessingDrawing" xmlns:w10="urn:schemas-microsoft-com:office:word" xmlns:w="http://schemas.openxmlformats.org/wordprocessingml/2006/main" xmlns:w14="http://schemas.microsoft.com/office/word/2010/wordml" xmlns:w15="http://schemas.microsoft.com/office/word/2012/wordml" xmlns:w16cex="http://schemas.microsoft.com/office/word/2018/wordml/cex" xmlns:w16cid="http://schemas.microsoft.com/office/word/2016/wordml/cid" xmlns:w16="http://schemas.microsoft.com/office/word/2018/wordml" xmlns:w16sdtdh="http://schemas.microsoft.com/office/word/2020/wordml/sdtdatahash" xmlns:w16se="http://schemas.microsoft.com/office/word/2015/wordml/symex" xmlns:wpg="http://schemas.microsoft.com/office/word/2010/wordprocessingGroup" xmlns:wpi="http://schemas.microsoft.com/office/word/2010/wordprocessingInk" xmlns:wne="http://schemas.microsoft.com/office/word/2006/wordml" xmlns:wps="http://schemas.microsoft.com/office/word/2010/wordprocessingShape" mc:Ignorable="w14 w15 w16se w16cid w16 w16cex w16sdtdh wp14">
+<w:endnotes xmlns:wpc="http://schemas.microsoft.com/office/word/2010/wordprocessingCanvas" xmlns:cx="http://schemas.microsoft.com/office/drawing/2014/chartex" xmlns:cx1="http://schemas.microsoft.com/office/drawing/2015/9/8/chartex" xmlns:cx2="http://schemas.microsoft.com/office/drawing/2015/10/21/chartex" xmlns:cx3="http://schemas.microsoft.com/office/drawing/2016/5/9/chartex" xmlns:cx4="http://schemas.microsoft.com/office/drawing/2016/5/10/chartex" xmlns:cx5="http://schemas.microsoft.com/office/drawing/2016/5/11/chartex" xmlns:cx6="http://schemas.microsoft.com/office/drawing/2016/5/12/chartex" xmlns:cx7="http://schemas.microsoft.com/office/drawing/2016/5/13/chartex" xmlns:cx8="http://schemas.microsoft.com/office/drawing/2016/5/14/chartex" xmlns:mc="http://schemas.openxmlformats.org/markup-compatibility/2006" xmlns:aink="http://schemas.microsoft.com/office/drawing/2016/ink" xmlns:am3d="http://schemas.microsoft.com/office/drawing/2017/model3d" xmlns:o="urn:schemas-microsoft-com:office:office" xmlns:oel="http://schemas.microsoft.com/office/2019/extlst" xmlns:r="http://schemas.openxmlformats.org/officeDocument/2006/relationships" xmlns:m="http://schemas.openxmlformats.org/officeDocument/2006/math" xmlns:v="urn:schemas-microsoft-com:vml" xmlns:wp14="http://schemas.microsoft.com/office/word/2010/wordprocessingDrawing" xmlns:wp="http://schemas.openxmlformats.org/drawingml/2006/wordprocessingDrawing" xmlns:w10="urn:schemas-microsoft-com:office:word" xmlns:w="http://schemas.openxmlformats.org/wordprocessingml/2006/main" xmlns:w14="http://schemas.microsoft.com/office/word/2010/wordml" xmlns:w15="http://schemas.microsoft.com/office/word/2012/wordml" xmlns:w16cex="http://schemas.microsoft.com/office/word/2018/wordml/cex" xmlns:w16cid="http://schemas.microsoft.com/office/word/2016/wordml/cid" xmlns:w16="http://schemas.microsoft.com/office/word/2018/wordml" xmlns:w16sdtdh="http://schemas.microsoft.com/office/word/2020/wordml/sdtdatahash" xmlns:w16se="http://schemas.microsoft.com/office/word/2015/wordml/symex" xmlns:wpg="http://schemas.microsoft.com/office/word/2010/wordprocessingGroup" xmlns:wpi="http://schemas.microsoft.com/office/word/2010/wordprocessingInk" xmlns:wne="http://schemas.microsoft.com/office/word/2006/wordml" xmlns:wps="http://schemas.microsoft.com/office/word/2010/wordprocessingShape" mc:Ignorable="w14 w15 w16se w16cid w16 w16cex w16sdtdh wp14">
   <w:endnote w:type="separator" w:id="-1">
     <w:p>
       <w:r>
@@ -4385,17 +3124,7 @@
 </file>
 
 <file path=word/footer1.xml><?xml version="1.0" encoding="utf-8"?>
-<w:ftr xmlns:wpc="http://schemas.microsoft.com/office/word/2010/wordprocessingCanvas" xmlns:cx="http://schemas.microsoft.com/office/drawing/2014/chartex" xmlns:cx1="http://schemas.microsoft.com/office/drawing/2015/9/8/chartex" xmlns:cx2="http://schemas.microsoft.com/office/drawing/2015/10/21/chartex" xmlns:cx3="http://schemas.microsoft.com/office/drawing/2016/5/9/chartex" xmlns:cx4="http://schemas.microsoft.com/office/drawing/2016/5/10/chartex" xmlns:cx5="http://schemas.microsoft.com/office/drawing/2016/5/11/chartex" xmlns:cx6="http://schemas.microsoft.com/office/drawing/2016/5/12/chartex" xmlns:cx7="http://schemas.microsoft.com/office/drawing/2016/5/13/chartex" xmlns:cx8="http://schemas.microsoft.com/office/drawing/2016/5/14/chartex" xmlns:mc="http://schemas.openxmlformats.org/markup-compatibility/2006" xmlns:aink="http://schemas.microsoft.com/office/drawing/2016/ink" xmlns:am3d="http://schemas.microsoft.com/office/drawing/2017/model3d" xmlns:o="urn:schemas-microsoft-com:office:office" xmlns:r="http://schemas.openxmlformats.org/officeDocument/2006/relationships" xmlns:m="http://schemas.openxmlformats.org/officeDocument/2006/math" xmlns:v="urn:schemas-microsoft-com:vml" xmlns:wp14="http://schemas.microsoft.com/office/word/2010/wordprocessingDrawing" xmlns:wp="http://schemas.openxmlformats.org/drawingml/2006/wordprocessingDrawing" xmlns:w10="urn:schemas-microsoft-com:office:word" xmlns:w="http://schemas.openxmlformats.org/wordprocessingml/2006/main" xmlns:w14="http://schemas.microsoft.com/office/word/2010/wordml" xmlns:w15="http://schemas.microsoft.com/office/word/2012/wordml" xmlns:w16cex="http://schemas.microsoft.com/office/word/2018/wordml/cex" xmlns:w16cid="http://schemas.microsoft.com/office/word/2016/wordml/cid" xmlns:w16="http://schemas.microsoft.com/office/word/2018/wordml" xmlns:w16sdtdh="http://schemas.microsoft.com/office/word/2020/wordml/sdtdatahash" xmlns:w16se="http://schemas.microsoft.com/office/word/2015/wordml/symex" xmlns:wpg="http://schemas.microsoft.com/office/word/2010/wordprocessingGroup" xmlns:wpi="http://schemas.microsoft.com/office/word/2010/wordprocessingInk" xmlns:wne="http://schemas.microsoft.com/office/word/2006/wordml" xmlns:wps="http://schemas.microsoft.com/office/word/2010/wordprocessingShape" mc:Ignorable="w14 w15 w16se w16cid w16 w16cex w16sdtdh wp14">
-  <w:p>
-    <w:pPr>
-      <w:pStyle w:val="Footer"/>
-    </w:pPr>
-  </w:p>
-</w:ftr>
-</file>
-
-<file path=word/footer2.xml><?xml version="1.0" encoding="utf-8"?>
-<w:ftr xmlns:wpc="http://schemas.microsoft.com/office/word/2010/wordprocessingCanvas" xmlns:cx="http://schemas.microsoft.com/office/drawing/2014/chartex" xmlns:cx1="http://schemas.microsoft.com/office/drawing/2015/9/8/chartex" xmlns:cx2="http://schemas.microsoft.com/office/drawing/2015/10/21/chartex" xmlns:cx3="http://schemas.microsoft.com/office/drawing/2016/5/9/chartex" xmlns:cx4="http://schemas.microsoft.com/office/drawing/2016/5/10/chartex" xmlns:cx5="http://schemas.microsoft.com/office/drawing/2016/5/11/chartex" xmlns:cx6="http://schemas.microsoft.com/office/drawing/2016/5/12/chartex" xmlns:cx7="http://schemas.microsoft.com/office/drawing/2016/5/13/chartex" xmlns:cx8="http://schemas.microsoft.com/office/drawing/2016/5/14/chartex" xmlns:mc="http://schemas.openxmlformats.org/markup-compatibility/2006" xmlns:aink="http://schemas.microsoft.com/office/drawing/2016/ink" xmlns:am3d="http://schemas.microsoft.com/office/drawing/2017/model3d" xmlns:o="urn:schemas-microsoft-com:office:office" xmlns:r="http://schemas.openxmlformats.org/officeDocument/2006/relationships" xmlns:m="http://schemas.openxmlformats.org/officeDocument/2006/math" xmlns:v="urn:schemas-microsoft-com:vml" xmlns:wp14="http://schemas.microsoft.com/office/word/2010/wordprocessingDrawing" xmlns:wp="http://schemas.openxmlformats.org/drawingml/2006/wordprocessingDrawing" xmlns:w10="urn:schemas-microsoft-com:office:word" xmlns:w="http://schemas.openxmlformats.org/wordprocessingml/2006/main" xmlns:w14="http://schemas.microsoft.com/office/word/2010/wordml" xmlns:w15="http://schemas.microsoft.com/office/word/2012/wordml" xmlns:w16cex="http://schemas.microsoft.com/office/word/2018/wordml/cex" xmlns:w16cid="http://schemas.microsoft.com/office/word/2016/wordml/cid" xmlns:w16="http://schemas.microsoft.com/office/word/2018/wordml" xmlns:w16sdtdh="http://schemas.microsoft.com/office/word/2020/wordml/sdtdatahash" xmlns:w16se="http://schemas.microsoft.com/office/word/2015/wordml/symex" xmlns:wpg="http://schemas.microsoft.com/office/word/2010/wordprocessingGroup" xmlns:wpi="http://schemas.microsoft.com/office/word/2010/wordprocessingInk" xmlns:wne="http://schemas.microsoft.com/office/word/2006/wordml" xmlns:wps="http://schemas.microsoft.com/office/word/2010/wordprocessingShape" mc:Ignorable="w14 w15 w16se w16cid w16 w16cex w16sdtdh wp14">
+<w:ftr xmlns:wpc="http://schemas.microsoft.com/office/word/2010/wordprocessingCanvas" xmlns:cx="http://schemas.microsoft.com/office/drawing/2014/chartex" xmlns:cx1="http://schemas.microsoft.com/office/drawing/2015/9/8/chartex" xmlns:cx2="http://schemas.microsoft.com/office/drawing/2015/10/21/chartex" xmlns:cx3="http://schemas.microsoft.com/office/drawing/2016/5/9/chartex" xmlns:cx4="http://schemas.microsoft.com/office/drawing/2016/5/10/chartex" xmlns:cx5="http://schemas.microsoft.com/office/drawing/2016/5/11/chartex" xmlns:cx6="http://schemas.microsoft.com/office/drawing/2016/5/12/chartex" xmlns:cx7="http://schemas.microsoft.com/office/drawing/2016/5/13/chartex" xmlns:cx8="http://schemas.microsoft.com/office/drawing/2016/5/14/chartex" xmlns:mc="http://schemas.openxmlformats.org/markup-compatibility/2006" xmlns:aink="http://schemas.microsoft.com/office/drawing/2016/ink" xmlns:am3d="http://schemas.microsoft.com/office/drawing/2017/model3d" xmlns:o="urn:schemas-microsoft-com:office:office" xmlns:oel="http://schemas.microsoft.com/office/2019/extlst" xmlns:r="http://schemas.openxmlformats.org/officeDocument/2006/relationships" xmlns:m="http://schemas.openxmlformats.org/officeDocument/2006/math" xmlns:v="urn:schemas-microsoft-com:vml" xmlns:wp14="http://schemas.microsoft.com/office/word/2010/wordprocessingDrawing" xmlns:wp="http://schemas.openxmlformats.org/drawingml/2006/wordprocessingDrawing" xmlns:w10="urn:schemas-microsoft-com:office:word" xmlns:w="http://schemas.openxmlformats.org/wordprocessingml/2006/main" xmlns:w14="http://schemas.microsoft.com/office/word/2010/wordml" xmlns:w15="http://schemas.microsoft.com/office/word/2012/wordml" xmlns:w16cex="http://schemas.microsoft.com/office/word/2018/wordml/cex" xmlns:w16cid="http://schemas.microsoft.com/office/word/2016/wordml/cid" xmlns:w16="http://schemas.microsoft.com/office/word/2018/wordml" xmlns:w16sdtdh="http://schemas.microsoft.com/office/word/2020/wordml/sdtdatahash" xmlns:w16se="http://schemas.microsoft.com/office/word/2015/wordml/symex" xmlns:wpg="http://schemas.microsoft.com/office/word/2010/wordprocessingGroup" xmlns:wpi="http://schemas.microsoft.com/office/word/2010/wordprocessingInk" xmlns:wne="http://schemas.microsoft.com/office/word/2006/wordml" xmlns:wps="http://schemas.microsoft.com/office/word/2010/wordprocessingShape" mc:Ignorable="w14 w15 w16se w16cid w16 w16cex w16sdtdh wp14">
   <w:sdt>
     <w:sdtPr>
       <w:id w:val="-403991605"/>
@@ -4461,18 +3190,8 @@
 </w:ftr>
 </file>
 
-<file path=word/footer3.xml><?xml version="1.0" encoding="utf-8"?>
-<w:ftr xmlns:wpc="http://schemas.microsoft.com/office/word/2010/wordprocessingCanvas" xmlns:cx="http://schemas.microsoft.com/office/drawing/2014/chartex" xmlns:cx1="http://schemas.microsoft.com/office/drawing/2015/9/8/chartex" xmlns:cx2="http://schemas.microsoft.com/office/drawing/2015/10/21/chartex" xmlns:cx3="http://schemas.microsoft.com/office/drawing/2016/5/9/chartex" xmlns:cx4="http://schemas.microsoft.com/office/drawing/2016/5/10/chartex" xmlns:cx5="http://schemas.microsoft.com/office/drawing/2016/5/11/chartex" xmlns:cx6="http://schemas.microsoft.com/office/drawing/2016/5/12/chartex" xmlns:cx7="http://schemas.microsoft.com/office/drawing/2016/5/13/chartex" xmlns:cx8="http://schemas.microsoft.com/office/drawing/2016/5/14/chartex" xmlns:mc="http://schemas.openxmlformats.org/markup-compatibility/2006" xmlns:aink="http://schemas.microsoft.com/office/drawing/2016/ink" xmlns:am3d="http://schemas.microsoft.com/office/drawing/2017/model3d" xmlns:o="urn:schemas-microsoft-com:office:office" xmlns:r="http://schemas.openxmlformats.org/officeDocument/2006/relationships" xmlns:m="http://schemas.openxmlformats.org/officeDocument/2006/math" xmlns:v="urn:schemas-microsoft-com:vml" xmlns:wp14="http://schemas.microsoft.com/office/word/2010/wordprocessingDrawing" xmlns:wp="http://schemas.openxmlformats.org/drawingml/2006/wordprocessingDrawing" xmlns:w10="urn:schemas-microsoft-com:office:word" xmlns:w="http://schemas.openxmlformats.org/wordprocessingml/2006/main" xmlns:w14="http://schemas.microsoft.com/office/word/2010/wordml" xmlns:w15="http://schemas.microsoft.com/office/word/2012/wordml" xmlns:w16cex="http://schemas.microsoft.com/office/word/2018/wordml/cex" xmlns:w16cid="http://schemas.microsoft.com/office/word/2016/wordml/cid" xmlns:w16="http://schemas.microsoft.com/office/word/2018/wordml" xmlns:w16sdtdh="http://schemas.microsoft.com/office/word/2020/wordml/sdtdatahash" xmlns:w16se="http://schemas.microsoft.com/office/word/2015/wordml/symex" xmlns:wpg="http://schemas.microsoft.com/office/word/2010/wordprocessingGroup" xmlns:wpi="http://schemas.microsoft.com/office/word/2010/wordprocessingInk" xmlns:wne="http://schemas.microsoft.com/office/word/2006/wordml" xmlns:wps="http://schemas.microsoft.com/office/word/2010/wordprocessingShape" mc:Ignorable="w14 w15 w16se w16cid w16 w16cex w16sdtdh wp14">
-  <w:p>
-    <w:pPr>
-      <w:pStyle w:val="Footer"/>
-    </w:pPr>
-  </w:p>
-</w:ftr>
-</file>
-
 <file path=word/footnotes.xml><?xml version="1.0" encoding="utf-8"?>
-<w:footnotes xmlns:wpc="http://schemas.microsoft.com/office/word/2010/wordprocessingCanvas" xmlns:cx="http://schemas.microsoft.com/office/drawing/2014/chartex" xmlns:cx1="http://schemas.microsoft.com/office/drawing/2015/9/8/chartex" xmlns:cx2="http://schemas.microsoft.com/office/drawing/2015/10/21/chartex" xmlns:cx3="http://schemas.microsoft.com/office/drawing/2016/5/9/chartex" xmlns:cx4="http://schemas.microsoft.com/office/drawing/2016/5/10/chartex" xmlns:cx5="http://schemas.microsoft.com/office/drawing/2016/5/11/chartex" xmlns:cx6="http://schemas.microsoft.com/office/drawing/2016/5/12/chartex" xmlns:cx7="http://schemas.microsoft.com/office/drawing/2016/5/13/chartex" xmlns:cx8="http://schemas.microsoft.com/office/drawing/2016/5/14/chartex" xmlns:mc="http://schemas.openxmlformats.org/markup-compatibility/2006" xmlns:aink="http://schemas.microsoft.com/office/drawing/2016/ink" xmlns:am3d="http://schemas.microsoft.com/office/drawing/2017/model3d" xmlns:o="urn:schemas-microsoft-com:office:office" xmlns:r="http://schemas.openxmlformats.org/officeDocument/2006/relationships" xmlns:m="http://schemas.openxmlformats.org/officeDocument/2006/math" xmlns:v="urn:schemas-microsoft-com:vml" xmlns:wp14="http://schemas.microsoft.com/office/word/2010/wordprocessingDrawing" xmlns:wp="http://schemas.openxmlformats.org/drawingml/2006/wordprocessingDrawing" xmlns:w10="urn:schemas-microsoft-com:office:word" xmlns:w="http://schemas.openxmlformats.org/wordprocessingml/2006/main" xmlns:w14="http://schemas.microsoft.com/office/word/2010/wordml" xmlns:w15="http://schemas.microsoft.com/office/word/2012/wordml" xmlns:w16cex="http://schemas.microsoft.com/office/word/2018/wordml/cex" xmlns:w16cid="http://schemas.microsoft.com/office/word/2016/wordml/cid" xmlns:w16="http://schemas.microsoft.com/office/word/2018/wordml" xmlns:w16sdtdh="http://schemas.microsoft.com/office/word/2020/wordml/sdtdatahash" xmlns:w16se="http://schemas.microsoft.com/office/word/2015/wordml/symex" xmlns:wpg="http://schemas.microsoft.com/office/word/2010/wordprocessingGroup" xmlns:wpi="http://schemas.microsoft.com/office/word/2010/wordprocessingInk" xmlns:wne="http://schemas.microsoft.com/office/word/2006/wordml" xmlns:wps="http://schemas.microsoft.com/office/word/2010/wordprocessingShape" mc:Ignorable="w14 w15 w16se w16cid w16 w16cex w16sdtdh wp14">
+<w:footnotes xmlns:wpc="http://schemas.microsoft.com/office/word/2010/wordprocessingCanvas" xmlns:cx="http://schemas.microsoft.com/office/drawing/2014/chartex" xmlns:cx1="http://schemas.microsoft.com/office/drawing/2015/9/8/chartex" xmlns:cx2="http://schemas.microsoft.com/office/drawing/2015/10/21/chartex" xmlns:cx3="http://schemas.microsoft.com/office/drawing/2016/5/9/chartex" xmlns:cx4="http://schemas.microsoft.com/office/drawing/2016/5/10/chartex" xmlns:cx5="http://schemas.microsoft.com/office/drawing/2016/5/11/chartex" xmlns:cx6="http://schemas.microsoft.com/office/drawing/2016/5/12/chartex" xmlns:cx7="http://schemas.microsoft.com/office/drawing/2016/5/13/chartex" xmlns:cx8="http://schemas.microsoft.com/office/drawing/2016/5/14/chartex" xmlns:mc="http://schemas.openxmlformats.org/markup-compatibility/2006" xmlns:aink="http://schemas.microsoft.com/office/drawing/2016/ink" xmlns:am3d="http://schemas.microsoft.com/office/drawing/2017/model3d" xmlns:o="urn:schemas-microsoft-com:office:office" xmlns:oel="http://schemas.microsoft.com/office/2019/extlst" xmlns:r="http://schemas.openxmlformats.org/officeDocument/2006/relationships" xmlns:m="http://schemas.openxmlformats.org/officeDocument/2006/math" xmlns:v="urn:schemas-microsoft-com:vml" xmlns:wp14="http://schemas.microsoft.com/office/word/2010/wordprocessingDrawing" xmlns:wp="http://schemas.openxmlformats.org/drawingml/2006/wordprocessingDrawing" xmlns:w10="urn:schemas-microsoft-com:office:word" xmlns:w="http://schemas.openxmlformats.org/wordprocessingml/2006/main" xmlns:w14="http://schemas.microsoft.com/office/word/2010/wordml" xmlns:w15="http://schemas.microsoft.com/office/word/2012/wordml" xmlns:w16cex="http://schemas.microsoft.com/office/word/2018/wordml/cex" xmlns:w16cid="http://schemas.microsoft.com/office/word/2016/wordml/cid" xmlns:w16="http://schemas.microsoft.com/office/word/2018/wordml" xmlns:w16sdtdh="http://schemas.microsoft.com/office/word/2020/wordml/sdtdatahash" xmlns:w16se="http://schemas.microsoft.com/office/word/2015/wordml/symex" xmlns:wpg="http://schemas.microsoft.com/office/word/2010/wordprocessingGroup" xmlns:wpi="http://schemas.microsoft.com/office/word/2010/wordprocessingInk" xmlns:wne="http://schemas.microsoft.com/office/word/2006/wordml" xmlns:wps="http://schemas.microsoft.com/office/word/2010/wordprocessingShape" mc:Ignorable="w14 w15 w16se w16cid w16 w16cex w16sdtdh wp14">
   <w:footnote w:type="separator" w:id="-1">
     <w:p>
       <w:r>
@@ -4491,7 +3210,7 @@
 </file>
 
 <file path=word/header1.xml><?xml version="1.0" encoding="utf-8"?>
-<w:hdr xmlns:wpc="http://schemas.microsoft.com/office/word/2010/wordprocessingCanvas" xmlns:cx="http://schemas.microsoft.com/office/drawing/2014/chartex" xmlns:cx1="http://schemas.microsoft.com/office/drawing/2015/9/8/chartex" xmlns:cx2="http://schemas.microsoft.com/office/drawing/2015/10/21/chartex" xmlns:cx3="http://schemas.microsoft.com/office/drawing/2016/5/9/chartex" xmlns:cx4="http://schemas.microsoft.com/office/drawing/2016/5/10/chartex" xmlns:cx5="http://schemas.microsoft.com/office/drawing/2016/5/11/chartex" xmlns:cx6="http://schemas.microsoft.com/office/drawing/2016/5/12/chartex" xmlns:cx7="http://schemas.microsoft.com/office/drawing/2016/5/13/chartex" xmlns:cx8="http://schemas.microsoft.com/office/drawing/2016/5/14/chartex" xmlns:mc="http://schemas.openxmlformats.org/markup-compatibility/2006" xmlns:aink="http://schemas.microsoft.com/office/drawing/2016/ink" xmlns:am3d="http://schemas.microsoft.com/office/drawing/2017/model3d" xmlns:o="urn:schemas-microsoft-com:office:office" xmlns:r="http://schemas.openxmlformats.org/officeDocument/2006/relationships" xmlns:m="http://schemas.openxmlformats.org/officeDocument/2006/math" xmlns:v="urn:schemas-microsoft-com:vml" xmlns:wp14="http://schemas.microsoft.com/office/word/2010/wordprocessingDrawing" xmlns:wp="http://schemas.openxmlformats.org/drawingml/2006/wordprocessingDrawing" xmlns:w10="urn:schemas-microsoft-com:office:word" xmlns:w="http://schemas.openxmlformats.org/wordprocessingml/2006/main" xmlns:w14="http://schemas.microsoft.com/office/word/2010/wordml" xmlns:w15="http://schemas.microsoft.com/office/word/2012/wordml" xmlns:w16cex="http://schemas.microsoft.com/office/word/2018/wordml/cex" xmlns:w16cid="http://schemas.microsoft.com/office/word/2016/wordml/cid" xmlns:w16="http://schemas.microsoft.com/office/word/2018/wordml" xmlns:w16sdtdh="http://schemas.microsoft.com/office/word/2020/wordml/sdtdatahash" xmlns:w16se="http://schemas.microsoft.com/office/word/2015/wordml/symex" xmlns:wpg="http://schemas.microsoft.com/office/word/2010/wordprocessingGroup" xmlns:wpi="http://schemas.microsoft.com/office/word/2010/wordprocessingInk" xmlns:wne="http://schemas.microsoft.com/office/word/2006/wordml" xmlns:wps="http://schemas.microsoft.com/office/word/2010/wordprocessingShape" mc:Ignorable="w14 w15 w16se w16cid w16 w16cex w16sdtdh wp14">
+<w:hdr xmlns:wpc="http://schemas.microsoft.com/office/word/2010/wordprocessingCanvas" xmlns:cx="http://schemas.microsoft.com/office/drawing/2014/chartex" xmlns:cx1="http://schemas.microsoft.com/office/drawing/2015/9/8/chartex" xmlns:cx2="http://schemas.microsoft.com/office/drawing/2015/10/21/chartex" xmlns:cx3="http://schemas.microsoft.com/office/drawing/2016/5/9/chartex" xmlns:cx4="http://schemas.microsoft.com/office/drawing/2016/5/10/chartex" xmlns:cx5="http://schemas.microsoft.com/office/drawing/2016/5/11/chartex" xmlns:cx6="http://schemas.microsoft.com/office/drawing/2016/5/12/chartex" xmlns:cx7="http://schemas.microsoft.com/office/drawing/2016/5/13/chartex" xmlns:cx8="http://schemas.microsoft.com/office/drawing/2016/5/14/chartex" xmlns:mc="http://schemas.openxmlformats.org/markup-compatibility/2006" xmlns:aink="http://schemas.microsoft.com/office/drawing/2016/ink" xmlns:am3d="http://schemas.microsoft.com/office/drawing/2017/model3d" xmlns:o="urn:schemas-microsoft-com:office:office" xmlns:oel="http://schemas.microsoft.com/office/2019/extlst" xmlns:r="http://schemas.openxmlformats.org/officeDocument/2006/relationships" xmlns:m="http://schemas.openxmlformats.org/officeDocument/2006/math" xmlns:v="urn:schemas-microsoft-com:vml" xmlns:wp14="http://schemas.microsoft.com/office/word/2010/wordprocessingDrawing" xmlns:wp="http://schemas.openxmlformats.org/drawingml/2006/wordprocessingDrawing" xmlns:w10="urn:schemas-microsoft-com:office:word" xmlns:w="http://schemas.openxmlformats.org/wordprocessingml/2006/main" xmlns:w14="http://schemas.microsoft.com/office/word/2010/wordml" xmlns:w15="http://schemas.microsoft.com/office/word/2012/wordml" xmlns:w16cex="http://schemas.microsoft.com/office/word/2018/wordml/cex" xmlns:w16cid="http://schemas.microsoft.com/office/word/2016/wordml/cid" xmlns:w16="http://schemas.microsoft.com/office/word/2018/wordml" xmlns:w16sdtdh="http://schemas.microsoft.com/office/word/2020/wordml/sdtdatahash" xmlns:w16se="http://schemas.microsoft.com/office/word/2015/wordml/symex" xmlns:wpg="http://schemas.microsoft.com/office/word/2010/wordprocessingGroup" xmlns:wpi="http://schemas.microsoft.com/office/word/2010/wordprocessingInk" xmlns:wne="http://schemas.microsoft.com/office/word/2006/wordml" xmlns:wps="http://schemas.microsoft.com/office/word/2010/wordprocessingShape" mc:Ignorable="w14 w15 w16se w16cid w16 w16cex w16sdtdh wp14">
   <w:p>
     <w:pPr>
       <w:pStyle w:val="Header"/>
@@ -4531,7 +3250,7 @@
 </file>
 
 <file path=word/header2.xml><?xml version="1.0" encoding="utf-8"?>
-<w:hdr xmlns:wpc="http://schemas.microsoft.com/office/word/2010/wordprocessingCanvas" xmlns:cx="http://schemas.microsoft.com/office/drawing/2014/chartex" xmlns:cx1="http://schemas.microsoft.com/office/drawing/2015/9/8/chartex" xmlns:cx2="http://schemas.microsoft.com/office/drawing/2015/10/21/chartex" xmlns:cx3="http://schemas.microsoft.com/office/drawing/2016/5/9/chartex" xmlns:cx4="http://schemas.microsoft.com/office/drawing/2016/5/10/chartex" xmlns:cx5="http://schemas.microsoft.com/office/drawing/2016/5/11/chartex" xmlns:cx6="http://schemas.microsoft.com/office/drawing/2016/5/12/chartex" xmlns:cx7="http://schemas.microsoft.com/office/drawing/2016/5/13/chartex" xmlns:cx8="http://schemas.microsoft.com/office/drawing/2016/5/14/chartex" xmlns:mc="http://schemas.openxmlformats.org/markup-compatibility/2006" xmlns:aink="http://schemas.microsoft.com/office/drawing/2016/ink" xmlns:am3d="http://schemas.microsoft.com/office/drawing/2017/model3d" xmlns:o="urn:schemas-microsoft-com:office:office" xmlns:r="http://schemas.openxmlformats.org/officeDocument/2006/relationships" xmlns:m="http://schemas.openxmlformats.org/officeDocument/2006/math" xmlns:v="urn:schemas-microsoft-com:vml" xmlns:wp14="http://schemas.microsoft.com/office/word/2010/wordprocessingDrawing" xmlns:wp="http://schemas.openxmlformats.org/drawingml/2006/wordprocessingDrawing" xmlns:w10="urn:schemas-microsoft-com:office:word" xmlns:w="http://schemas.openxmlformats.org/wordprocessingml/2006/main" xmlns:w14="http://schemas.microsoft.com/office/word/2010/wordml" xmlns:w15="http://schemas.microsoft.com/office/word/2012/wordml" xmlns:w16cex="http://schemas.microsoft.com/office/word/2018/wordml/cex" xmlns:w16cid="http://schemas.microsoft.com/office/word/2016/wordml/cid" xmlns:w16="http://schemas.microsoft.com/office/word/2018/wordml" xmlns:w16sdtdh="http://schemas.microsoft.com/office/word/2020/wordml/sdtdatahash" xmlns:w16se="http://schemas.microsoft.com/office/word/2015/wordml/symex" xmlns:wpg="http://schemas.microsoft.com/office/word/2010/wordprocessingGroup" xmlns:wpi="http://schemas.microsoft.com/office/word/2010/wordprocessingInk" xmlns:wne="http://schemas.microsoft.com/office/word/2006/wordml" xmlns:wps="http://schemas.microsoft.com/office/word/2010/wordprocessingShape" mc:Ignorable="w14 w15 w16se w16cid w16 w16cex w16sdtdh wp14">
+<w:hdr xmlns:wpc="http://schemas.microsoft.com/office/word/2010/wordprocessingCanvas" xmlns:cx="http://schemas.microsoft.com/office/drawing/2014/chartex" xmlns:cx1="http://schemas.microsoft.com/office/drawing/2015/9/8/chartex" xmlns:cx2="http://schemas.microsoft.com/office/drawing/2015/10/21/chartex" xmlns:cx3="http://schemas.microsoft.com/office/drawing/2016/5/9/chartex" xmlns:cx4="http://schemas.microsoft.com/office/drawing/2016/5/10/chartex" xmlns:cx5="http://schemas.microsoft.com/office/drawing/2016/5/11/chartex" xmlns:cx6="http://schemas.microsoft.com/office/drawing/2016/5/12/chartex" xmlns:cx7="http://schemas.microsoft.com/office/drawing/2016/5/13/chartex" xmlns:cx8="http://schemas.microsoft.com/office/drawing/2016/5/14/chartex" xmlns:mc="http://schemas.openxmlformats.org/markup-compatibility/2006" xmlns:aink="http://schemas.microsoft.com/office/drawing/2016/ink" xmlns:am3d="http://schemas.microsoft.com/office/drawing/2017/model3d" xmlns:o="urn:schemas-microsoft-com:office:office" xmlns:oel="http://schemas.microsoft.com/office/2019/extlst" xmlns:r="http://schemas.openxmlformats.org/officeDocument/2006/relationships" xmlns:m="http://schemas.openxmlformats.org/officeDocument/2006/math" xmlns:v="urn:schemas-microsoft-com:vml" xmlns:wp14="http://schemas.microsoft.com/office/word/2010/wordprocessingDrawing" xmlns:wp="http://schemas.openxmlformats.org/drawingml/2006/wordprocessingDrawing" xmlns:w10="urn:schemas-microsoft-com:office:word" xmlns:w="http://schemas.openxmlformats.org/wordprocessingml/2006/main" xmlns:w14="http://schemas.microsoft.com/office/word/2010/wordml" xmlns:w15="http://schemas.microsoft.com/office/word/2012/wordml" xmlns:w16cex="http://schemas.microsoft.com/office/word/2018/wordml/cex" xmlns:w16cid="http://schemas.microsoft.com/office/word/2016/wordml/cid" xmlns:w16="http://schemas.microsoft.com/office/word/2018/wordml" xmlns:w16sdtdh="http://schemas.microsoft.com/office/word/2020/wordml/sdtdatahash" xmlns:w16se="http://schemas.microsoft.com/office/word/2015/wordml/symex" xmlns:wpg="http://schemas.microsoft.com/office/word/2010/wordprocessingGroup" xmlns:wpi="http://schemas.microsoft.com/office/word/2010/wordprocessingInk" xmlns:wne="http://schemas.microsoft.com/office/word/2006/wordml" xmlns:wps="http://schemas.microsoft.com/office/word/2010/wordprocessingShape" mc:Ignorable="w14 w15 w16se w16cid w16 w16cex w16sdtdh wp14">
   <w:p>
     <w:pPr>
       <w:pStyle w:val="Header"/>
@@ -4571,7 +3290,7 @@
 </file>
 
 <file path=word/header3.xml><?xml version="1.0" encoding="utf-8"?>
-<w:hdr xmlns:wpc="http://schemas.microsoft.com/office/word/2010/wordprocessingCanvas" xmlns:cx="http://schemas.microsoft.com/office/drawing/2014/chartex" xmlns:cx1="http://schemas.microsoft.com/office/drawing/2015/9/8/chartex" xmlns:cx2="http://schemas.microsoft.com/office/drawing/2015/10/21/chartex" xmlns:cx3="http://schemas.microsoft.com/office/drawing/2016/5/9/chartex" xmlns:cx4="http://schemas.microsoft.com/office/drawing/2016/5/10/chartex" xmlns:cx5="http://schemas.microsoft.com/office/drawing/2016/5/11/chartex" xmlns:cx6="http://schemas.microsoft.com/office/drawing/2016/5/12/chartex" xmlns:cx7="http://schemas.microsoft.com/office/drawing/2016/5/13/chartex" xmlns:cx8="http://schemas.microsoft.com/office/drawing/2016/5/14/chartex" xmlns:mc="http://schemas.openxmlformats.org/markup-compatibility/2006" xmlns:aink="http://schemas.microsoft.com/office/drawing/2016/ink" xmlns:am3d="http://schemas.microsoft.com/office/drawing/2017/model3d" xmlns:o="urn:schemas-microsoft-com:office:office" xmlns:r="http://schemas.openxmlformats.org/officeDocument/2006/relationships" xmlns:m="http://schemas.openxmlformats.org/officeDocument/2006/math" xmlns:v="urn:schemas-microsoft-com:vml" xmlns:wp14="http://schemas.microsoft.com/office/word/2010/wordprocessingDrawing" xmlns:wp="http://schemas.openxmlformats.org/drawingml/2006/wordprocessingDrawing" xmlns:w10="urn:schemas-microsoft-com:office:word" xmlns:w="http://schemas.openxmlformats.org/wordprocessingml/2006/main" xmlns:w14="http://schemas.microsoft.com/office/word/2010/wordml" xmlns:w15="http://schemas.microsoft.com/office/word/2012/wordml" xmlns:w16cex="http://schemas.microsoft.com/office/word/2018/wordml/cex" xmlns:w16cid="http://schemas.microsoft.com/office/word/2016/wordml/cid" xmlns:w16="http://schemas.microsoft.com/office/word/2018/wordml" xmlns:w16sdtdh="http://schemas.microsoft.com/office/word/2020/wordml/sdtdatahash" xmlns:w16se="http://schemas.microsoft.com/office/word/2015/wordml/symex" xmlns:wpg="http://schemas.microsoft.com/office/word/2010/wordprocessingGroup" xmlns:wpi="http://schemas.microsoft.com/office/word/2010/wordprocessingInk" xmlns:wne="http://schemas.microsoft.com/office/word/2006/wordml" xmlns:wps="http://schemas.microsoft.com/office/word/2010/wordprocessingShape" mc:Ignorable="w14 w15 w16se w16cid w16 w16cex w16sdtdh wp14">
+<w:hdr xmlns:wpc="http://schemas.microsoft.com/office/word/2010/wordprocessingCanvas" xmlns:cx="http://schemas.microsoft.com/office/drawing/2014/chartex" xmlns:cx1="http://schemas.microsoft.com/office/drawing/2015/9/8/chartex" xmlns:cx2="http://schemas.microsoft.com/office/drawing/2015/10/21/chartex" xmlns:cx3="http://schemas.microsoft.com/office/drawing/2016/5/9/chartex" xmlns:cx4="http://schemas.microsoft.com/office/drawing/2016/5/10/chartex" xmlns:cx5="http://schemas.microsoft.com/office/drawing/2016/5/11/chartex" xmlns:cx6="http://schemas.microsoft.com/office/drawing/2016/5/12/chartex" xmlns:cx7="http://schemas.microsoft.com/office/drawing/2016/5/13/chartex" xmlns:cx8="http://schemas.microsoft.com/office/drawing/2016/5/14/chartex" xmlns:mc="http://schemas.openxmlformats.org/markup-compatibility/2006" xmlns:aink="http://schemas.microsoft.com/office/drawing/2016/ink" xmlns:am3d="http://schemas.microsoft.com/office/drawing/2017/model3d" xmlns:o="urn:schemas-microsoft-com:office:office" xmlns:oel="http://schemas.microsoft.com/office/2019/extlst" xmlns:r="http://schemas.openxmlformats.org/officeDocument/2006/relationships" xmlns:m="http://schemas.openxmlformats.org/officeDocument/2006/math" xmlns:v="urn:schemas-microsoft-com:vml" xmlns:wp14="http://schemas.microsoft.com/office/word/2010/wordprocessingDrawing" xmlns:wp="http://schemas.openxmlformats.org/drawingml/2006/wordprocessingDrawing" xmlns:w10="urn:schemas-microsoft-com:office:word" xmlns:w="http://schemas.openxmlformats.org/wordprocessingml/2006/main" xmlns:w14="http://schemas.microsoft.com/office/word/2010/wordml" xmlns:w15="http://schemas.microsoft.com/office/word/2012/wordml" xmlns:w16cex="http://schemas.microsoft.com/office/word/2018/wordml/cex" xmlns:w16cid="http://schemas.microsoft.com/office/word/2016/wordml/cid" xmlns:w16="http://schemas.microsoft.com/office/word/2018/wordml" xmlns:w16sdtdh="http://schemas.microsoft.com/office/word/2020/wordml/sdtdatahash" xmlns:w16se="http://schemas.microsoft.com/office/word/2015/wordml/symex" xmlns:wpg="http://schemas.microsoft.com/office/word/2010/wordprocessingGroup" xmlns:wpi="http://schemas.microsoft.com/office/word/2010/wordprocessingInk" xmlns:wne="http://schemas.microsoft.com/office/word/2006/wordml" xmlns:wps="http://schemas.microsoft.com/office/word/2010/wordprocessingShape" mc:Ignorable="w14 w15 w16se w16cid w16 w16cex w16sdtdh wp14">
   <w:p>
     <w:pPr>
       <w:pStyle w:val="Header"/>
@@ -4611,118 +3330,120 @@
 </file>
 
 <file path=word/numbering.xml><?xml version="1.0" encoding="utf-8"?>
-<w:numbering xmlns:wpc="http://schemas.microsoft.com/office/word/2010/wordprocessingCanvas" xmlns:cx="http://schemas.microsoft.com/office/drawing/2014/chartex" xmlns:cx1="http://schemas.microsoft.com/office/drawing/2015/9/8/chartex" xmlns:cx2="http://schemas.microsoft.com/office/drawing/2015/10/21/chartex" xmlns:cx3="http://schemas.microsoft.com/office/drawing/2016/5/9/chartex" xmlns:cx4="http://schemas.microsoft.com/office/drawing/2016/5/10/chartex" xmlns:cx5="http://schemas.microsoft.com/office/drawing/2016/5/11/chartex" xmlns:cx6="http://schemas.microsoft.com/office/drawing/2016/5/12/chartex" xmlns:cx7="http://schemas.microsoft.com/office/drawing/2016/5/13/chartex" xmlns:cx8="http://schemas.microsoft.com/office/drawing/2016/5/14/chartex" xmlns:mc="http://schemas.openxmlformats.org/markup-compatibility/2006" xmlns:aink="http://schemas.microsoft.com/office/drawing/2016/ink" xmlns:am3d="http://schemas.microsoft.com/office/drawing/2017/model3d" xmlns:o="urn:schemas-microsoft-com:office:office" xmlns:r="http://schemas.openxmlformats.org/officeDocument/2006/relationships" xmlns:m="http://schemas.openxmlformats.org/officeDocument/2006/math" xmlns:v="urn:schemas-microsoft-com:vml" xmlns:wp14="http://schemas.microsoft.com/office/word/2010/wordprocessingDrawing" xmlns:wp="http://schemas.openxmlformats.org/drawingml/2006/wordprocessingDrawing" xmlns:w10="urn:schemas-microsoft-com:office:word" xmlns:w="http://schemas.openxmlformats.org/wordprocessingml/2006/main" xmlns:w14="http://schemas.microsoft.com/office/word/2010/wordml" xmlns:w15="http://schemas.microsoft.com/office/word/2012/wordml" xmlns:w16cex="http://schemas.microsoft.com/office/word/2018/wordml/cex" xmlns:w16cid="http://schemas.microsoft.com/office/word/2016/wordml/cid" xmlns:w16="http://schemas.microsoft.com/office/word/2018/wordml" xmlns:w16sdtdh="http://schemas.microsoft.com/office/word/2020/wordml/sdtdatahash" xmlns:w16se="http://schemas.microsoft.com/office/word/2015/wordml/symex" xmlns:wpg="http://schemas.microsoft.com/office/word/2010/wordprocessingGroup" xmlns:wpi="http://schemas.microsoft.com/office/word/2010/wordprocessingInk" xmlns:wne="http://schemas.microsoft.com/office/word/2006/wordml" xmlns:wps="http://schemas.microsoft.com/office/word/2010/wordprocessingShape" mc:Ignorable="w14 w15 w16se w16cid w16 w16cex w16sdtdh wp14">
+<w:numbering xmlns:wpc="http://schemas.microsoft.com/office/word/2010/wordprocessingCanvas" xmlns:cx="http://schemas.microsoft.com/office/drawing/2014/chartex" xmlns:cx1="http://schemas.microsoft.com/office/drawing/2015/9/8/chartex" xmlns:cx2="http://schemas.microsoft.com/office/drawing/2015/10/21/chartex" xmlns:cx3="http://schemas.microsoft.com/office/drawing/2016/5/9/chartex" xmlns:cx4="http://schemas.microsoft.com/office/drawing/2016/5/10/chartex" xmlns:cx5="http://schemas.microsoft.com/office/drawing/2016/5/11/chartex" xmlns:cx6="http://schemas.microsoft.com/office/drawing/2016/5/12/chartex" xmlns:cx7="http://schemas.microsoft.com/office/drawing/2016/5/13/chartex" xmlns:cx8="http://schemas.microsoft.com/office/drawing/2016/5/14/chartex" xmlns:mc="http://schemas.openxmlformats.org/markup-compatibility/2006" xmlns:aink="http://schemas.microsoft.com/office/drawing/2016/ink" xmlns:am3d="http://schemas.microsoft.com/office/drawing/2017/model3d" xmlns:o="urn:schemas-microsoft-com:office:office" xmlns:oel="http://schemas.microsoft.com/office/2019/extlst" xmlns:r="http://schemas.openxmlformats.org/officeDocument/2006/relationships" xmlns:m="http://schemas.openxmlformats.org/officeDocument/2006/math" xmlns:v="urn:schemas-microsoft-com:vml" xmlns:wp14="http://schemas.microsoft.com/office/word/2010/wordprocessingDrawing" xmlns:wp="http://schemas.openxmlformats.org/drawingml/2006/wordprocessingDrawing" xmlns:w10="urn:schemas-microsoft-com:office:word" xmlns:w="http://schemas.openxmlformats.org/wordprocessingml/2006/main" xmlns:w14="http://schemas.microsoft.com/office/word/2010/wordml" xmlns:w15="http://schemas.microsoft.com/office/word/2012/wordml" xmlns:w16cex="http://schemas.microsoft.com/office/word/2018/wordml/cex" xmlns:w16cid="http://schemas.microsoft.com/office/word/2016/wordml/cid" xmlns:w16="http://schemas.microsoft.com/office/word/2018/wordml" xmlns:w16sdtdh="http://schemas.microsoft.com/office/word/2020/wordml/sdtdatahash" xmlns:w16se="http://schemas.microsoft.com/office/word/2015/wordml/symex" xmlns:wpg="http://schemas.microsoft.com/office/word/2010/wordprocessingGroup" xmlns:wpi="http://schemas.microsoft.com/office/word/2010/wordprocessingInk" xmlns:wne="http://schemas.microsoft.com/office/word/2006/wordml" xmlns:wps="http://schemas.microsoft.com/office/word/2010/wordprocessingShape" mc:Ignorable="w14 w15 w16se w16cid w16 w16cex w16sdtdh wp14">
+  <w:numPicBullet w:numPicBulletId="0">
+    <w:pict>
+      <v:shapetype id="_x0000_t75" coordsize="21600,21600" o:spt="75" o:preferrelative="t" path="m@4@5l@4@11@9@11@9@5xe" filled="f" stroked="f">
+        <v:stroke joinstyle="miter"/>
+        <v:formulas>
+          <v:f eqn="if lineDrawn pixelLineWidth 0"/>
+          <v:f eqn="sum @0 1 0"/>
+          <v:f eqn="sum 0 0 @1"/>
+          <v:f eqn="prod @2 1 2"/>
+          <v:f eqn="prod @3 21600 pixelWidth"/>
+          <v:f eqn="prod @3 21600 pixelHeight"/>
+          <v:f eqn="sum @0 0 1"/>
+          <v:f eqn="prod @6 1 2"/>
+          <v:f eqn="prod @7 21600 pixelWidth"/>
+          <v:f eqn="sum @8 21600 0"/>
+          <v:f eqn="prod @7 21600 pixelHeight"/>
+          <v:f eqn="sum @10 21600 0"/>
+        </v:formulas>
+        <v:path o:extrusionok="f" gradientshapeok="t" o:connecttype="rect"/>
+        <o:lock v:ext="edit" aspectratio="t"/>
+      </v:shapetype>
+      <v:shape id="_x0000_i1254" type="#_x0000_t75" style="width:384.3pt;height:384.3pt" o:bullet="t">
+        <v:imagedata r:id="rId1" o:title="heart"/>
+      </v:shape>
+    </w:pict>
+  </w:numPicBullet>
   <w:abstractNum w:abstractNumId="0" w15:restartNumberingAfterBreak="0">
-    <w:nsid w:val="025519BA"/>
+    <w:nsid w:val="06CA2A8B"/>
     <w:multiLevelType w:val="hybridMultilevel"/>
-    <w:tmpl w:val="42E82BEA"/>
-    <w:lvl w:ilvl="0" w:tplc="04090001">
-      <w:start w:val="1"/>
-      <w:numFmt w:val="bullet"/>
-      <w:lvlText w:val=""/>
-      <w:lvlJc w:val="left"/>
-      <w:pPr>
-        <w:ind w:left="720" w:hanging="360"/>
-      </w:pPr>
-      <w:rPr>
-        <w:rFonts w:ascii="Symbol" w:hAnsi="Symbol" w:hint="default"/>
-      </w:rPr>
-    </w:lvl>
-    <w:lvl w:ilvl="1" w:tplc="04090003" w:tentative="1">
+    <w:tmpl w:val="B6FA163A"/>
+    <w:lvl w:ilvl="0" w:tplc="04090003">
       <w:start w:val="1"/>
       <w:numFmt w:val="bullet"/>
       <w:lvlText w:val="o"/>
       <w:lvlJc w:val="left"/>
       <w:pPr>
-        <w:ind w:left="1440" w:hanging="360"/>
+        <w:ind w:left="1800" w:hanging="360"/>
       </w:pPr>
       <w:rPr>
         <w:rFonts w:ascii="Courier New" w:hAnsi="Courier New" w:cs="Courier New" w:hint="default"/>
       </w:rPr>
     </w:lvl>
-    <w:lvl w:ilvl="2" w:tplc="04090005" w:tentative="1">
-      <w:start w:val="1"/>
-      <w:numFmt w:val="bullet"/>
-      <w:lvlText w:val=""/>
-      <w:lvlJc w:val="left"/>
-      <w:pPr>
-        <w:ind w:left="2160" w:hanging="360"/>
-      </w:pPr>
-      <w:rPr>
-        <w:rFonts w:ascii="Wingdings" w:hAnsi="Wingdings" w:hint="default"/>
-      </w:rPr>
-    </w:lvl>
-    <w:lvl w:ilvl="3" w:tplc="04090001" w:tentative="1">
-      <w:start w:val="1"/>
-      <w:numFmt w:val="bullet"/>
-      <w:lvlText w:val=""/>
-      <w:lvlJc w:val="left"/>
-      <w:pPr>
-        <w:ind w:left="2880" w:hanging="360"/>
-      </w:pPr>
-      <w:rPr>
-        <w:rFonts w:ascii="Symbol" w:hAnsi="Symbol" w:hint="default"/>
-      </w:rPr>
-    </w:lvl>
-    <w:lvl w:ilvl="4" w:tplc="04090003" w:tentative="1">
-      <w:start w:val="1"/>
-      <w:numFmt w:val="bullet"/>
-      <w:lvlText w:val="o"/>
-      <w:lvlJc w:val="left"/>
-      <w:pPr>
-        <w:ind w:left="3600" w:hanging="360"/>
-      </w:pPr>
-      <w:rPr>
-        <w:rFonts w:ascii="Courier New" w:hAnsi="Courier New" w:cs="Courier New" w:hint="default"/>
-      </w:rPr>
-    </w:lvl>
-    <w:lvl w:ilvl="5" w:tplc="04090005" w:tentative="1">
-      <w:start w:val="1"/>
-      <w:numFmt w:val="bullet"/>
-      <w:lvlText w:val=""/>
-      <w:lvlJc w:val="left"/>
-      <w:pPr>
-        <w:ind w:left="4320" w:hanging="360"/>
-      </w:pPr>
-      <w:rPr>
-        <w:rFonts w:ascii="Wingdings" w:hAnsi="Wingdings" w:hint="default"/>
-      </w:rPr>
-    </w:lvl>
-    <w:lvl w:ilvl="6" w:tplc="04090001" w:tentative="1">
-      <w:start w:val="1"/>
-      <w:numFmt w:val="bullet"/>
-      <w:lvlText w:val=""/>
-      <w:lvlJc w:val="left"/>
-      <w:pPr>
-        <w:ind w:left="5040" w:hanging="360"/>
-      </w:pPr>
-      <w:rPr>
-        <w:rFonts w:ascii="Symbol" w:hAnsi="Symbol" w:hint="default"/>
-      </w:rPr>
-    </w:lvl>
-    <w:lvl w:ilvl="7" w:tplc="04090003" w:tentative="1">
-      <w:start w:val="1"/>
-      <w:numFmt w:val="bullet"/>
-      <w:lvlText w:val="o"/>
-      <w:lvlJc w:val="left"/>
-      <w:pPr>
-        <w:ind w:left="5760" w:hanging="360"/>
-      </w:pPr>
-      <w:rPr>
-        <w:rFonts w:ascii="Courier New" w:hAnsi="Courier New" w:cs="Courier New" w:hint="default"/>
-      </w:rPr>
-    </w:lvl>
-    <w:lvl w:ilvl="8" w:tplc="04090005" w:tentative="1">
-      <w:start w:val="1"/>
-      <w:numFmt w:val="bullet"/>
-      <w:lvlText w:val=""/>
-      <w:lvlJc w:val="left"/>
-      <w:pPr>
-        <w:ind w:left="6480" w:hanging="360"/>
-      </w:pPr>
-      <w:rPr>
-        <w:rFonts w:ascii="Wingdings" w:hAnsi="Wingdings" w:hint="default"/>
-      </w:rPr>
+    <w:lvl w:ilvl="1" w:tplc="FFFFFFFF" w:tentative="1">
+      <w:start w:val="1"/>
+      <w:numFmt w:val="lowerLetter"/>
+      <w:lvlText w:val="%2."/>
+      <w:lvlJc w:val="left"/>
+      <w:pPr>
+        <w:ind w:left="2520" w:hanging="360"/>
+      </w:pPr>
+    </w:lvl>
+    <w:lvl w:ilvl="2" w:tplc="FFFFFFFF" w:tentative="1">
+      <w:start w:val="1"/>
+      <w:numFmt w:val="lowerRoman"/>
+      <w:lvlText w:val="%3."/>
+      <w:lvlJc w:val="right"/>
+      <w:pPr>
+        <w:ind w:left="3240" w:hanging="180"/>
+      </w:pPr>
+    </w:lvl>
+    <w:lvl w:ilvl="3" w:tplc="FFFFFFFF" w:tentative="1">
+      <w:start w:val="1"/>
+      <w:numFmt w:val="decimal"/>
+      <w:lvlText w:val="%4."/>
+      <w:lvlJc w:val="left"/>
+      <w:pPr>
+        <w:ind w:left="3960" w:hanging="360"/>
+      </w:pPr>
+    </w:lvl>
+    <w:lvl w:ilvl="4" w:tplc="FFFFFFFF" w:tentative="1">
+      <w:start w:val="1"/>
+      <w:numFmt w:val="lowerLetter"/>
+      <w:lvlText w:val="%5."/>
+      <w:lvlJc w:val="left"/>
+      <w:pPr>
+        <w:ind w:left="4680" w:hanging="360"/>
+      </w:pPr>
+    </w:lvl>
+    <w:lvl w:ilvl="5" w:tplc="FFFFFFFF" w:tentative="1">
+      <w:start w:val="1"/>
+      <w:numFmt w:val="lowerRoman"/>
+      <w:lvlText w:val="%6."/>
+      <w:lvlJc w:val="right"/>
+      <w:pPr>
+        <w:ind w:left="5400" w:hanging="180"/>
+      </w:pPr>
+    </w:lvl>
+    <w:lvl w:ilvl="6" w:tplc="FFFFFFFF" w:tentative="1">
+      <w:start w:val="1"/>
+      <w:numFmt w:val="decimal"/>
+      <w:lvlText w:val="%7."/>
+      <w:lvlJc w:val="left"/>
+      <w:pPr>
+        <w:ind w:left="6120" w:hanging="360"/>
+      </w:pPr>
+    </w:lvl>
+    <w:lvl w:ilvl="7" w:tplc="FFFFFFFF" w:tentative="1">
+      <w:start w:val="1"/>
+      <w:numFmt w:val="lowerLetter"/>
+      <w:lvlText w:val="%8."/>
+      <w:lvlJc w:val="left"/>
+      <w:pPr>
+        <w:ind w:left="6840" w:hanging="360"/>
+      </w:pPr>
+    </w:lvl>
+    <w:lvl w:ilvl="8" w:tplc="FFFFFFFF" w:tentative="1">
+      <w:start w:val="1"/>
+      <w:numFmt w:val="lowerRoman"/>
+      <w:lvlText w:val="%9."/>
+      <w:lvlJc w:val="right"/>
+      <w:pPr>
+        <w:ind w:left="7560" w:hanging="180"/>
+      </w:pPr>
     </w:lvl>
   </w:abstractNum>
   <w:abstractNum w:abstractNumId="1" w15:restartNumberingAfterBreak="0">
@@ -5014,6 +3735,119 @@
     </w:lvl>
   </w:abstractNum>
   <w:abstractNum w:abstractNumId="4" w15:restartNumberingAfterBreak="0">
+    <w:nsid w:val="1E282272"/>
+    <w:multiLevelType w:val="hybridMultilevel"/>
+    <w:tmpl w:val="39E46C86"/>
+    <w:lvl w:ilvl="0" w:tplc="FFFFFFFF">
+      <w:start w:val="1"/>
+      <w:numFmt w:val="bullet"/>
+      <w:lvlText w:val=""/>
+      <w:lvlJc w:val="left"/>
+      <w:pPr>
+        <w:ind w:left="720" w:hanging="360"/>
+      </w:pPr>
+      <w:rPr>
+        <w:rFonts w:ascii="Symbol" w:hAnsi="Symbol" w:hint="default"/>
+      </w:rPr>
+    </w:lvl>
+    <w:lvl w:ilvl="1" w:tplc="FFFFFFFF">
+      <w:start w:val="1"/>
+      <w:numFmt w:val="bullet"/>
+      <w:lvlText w:val="o"/>
+      <w:lvlJc w:val="left"/>
+      <w:pPr>
+        <w:ind w:left="1440" w:hanging="360"/>
+      </w:pPr>
+      <w:rPr>
+        <w:rFonts w:ascii="Courier New" w:hAnsi="Courier New" w:cs="Courier New" w:hint="default"/>
+      </w:rPr>
+    </w:lvl>
+    <w:lvl w:ilvl="2" w:tplc="04090001">
+      <w:start w:val="1"/>
+      <w:numFmt w:val="bullet"/>
+      <w:lvlText w:val=""/>
+      <w:lvlJc w:val="left"/>
+      <w:pPr>
+        <w:ind w:left="2160" w:hanging="360"/>
+      </w:pPr>
+      <w:rPr>
+        <w:rFonts w:ascii="Symbol" w:hAnsi="Symbol" w:hint="default"/>
+      </w:rPr>
+    </w:lvl>
+    <w:lvl w:ilvl="3" w:tplc="FFFFFFFF" w:tentative="1">
+      <w:start w:val="1"/>
+      <w:numFmt w:val="bullet"/>
+      <w:lvlText w:val=""/>
+      <w:lvlJc w:val="left"/>
+      <w:pPr>
+        <w:ind w:left="2880" w:hanging="360"/>
+      </w:pPr>
+      <w:rPr>
+        <w:rFonts w:ascii="Symbol" w:hAnsi="Symbol" w:hint="default"/>
+      </w:rPr>
+    </w:lvl>
+    <w:lvl w:ilvl="4" w:tplc="FFFFFFFF" w:tentative="1">
+      <w:start w:val="1"/>
+      <w:numFmt w:val="bullet"/>
+      <w:lvlText w:val="o"/>
+      <w:lvlJc w:val="left"/>
+      <w:pPr>
+        <w:ind w:left="3600" w:hanging="360"/>
+      </w:pPr>
+      <w:rPr>
+        <w:rFonts w:ascii="Courier New" w:hAnsi="Courier New" w:cs="Courier New" w:hint="default"/>
+      </w:rPr>
+    </w:lvl>
+    <w:lvl w:ilvl="5" w:tplc="FFFFFFFF" w:tentative="1">
+      <w:start w:val="1"/>
+      <w:numFmt w:val="bullet"/>
+      <w:lvlText w:val=""/>
+      <w:lvlJc w:val="left"/>
+      <w:pPr>
+        <w:ind w:left="4320" w:hanging="360"/>
+      </w:pPr>
+      <w:rPr>
+        <w:rFonts w:ascii="Wingdings" w:hAnsi="Wingdings" w:hint="default"/>
+      </w:rPr>
+    </w:lvl>
+    <w:lvl w:ilvl="6" w:tplc="FFFFFFFF" w:tentative="1">
+      <w:start w:val="1"/>
+      <w:numFmt w:val="bullet"/>
+      <w:lvlText w:val=""/>
+      <w:lvlJc w:val="left"/>
+      <w:pPr>
+        <w:ind w:left="5040" w:hanging="360"/>
+      </w:pPr>
+      <w:rPr>
+        <w:rFonts w:ascii="Symbol" w:hAnsi="Symbol" w:hint="default"/>
+      </w:rPr>
+    </w:lvl>
+    <w:lvl w:ilvl="7" w:tplc="FFFFFFFF" w:tentative="1">
+      <w:start w:val="1"/>
+      <w:numFmt w:val="bullet"/>
+      <w:lvlText w:val="o"/>
+      <w:lvlJc w:val="left"/>
+      <w:pPr>
+        <w:ind w:left="5760" w:hanging="360"/>
+      </w:pPr>
+      <w:rPr>
+        <w:rFonts w:ascii="Courier New" w:hAnsi="Courier New" w:cs="Courier New" w:hint="default"/>
+      </w:rPr>
+    </w:lvl>
+    <w:lvl w:ilvl="8" w:tplc="FFFFFFFF" w:tentative="1">
+      <w:start w:val="1"/>
+      <w:numFmt w:val="bullet"/>
+      <w:lvlText w:val=""/>
+      <w:lvlJc w:val="left"/>
+      <w:pPr>
+        <w:ind w:left="6480" w:hanging="360"/>
+      </w:pPr>
+      <w:rPr>
+        <w:rFonts w:ascii="Wingdings" w:hAnsi="Wingdings" w:hint="default"/>
+      </w:rPr>
+    </w:lvl>
+  </w:abstractNum>
+  <w:abstractNum w:abstractNumId="5" w15:restartNumberingAfterBreak="0">
     <w:nsid w:val="20C1514E"/>
     <w:multiLevelType w:val="hybridMultilevel"/>
     <w:tmpl w:val="CDEA44D4"/>
@@ -5126,7 +3960,7 @@
       </w:rPr>
     </w:lvl>
   </w:abstractNum>
-  <w:abstractNum w:abstractNumId="5" w15:restartNumberingAfterBreak="0">
+  <w:abstractNum w:abstractNumId="6" w15:restartNumberingAfterBreak="0">
     <w:nsid w:val="23982C9A"/>
     <w:multiLevelType w:val="hybridMultilevel"/>
     <w:tmpl w:val="8E12D6E4"/>
@@ -5212,7 +4046,7 @@
       </w:pPr>
     </w:lvl>
   </w:abstractNum>
-  <w:abstractNum w:abstractNumId="6" w15:restartNumberingAfterBreak="0">
+  <w:abstractNum w:abstractNumId="7" w15:restartNumberingAfterBreak="0">
     <w:nsid w:val="26705A3D"/>
     <w:multiLevelType w:val="hybridMultilevel"/>
     <w:tmpl w:val="336C3C98"/>
@@ -5325,7 +4159,7 @@
       </w:rPr>
     </w:lvl>
   </w:abstractNum>
-  <w:abstractNum w:abstractNumId="7" w15:restartNumberingAfterBreak="0">
+  <w:abstractNum w:abstractNumId="8" w15:restartNumberingAfterBreak="0">
     <w:nsid w:val="293B0208"/>
     <w:multiLevelType w:val="hybridMultilevel"/>
     <w:tmpl w:val="517A1938"/>
@@ -5414,7 +4248,211 @@
       </w:pPr>
     </w:lvl>
   </w:abstractNum>
-  <w:abstractNum w:abstractNumId="8" w15:restartNumberingAfterBreak="0">
+  <w:abstractNum w:abstractNumId="9" w15:restartNumberingAfterBreak="0">
+    <w:nsid w:val="2CA32614"/>
+    <w:multiLevelType w:val="hybridMultilevel"/>
+    <w:tmpl w:val="30685104"/>
+    <w:lvl w:ilvl="0" w:tplc="896A0912">
+      <w:start w:val="1"/>
+      <w:numFmt w:val="bullet"/>
+      <w:lvlText w:val=""/>
+      <w:lvlPicBulletId w:val="0"/>
+      <w:lvlJc w:val="left"/>
+      <w:pPr>
+        <w:ind w:left="1440" w:hanging="360"/>
+      </w:pPr>
+      <w:rPr>
+        <w:rFonts w:ascii="Symbol" w:hAnsi="Symbol" w:hint="default"/>
+        <w:color w:val="0F243E" w:themeColor="text2" w:themeShade="80"/>
+      </w:rPr>
+    </w:lvl>
+    <w:lvl w:ilvl="1" w:tplc="FFFFFFFF" w:tentative="1">
+      <w:start w:val="1"/>
+      <w:numFmt w:val="bullet"/>
+      <w:lvlText w:val="o"/>
+      <w:lvlJc w:val="left"/>
+      <w:pPr>
+        <w:ind w:left="2160" w:hanging="360"/>
+      </w:pPr>
+      <w:rPr>
+        <w:rFonts w:ascii="Courier New" w:hAnsi="Courier New" w:cs="Courier New" w:hint="default"/>
+      </w:rPr>
+    </w:lvl>
+    <w:lvl w:ilvl="2" w:tplc="FFFFFFFF" w:tentative="1">
+      <w:start w:val="1"/>
+      <w:numFmt w:val="bullet"/>
+      <w:lvlText w:val=""/>
+      <w:lvlJc w:val="left"/>
+      <w:pPr>
+        <w:ind w:left="2880" w:hanging="360"/>
+      </w:pPr>
+      <w:rPr>
+        <w:rFonts w:ascii="Wingdings" w:hAnsi="Wingdings" w:hint="default"/>
+      </w:rPr>
+    </w:lvl>
+    <w:lvl w:ilvl="3" w:tplc="FFFFFFFF" w:tentative="1">
+      <w:start w:val="1"/>
+      <w:numFmt w:val="bullet"/>
+      <w:lvlText w:val=""/>
+      <w:lvlJc w:val="left"/>
+      <w:pPr>
+        <w:ind w:left="3600" w:hanging="360"/>
+      </w:pPr>
+      <w:rPr>
+        <w:rFonts w:ascii="Symbol" w:hAnsi="Symbol" w:hint="default"/>
+      </w:rPr>
+    </w:lvl>
+    <w:lvl w:ilvl="4" w:tplc="FFFFFFFF" w:tentative="1">
+      <w:start w:val="1"/>
+      <w:numFmt w:val="bullet"/>
+      <w:lvlText w:val="o"/>
+      <w:lvlJc w:val="left"/>
+      <w:pPr>
+        <w:ind w:left="4320" w:hanging="360"/>
+      </w:pPr>
+      <w:rPr>
+        <w:rFonts w:ascii="Courier New" w:hAnsi="Courier New" w:cs="Courier New" w:hint="default"/>
+      </w:rPr>
+    </w:lvl>
+    <w:lvl w:ilvl="5" w:tplc="FFFFFFFF" w:tentative="1">
+      <w:start w:val="1"/>
+      <w:numFmt w:val="bullet"/>
+      <w:lvlText w:val=""/>
+      <w:lvlJc w:val="left"/>
+      <w:pPr>
+        <w:ind w:left="5040" w:hanging="360"/>
+      </w:pPr>
+      <w:rPr>
+        <w:rFonts w:ascii="Wingdings" w:hAnsi="Wingdings" w:hint="default"/>
+      </w:rPr>
+    </w:lvl>
+    <w:lvl w:ilvl="6" w:tplc="FFFFFFFF" w:tentative="1">
+      <w:start w:val="1"/>
+      <w:numFmt w:val="bullet"/>
+      <w:lvlText w:val=""/>
+      <w:lvlJc w:val="left"/>
+      <w:pPr>
+        <w:ind w:left="5760" w:hanging="360"/>
+      </w:pPr>
+      <w:rPr>
+        <w:rFonts w:ascii="Symbol" w:hAnsi="Symbol" w:hint="default"/>
+      </w:rPr>
+    </w:lvl>
+    <w:lvl w:ilvl="7" w:tplc="FFFFFFFF" w:tentative="1">
+      <w:start w:val="1"/>
+      <w:numFmt w:val="bullet"/>
+      <w:lvlText w:val="o"/>
+      <w:lvlJc w:val="left"/>
+      <w:pPr>
+        <w:ind w:left="6480" w:hanging="360"/>
+      </w:pPr>
+      <w:rPr>
+        <w:rFonts w:ascii="Courier New" w:hAnsi="Courier New" w:cs="Courier New" w:hint="default"/>
+      </w:rPr>
+    </w:lvl>
+    <w:lvl w:ilvl="8" w:tplc="FFFFFFFF" w:tentative="1">
+      <w:start w:val="1"/>
+      <w:numFmt w:val="bullet"/>
+      <w:lvlText w:val=""/>
+      <w:lvlJc w:val="left"/>
+      <w:pPr>
+        <w:ind w:left="7200" w:hanging="360"/>
+      </w:pPr>
+      <w:rPr>
+        <w:rFonts w:ascii="Wingdings" w:hAnsi="Wingdings" w:hint="default"/>
+      </w:rPr>
+    </w:lvl>
+  </w:abstractNum>
+  <w:abstractNum w:abstractNumId="10" w15:restartNumberingAfterBreak="0">
+    <w:nsid w:val="3485008C"/>
+    <w:multiLevelType w:val="hybridMultilevel"/>
+    <w:tmpl w:val="6F0EC7F4"/>
+    <w:lvl w:ilvl="0" w:tplc="20781F8A">
+      <w:start w:val="1"/>
+      <w:numFmt w:val="lowerLetter"/>
+      <w:lvlText w:val="%1)"/>
+      <w:lvlJc w:val="left"/>
+      <w:pPr>
+        <w:ind w:left="1080" w:hanging="360"/>
+      </w:pPr>
+      <w:rPr>
+        <w:rFonts w:hint="default"/>
+      </w:rPr>
+    </w:lvl>
+    <w:lvl w:ilvl="1" w:tplc="04090019" w:tentative="1">
+      <w:start w:val="1"/>
+      <w:numFmt w:val="lowerLetter"/>
+      <w:lvlText w:val="%2."/>
+      <w:lvlJc w:val="left"/>
+      <w:pPr>
+        <w:ind w:left="1800" w:hanging="360"/>
+      </w:pPr>
+    </w:lvl>
+    <w:lvl w:ilvl="2" w:tplc="0409001B" w:tentative="1">
+      <w:start w:val="1"/>
+      <w:numFmt w:val="lowerRoman"/>
+      <w:lvlText w:val="%3."/>
+      <w:lvlJc w:val="right"/>
+      <w:pPr>
+        <w:ind w:left="2520" w:hanging="180"/>
+      </w:pPr>
+    </w:lvl>
+    <w:lvl w:ilvl="3" w:tplc="0409000F" w:tentative="1">
+      <w:start w:val="1"/>
+      <w:numFmt w:val="decimal"/>
+      <w:lvlText w:val="%4."/>
+      <w:lvlJc w:val="left"/>
+      <w:pPr>
+        <w:ind w:left="3240" w:hanging="360"/>
+      </w:pPr>
+    </w:lvl>
+    <w:lvl w:ilvl="4" w:tplc="04090019" w:tentative="1">
+      <w:start w:val="1"/>
+      <w:numFmt w:val="lowerLetter"/>
+      <w:lvlText w:val="%5."/>
+      <w:lvlJc w:val="left"/>
+      <w:pPr>
+        <w:ind w:left="3960" w:hanging="360"/>
+      </w:pPr>
+    </w:lvl>
+    <w:lvl w:ilvl="5" w:tplc="0409001B" w:tentative="1">
+      <w:start w:val="1"/>
+      <w:numFmt w:val="lowerRoman"/>
+      <w:lvlText w:val="%6."/>
+      <w:lvlJc w:val="right"/>
+      <w:pPr>
+        <w:ind w:left="4680" w:hanging="180"/>
+      </w:pPr>
+    </w:lvl>
+    <w:lvl w:ilvl="6" w:tplc="0409000F" w:tentative="1">
+      <w:start w:val="1"/>
+      <w:numFmt w:val="decimal"/>
+      <w:lvlText w:val="%7."/>
+      <w:lvlJc w:val="left"/>
+      <w:pPr>
+        <w:ind w:left="5400" w:hanging="360"/>
+      </w:pPr>
+    </w:lvl>
+    <w:lvl w:ilvl="7" w:tplc="04090019" w:tentative="1">
+      <w:start w:val="1"/>
+      <w:numFmt w:val="lowerLetter"/>
+      <w:lvlText w:val="%8."/>
+      <w:lvlJc w:val="left"/>
+      <w:pPr>
+        <w:ind w:left="6120" w:hanging="360"/>
+      </w:pPr>
+    </w:lvl>
+    <w:lvl w:ilvl="8" w:tplc="0409001B" w:tentative="1">
+      <w:start w:val="1"/>
+      <w:numFmt w:val="lowerRoman"/>
+      <w:lvlText w:val="%9."/>
+      <w:lvlJc w:val="right"/>
+      <w:pPr>
+        <w:ind w:left="6840" w:hanging="180"/>
+      </w:pPr>
+    </w:lvl>
+  </w:abstractNum>
+  <w:abstractNum w:abstractNumId="11" w15:restartNumberingAfterBreak="0">
     <w:nsid w:val="36C60B13"/>
     <w:multiLevelType w:val="hybridMultilevel"/>
     <w:tmpl w:val="70C82402"/>
@@ -5442,7 +4480,7 @@
         <w:rFonts w:ascii="Courier New" w:hAnsi="Courier New" w:cs="Courier New" w:hint="default"/>
       </w:rPr>
     </w:lvl>
-    <w:lvl w:ilvl="2" w:tplc="04090005" w:tentative="1">
+    <w:lvl w:ilvl="2" w:tplc="04090005">
       <w:start w:val="1"/>
       <w:numFmt w:val="bullet"/>
       <w:lvlText w:val=""/>
@@ -5527,7 +4565,7 @@
       </w:rPr>
     </w:lvl>
   </w:abstractNum>
-  <w:abstractNum w:abstractNumId="9" w15:restartNumberingAfterBreak="0">
+  <w:abstractNum w:abstractNumId="12" w15:restartNumberingAfterBreak="0">
     <w:nsid w:val="44930A7D"/>
     <w:multiLevelType w:val="hybridMultilevel"/>
     <w:tmpl w:val="E4982412"/>
@@ -5616,7 +4654,7 @@
       </w:pPr>
     </w:lvl>
   </w:abstractNum>
-  <w:abstractNum w:abstractNumId="10" w15:restartNumberingAfterBreak="0">
+  <w:abstractNum w:abstractNumId="13" w15:restartNumberingAfterBreak="0">
     <w:nsid w:val="46375E5F"/>
     <w:multiLevelType w:val="hybridMultilevel"/>
     <w:tmpl w:val="5066E544"/>
@@ -5702,7 +4740,7 @@
       </w:pPr>
     </w:lvl>
   </w:abstractNum>
-  <w:abstractNum w:abstractNumId="11" w15:restartNumberingAfterBreak="0">
+  <w:abstractNum w:abstractNumId="14" w15:restartNumberingAfterBreak="0">
     <w:nsid w:val="484704CA"/>
     <w:multiLevelType w:val="hybridMultilevel"/>
     <w:tmpl w:val="D418489A"/>
@@ -5788,7 +4826,7 @@
       </w:pPr>
     </w:lvl>
   </w:abstractNum>
-  <w:abstractNum w:abstractNumId="12" w15:restartNumberingAfterBreak="0">
+  <w:abstractNum w:abstractNumId="15" w15:restartNumberingAfterBreak="0">
     <w:nsid w:val="48FA5E7C"/>
     <w:multiLevelType w:val="hybridMultilevel"/>
     <w:tmpl w:val="76F28BD2"/>
@@ -5901,7 +4939,7 @@
       </w:rPr>
     </w:lvl>
   </w:abstractNum>
-  <w:abstractNum w:abstractNumId="13" w15:restartNumberingAfterBreak="0">
+  <w:abstractNum w:abstractNumId="16" w15:restartNumberingAfterBreak="0">
     <w:nsid w:val="4EB83176"/>
     <w:multiLevelType w:val="hybridMultilevel"/>
     <w:tmpl w:val="5C9EB526"/>
@@ -5987,7 +5025,7 @@
       </w:pPr>
     </w:lvl>
   </w:abstractNum>
-  <w:abstractNum w:abstractNumId="14" w15:restartNumberingAfterBreak="0">
+  <w:abstractNum w:abstractNumId="17" w15:restartNumberingAfterBreak="0">
     <w:nsid w:val="4FD972BF"/>
     <w:multiLevelType w:val="hybridMultilevel"/>
     <w:tmpl w:val="A5ECC430"/>
@@ -6108,7 +5146,7 @@
       </w:rPr>
     </w:lvl>
   </w:abstractNum>
-  <w:abstractNum w:abstractNumId="15" w15:restartNumberingAfterBreak="0">
+  <w:abstractNum w:abstractNumId="18" w15:restartNumberingAfterBreak="0">
     <w:nsid w:val="55AB4FE5"/>
     <w:multiLevelType w:val="hybridMultilevel"/>
     <w:tmpl w:val="81587922"/>
@@ -6247,123 +5285,10 @@
       </w:rPr>
     </w:lvl>
   </w:abstractNum>
-  <w:abstractNum w:abstractNumId="16" w15:restartNumberingAfterBreak="0">
-    <w:nsid w:val="57912310"/>
-    <w:multiLevelType w:val="hybridMultilevel"/>
-    <w:tmpl w:val="888CE5F6"/>
-    <w:lvl w:ilvl="0" w:tplc="04090001">
-      <w:start w:val="1"/>
-      <w:numFmt w:val="bullet"/>
-      <w:lvlText w:val=""/>
-      <w:lvlJc w:val="left"/>
-      <w:pPr>
-        <w:ind w:left="2478" w:hanging="360"/>
-      </w:pPr>
-      <w:rPr>
-        <w:rFonts w:ascii="Symbol" w:hAnsi="Symbol" w:hint="default"/>
-      </w:rPr>
-    </w:lvl>
-    <w:lvl w:ilvl="1" w:tplc="04090003" w:tentative="1">
-      <w:start w:val="1"/>
-      <w:numFmt w:val="bullet"/>
-      <w:lvlText w:val="o"/>
-      <w:lvlJc w:val="left"/>
-      <w:pPr>
-        <w:ind w:left="3198" w:hanging="360"/>
-      </w:pPr>
-      <w:rPr>
-        <w:rFonts w:ascii="Courier New" w:hAnsi="Courier New" w:cs="Courier New" w:hint="default"/>
-      </w:rPr>
-    </w:lvl>
-    <w:lvl w:ilvl="2" w:tplc="04090005" w:tentative="1">
-      <w:start w:val="1"/>
-      <w:numFmt w:val="bullet"/>
-      <w:lvlText w:val=""/>
-      <w:lvlJc w:val="left"/>
-      <w:pPr>
-        <w:ind w:left="3918" w:hanging="360"/>
-      </w:pPr>
-      <w:rPr>
-        <w:rFonts w:ascii="Wingdings" w:hAnsi="Wingdings" w:hint="default"/>
-      </w:rPr>
-    </w:lvl>
-    <w:lvl w:ilvl="3" w:tplc="04090001" w:tentative="1">
-      <w:start w:val="1"/>
-      <w:numFmt w:val="bullet"/>
-      <w:lvlText w:val=""/>
-      <w:lvlJc w:val="left"/>
-      <w:pPr>
-        <w:ind w:left="4638" w:hanging="360"/>
-      </w:pPr>
-      <w:rPr>
-        <w:rFonts w:ascii="Symbol" w:hAnsi="Symbol" w:hint="default"/>
-      </w:rPr>
-    </w:lvl>
-    <w:lvl w:ilvl="4" w:tplc="04090003" w:tentative="1">
-      <w:start w:val="1"/>
-      <w:numFmt w:val="bullet"/>
-      <w:lvlText w:val="o"/>
-      <w:lvlJc w:val="left"/>
-      <w:pPr>
-        <w:ind w:left="5358" w:hanging="360"/>
-      </w:pPr>
-      <w:rPr>
-        <w:rFonts w:ascii="Courier New" w:hAnsi="Courier New" w:cs="Courier New" w:hint="default"/>
-      </w:rPr>
-    </w:lvl>
-    <w:lvl w:ilvl="5" w:tplc="04090005" w:tentative="1">
-      <w:start w:val="1"/>
-      <w:numFmt w:val="bullet"/>
-      <w:lvlText w:val=""/>
-      <w:lvlJc w:val="left"/>
-      <w:pPr>
-        <w:ind w:left="6078" w:hanging="360"/>
-      </w:pPr>
-      <w:rPr>
-        <w:rFonts w:ascii="Wingdings" w:hAnsi="Wingdings" w:hint="default"/>
-      </w:rPr>
-    </w:lvl>
-    <w:lvl w:ilvl="6" w:tplc="04090001" w:tentative="1">
-      <w:start w:val="1"/>
-      <w:numFmt w:val="bullet"/>
-      <w:lvlText w:val=""/>
-      <w:lvlJc w:val="left"/>
-      <w:pPr>
-        <w:ind w:left="6798" w:hanging="360"/>
-      </w:pPr>
-      <w:rPr>
-        <w:rFonts w:ascii="Symbol" w:hAnsi="Symbol" w:hint="default"/>
-      </w:rPr>
-    </w:lvl>
-    <w:lvl w:ilvl="7" w:tplc="04090003" w:tentative="1">
-      <w:start w:val="1"/>
-      <w:numFmt w:val="bullet"/>
-      <w:lvlText w:val="o"/>
-      <w:lvlJc w:val="left"/>
-      <w:pPr>
-        <w:ind w:left="7518" w:hanging="360"/>
-      </w:pPr>
-      <w:rPr>
-        <w:rFonts w:ascii="Courier New" w:hAnsi="Courier New" w:cs="Courier New" w:hint="default"/>
-      </w:rPr>
-    </w:lvl>
-    <w:lvl w:ilvl="8" w:tplc="04090005" w:tentative="1">
-      <w:start w:val="1"/>
-      <w:numFmt w:val="bullet"/>
-      <w:lvlText w:val=""/>
-      <w:lvlJc w:val="left"/>
-      <w:pPr>
-        <w:ind w:left="8238" w:hanging="360"/>
-      </w:pPr>
-      <w:rPr>
-        <w:rFonts w:ascii="Wingdings" w:hAnsi="Wingdings" w:hint="default"/>
-      </w:rPr>
-    </w:lvl>
-  </w:abstractNum>
-  <w:abstractNum w:abstractNumId="17" w15:restartNumberingAfterBreak="0">
+  <w:abstractNum w:abstractNumId="19" w15:restartNumberingAfterBreak="0">
     <w:nsid w:val="597D5195"/>
     <w:multiLevelType w:val="hybridMultilevel"/>
-    <w:tmpl w:val="1870C256"/>
+    <w:tmpl w:val="F300D71C"/>
     <w:lvl w:ilvl="0" w:tplc="04090001">
       <w:start w:val="1"/>
       <w:numFmt w:val="bullet"/>
@@ -6388,7 +5313,7 @@
         <w:rFonts w:ascii="Courier New" w:hAnsi="Courier New" w:cs="Courier New" w:hint="default"/>
       </w:rPr>
     </w:lvl>
-    <w:lvl w:ilvl="2" w:tplc="04090005" w:tentative="1">
+    <w:lvl w:ilvl="2" w:tplc="04090005">
       <w:start w:val="1"/>
       <w:numFmt w:val="bullet"/>
       <w:lvlText w:val=""/>
@@ -6400,80 +5325,193 @@
         <w:rFonts w:ascii="Wingdings" w:hAnsi="Wingdings" w:hint="default"/>
       </w:rPr>
     </w:lvl>
-    <w:lvl w:ilvl="3" w:tplc="04090001" w:tentative="1">
+    <w:lvl w:ilvl="3" w:tplc="04090003">
+      <w:start w:val="1"/>
+      <w:numFmt w:val="bullet"/>
+      <w:lvlText w:val="o"/>
+      <w:lvlJc w:val="left"/>
+      <w:pPr>
+        <w:ind w:left="2160" w:hanging="360"/>
+      </w:pPr>
+      <w:rPr>
+        <w:rFonts w:ascii="Courier New" w:hAnsi="Courier New" w:cs="Courier New" w:hint="default"/>
+      </w:rPr>
+    </w:lvl>
+    <w:lvl w:ilvl="4" w:tplc="04090003" w:tentative="1">
+      <w:start w:val="1"/>
+      <w:numFmt w:val="bullet"/>
+      <w:lvlText w:val="o"/>
+      <w:lvlJc w:val="left"/>
+      <w:pPr>
+        <w:ind w:left="4699" w:hanging="360"/>
+      </w:pPr>
+      <w:rPr>
+        <w:rFonts w:ascii="Courier New" w:hAnsi="Courier New" w:cs="Courier New" w:hint="default"/>
+      </w:rPr>
+    </w:lvl>
+    <w:lvl w:ilvl="5" w:tplc="04090005" w:tentative="1">
+      <w:start w:val="1"/>
+      <w:numFmt w:val="bullet"/>
+      <w:lvlText w:val=""/>
+      <w:lvlJc w:val="left"/>
+      <w:pPr>
+        <w:ind w:left="5419" w:hanging="360"/>
+      </w:pPr>
+      <w:rPr>
+        <w:rFonts w:ascii="Wingdings" w:hAnsi="Wingdings" w:hint="default"/>
+      </w:rPr>
+    </w:lvl>
+    <w:lvl w:ilvl="6" w:tplc="04090001" w:tentative="1">
       <w:start w:val="1"/>
       <w:numFmt w:val="bullet"/>
       <w:lvlText w:val=""/>
       <w:lvlJc w:val="left"/>
       <w:pPr>
-        <w:ind w:left="3979" w:hanging="360"/>
+        <w:ind w:left="6139" w:hanging="360"/>
       </w:pPr>
       <w:rPr>
         <w:rFonts w:ascii="Symbol" w:hAnsi="Symbol" w:hint="default"/>
       </w:rPr>
     </w:lvl>
-    <w:lvl w:ilvl="4" w:tplc="04090003" w:tentative="1">
+    <w:lvl w:ilvl="7" w:tplc="04090003" w:tentative="1">
       <w:start w:val="1"/>
       <w:numFmt w:val="bullet"/>
       <w:lvlText w:val="o"/>
       <w:lvlJc w:val="left"/>
       <w:pPr>
-        <w:ind w:left="4699" w:hanging="360"/>
+        <w:ind w:left="6859" w:hanging="360"/>
       </w:pPr>
       <w:rPr>
         <w:rFonts w:ascii="Courier New" w:hAnsi="Courier New" w:cs="Courier New" w:hint="default"/>
       </w:rPr>
     </w:lvl>
-    <w:lvl w:ilvl="5" w:tplc="04090005" w:tentative="1">
+    <w:lvl w:ilvl="8" w:tplc="04090005" w:tentative="1">
       <w:start w:val="1"/>
       <w:numFmt w:val="bullet"/>
       <w:lvlText w:val=""/>
       <w:lvlJc w:val="left"/>
       <w:pPr>
-        <w:ind w:left="5419" w:hanging="360"/>
+        <w:ind w:left="7579" w:hanging="360"/>
       </w:pPr>
       <w:rPr>
         <w:rFonts w:ascii="Wingdings" w:hAnsi="Wingdings" w:hint="default"/>
       </w:rPr>
     </w:lvl>
-    <w:lvl w:ilvl="6" w:tplc="04090001" w:tentative="1">
+  </w:abstractNum>
+  <w:abstractNum w:abstractNumId="20" w15:restartNumberingAfterBreak="0">
+    <w:nsid w:val="61110863"/>
+    <w:multiLevelType w:val="hybridMultilevel"/>
+    <w:tmpl w:val="2F44BE48"/>
+    <w:lvl w:ilvl="0" w:tplc="0409000B">
+      <w:start w:val="1"/>
+      <w:numFmt w:val="bullet"/>
+      <w:lvlText w:val=""/>
+      <w:lvlJc w:val="left"/>
+      <w:pPr>
+        <w:ind w:left="1440" w:hanging="360"/>
+      </w:pPr>
+      <w:rPr>
+        <w:rFonts w:ascii="Wingdings" w:hAnsi="Wingdings" w:hint="default"/>
+      </w:rPr>
+    </w:lvl>
+    <w:lvl w:ilvl="1" w:tplc="FFFFFFFF" w:tentative="1">
+      <w:start w:val="1"/>
+      <w:numFmt w:val="bullet"/>
+      <w:lvlText w:val="o"/>
+      <w:lvlJc w:val="left"/>
+      <w:pPr>
+        <w:ind w:left="2160" w:hanging="360"/>
+      </w:pPr>
+      <w:rPr>
+        <w:rFonts w:ascii="Courier New" w:hAnsi="Courier New" w:cs="Courier New" w:hint="default"/>
+      </w:rPr>
+    </w:lvl>
+    <w:lvl w:ilvl="2" w:tplc="FFFFFFFF" w:tentative="1">
+      <w:start w:val="1"/>
+      <w:numFmt w:val="bullet"/>
+      <w:lvlText w:val=""/>
+      <w:lvlJc w:val="left"/>
+      <w:pPr>
+        <w:ind w:left="2880" w:hanging="360"/>
+      </w:pPr>
+      <w:rPr>
+        <w:rFonts w:ascii="Wingdings" w:hAnsi="Wingdings" w:hint="default"/>
+      </w:rPr>
+    </w:lvl>
+    <w:lvl w:ilvl="3" w:tplc="FFFFFFFF" w:tentative="1">
       <w:start w:val="1"/>
       <w:numFmt w:val="bullet"/>
       <w:lvlText w:val=""/>
       <w:lvlJc w:val="left"/>
       <w:pPr>
-        <w:ind w:left="6139" w:hanging="360"/>
+        <w:ind w:left="3600" w:hanging="360"/>
       </w:pPr>
       <w:rPr>
         <w:rFonts w:ascii="Symbol" w:hAnsi="Symbol" w:hint="default"/>
       </w:rPr>
     </w:lvl>
-    <w:lvl w:ilvl="7" w:tplc="04090003" w:tentative="1">
+    <w:lvl w:ilvl="4" w:tplc="FFFFFFFF" w:tentative="1">
       <w:start w:val="1"/>
       <w:numFmt w:val="bullet"/>
       <w:lvlText w:val="o"/>
       <w:lvlJc w:val="left"/>
       <w:pPr>
-        <w:ind w:left="6859" w:hanging="360"/>
+        <w:ind w:left="4320" w:hanging="360"/>
       </w:pPr>
       <w:rPr>
         <w:rFonts w:ascii="Courier New" w:hAnsi="Courier New" w:cs="Courier New" w:hint="default"/>
       </w:rPr>
     </w:lvl>
-    <w:lvl w:ilvl="8" w:tplc="04090005" w:tentative="1">
+    <w:lvl w:ilvl="5" w:tplc="FFFFFFFF" w:tentative="1">
       <w:start w:val="1"/>
       <w:numFmt w:val="bullet"/>
       <w:lvlText w:val=""/>
       <w:lvlJc w:val="left"/>
       <w:pPr>
-        <w:ind w:left="7579" w:hanging="360"/>
+        <w:ind w:left="5040" w:hanging="360"/>
       </w:pPr>
       <w:rPr>
         <w:rFonts w:ascii="Wingdings" w:hAnsi="Wingdings" w:hint="default"/>
       </w:rPr>
     </w:lvl>
+    <w:lvl w:ilvl="6" w:tplc="FFFFFFFF" w:tentative="1">
+      <w:start w:val="1"/>
+      <w:numFmt w:val="bullet"/>
+      <w:lvlText w:val=""/>
+      <w:lvlJc w:val="left"/>
+      <w:pPr>
+        <w:ind w:left="5760" w:hanging="360"/>
+      </w:pPr>
+      <w:rPr>
+        <w:rFonts w:ascii="Symbol" w:hAnsi="Symbol" w:hint="default"/>
+      </w:rPr>
+    </w:lvl>
+    <w:lvl w:ilvl="7" w:tplc="FFFFFFFF" w:tentative="1">
+      <w:start w:val="1"/>
+      <w:numFmt w:val="bullet"/>
+      <w:lvlText w:val="o"/>
+      <w:lvlJc w:val="left"/>
+      <w:pPr>
+        <w:ind w:left="6480" w:hanging="360"/>
+      </w:pPr>
+      <w:rPr>
+        <w:rFonts w:ascii="Courier New" w:hAnsi="Courier New" w:cs="Courier New" w:hint="default"/>
+      </w:rPr>
+    </w:lvl>
+    <w:lvl w:ilvl="8" w:tplc="FFFFFFFF" w:tentative="1">
+      <w:start w:val="1"/>
+      <w:numFmt w:val="bullet"/>
+      <w:lvlText w:val=""/>
+      <w:lvlJc w:val="left"/>
+      <w:pPr>
+        <w:ind w:left="7200" w:hanging="360"/>
+      </w:pPr>
+      <w:rPr>
+        <w:rFonts w:ascii="Wingdings" w:hAnsi="Wingdings" w:hint="default"/>
+      </w:rPr>
+    </w:lvl>
   </w:abstractNum>
-  <w:abstractNum w:abstractNumId="18" w15:restartNumberingAfterBreak="0">
+  <w:abstractNum w:abstractNumId="21" w15:restartNumberingAfterBreak="0">
     <w:nsid w:val="67D94FFE"/>
     <w:multiLevelType w:val="hybridMultilevel"/>
     <w:tmpl w:val="31448E5A"/>
@@ -6586,7 +5624,96 @@
       </w:rPr>
     </w:lvl>
   </w:abstractNum>
-  <w:abstractNum w:abstractNumId="19" w15:restartNumberingAfterBreak="0">
+  <w:abstractNum w:abstractNumId="22" w15:restartNumberingAfterBreak="0">
+    <w:nsid w:val="687A4C74"/>
+    <w:multiLevelType w:val="hybridMultilevel"/>
+    <w:tmpl w:val="AA82B354"/>
+    <w:lvl w:ilvl="0" w:tplc="5CEE995A">
+      <w:start w:val="1"/>
+      <w:numFmt w:val="lowerLetter"/>
+      <w:lvlText w:val="%1)"/>
+      <w:lvlJc w:val="left"/>
+      <w:pPr>
+        <w:ind w:left="1080" w:hanging="360"/>
+      </w:pPr>
+      <w:rPr>
+        <w:rFonts w:hint="default"/>
+      </w:rPr>
+    </w:lvl>
+    <w:lvl w:ilvl="1" w:tplc="04090019" w:tentative="1">
+      <w:start w:val="1"/>
+      <w:numFmt w:val="lowerLetter"/>
+      <w:lvlText w:val="%2."/>
+      <w:lvlJc w:val="left"/>
+      <w:pPr>
+        <w:ind w:left="1800" w:hanging="360"/>
+      </w:pPr>
+    </w:lvl>
+    <w:lvl w:ilvl="2" w:tplc="0409001B" w:tentative="1">
+      <w:start w:val="1"/>
+      <w:numFmt w:val="lowerRoman"/>
+      <w:lvlText w:val="%3."/>
+      <w:lvlJc w:val="right"/>
+      <w:pPr>
+        <w:ind w:left="2520" w:hanging="180"/>
+      </w:pPr>
+    </w:lvl>
+    <w:lvl w:ilvl="3" w:tplc="0409000F" w:tentative="1">
+      <w:start w:val="1"/>
+      <w:numFmt w:val="decimal"/>
+      <w:lvlText w:val="%4."/>
+      <w:lvlJc w:val="left"/>
+      <w:pPr>
+        <w:ind w:left="3240" w:hanging="360"/>
+      </w:pPr>
+    </w:lvl>
+    <w:lvl w:ilvl="4" w:tplc="04090019" w:tentative="1">
+      <w:start w:val="1"/>
+      <w:numFmt w:val="lowerLetter"/>
+      <w:lvlText w:val="%5."/>
+      <w:lvlJc w:val="left"/>
+      <w:pPr>
+        <w:ind w:left="3960" w:hanging="360"/>
+      </w:pPr>
+    </w:lvl>
+    <w:lvl w:ilvl="5" w:tplc="0409001B" w:tentative="1">
+      <w:start w:val="1"/>
+      <w:numFmt w:val="lowerRoman"/>
+      <w:lvlText w:val="%6."/>
+      <w:lvlJc w:val="right"/>
+      <w:pPr>
+        <w:ind w:left="4680" w:hanging="180"/>
+      </w:pPr>
+    </w:lvl>
+    <w:lvl w:ilvl="6" w:tplc="0409000F" w:tentative="1">
+      <w:start w:val="1"/>
+      <w:numFmt w:val="decimal"/>
+      <w:lvlText w:val="%7."/>
+      <w:lvlJc w:val="left"/>
+      <w:pPr>
+        <w:ind w:left="5400" w:hanging="360"/>
+      </w:pPr>
+    </w:lvl>
+    <w:lvl w:ilvl="7" w:tplc="04090019" w:tentative="1">
+      <w:start w:val="1"/>
+      <w:numFmt w:val="lowerLetter"/>
+      <w:lvlText w:val="%8."/>
+      <w:lvlJc w:val="left"/>
+      <w:pPr>
+        <w:ind w:left="6120" w:hanging="360"/>
+      </w:pPr>
+    </w:lvl>
+    <w:lvl w:ilvl="8" w:tplc="0409001B" w:tentative="1">
+      <w:start w:val="1"/>
+      <w:numFmt w:val="lowerRoman"/>
+      <w:lvlText w:val="%9."/>
+      <w:lvlJc w:val="right"/>
+      <w:pPr>
+        <w:ind w:left="6840" w:hanging="180"/>
+      </w:pPr>
+    </w:lvl>
+  </w:abstractNum>
+  <w:abstractNum w:abstractNumId="23" w15:restartNumberingAfterBreak="0">
     <w:nsid w:val="6D301410"/>
     <w:multiLevelType w:val="hybridMultilevel"/>
     <w:tmpl w:val="96442DF4"/>
@@ -6725,7 +5852,233 @@
       </w:rPr>
     </w:lvl>
   </w:abstractNum>
-  <w:abstractNum w:abstractNumId="20" w15:restartNumberingAfterBreak="0">
+  <w:abstractNum w:abstractNumId="24" w15:restartNumberingAfterBreak="0">
+    <w:nsid w:val="70E8542E"/>
+    <w:multiLevelType w:val="hybridMultilevel"/>
+    <w:tmpl w:val="21CAC76A"/>
+    <w:lvl w:ilvl="0" w:tplc="04090003">
+      <w:start w:val="1"/>
+      <w:numFmt w:val="bullet"/>
+      <w:lvlText w:val="o"/>
+      <w:lvlJc w:val="left"/>
+      <w:pPr>
+        <w:ind w:left="1819" w:hanging="360"/>
+      </w:pPr>
+      <w:rPr>
+        <w:rFonts w:ascii="Courier New" w:hAnsi="Courier New" w:cs="Courier New" w:hint="default"/>
+      </w:rPr>
+    </w:lvl>
+    <w:lvl w:ilvl="1" w:tplc="FFFFFFFF" w:tentative="1">
+      <w:start w:val="1"/>
+      <w:numFmt w:val="bullet"/>
+      <w:lvlText w:val="o"/>
+      <w:lvlJc w:val="left"/>
+      <w:pPr>
+        <w:ind w:left="2539" w:hanging="360"/>
+      </w:pPr>
+      <w:rPr>
+        <w:rFonts w:ascii="Courier New" w:hAnsi="Courier New" w:cs="Courier New" w:hint="default"/>
+      </w:rPr>
+    </w:lvl>
+    <w:lvl w:ilvl="2" w:tplc="FFFFFFFF">
+      <w:start w:val="1"/>
+      <w:numFmt w:val="bullet"/>
+      <w:lvlText w:val=""/>
+      <w:lvlJc w:val="left"/>
+      <w:pPr>
+        <w:ind w:left="3259" w:hanging="360"/>
+      </w:pPr>
+      <w:rPr>
+        <w:rFonts w:ascii="Wingdings" w:hAnsi="Wingdings" w:hint="default"/>
+      </w:rPr>
+    </w:lvl>
+    <w:lvl w:ilvl="3" w:tplc="FFFFFFFF">
+      <w:start w:val="1"/>
+      <w:numFmt w:val="bullet"/>
+      <w:lvlText w:val="o"/>
+      <w:lvlJc w:val="left"/>
+      <w:pPr>
+        <w:ind w:left="2160" w:hanging="360"/>
+      </w:pPr>
+      <w:rPr>
+        <w:rFonts w:ascii="Courier New" w:hAnsi="Courier New" w:cs="Courier New" w:hint="default"/>
+      </w:rPr>
+    </w:lvl>
+    <w:lvl w:ilvl="4" w:tplc="FFFFFFFF" w:tentative="1">
+      <w:start w:val="1"/>
+      <w:numFmt w:val="bullet"/>
+      <w:lvlText w:val="o"/>
+      <w:lvlJc w:val="left"/>
+      <w:pPr>
+        <w:ind w:left="4699" w:hanging="360"/>
+      </w:pPr>
+      <w:rPr>
+        <w:rFonts w:ascii="Courier New" w:hAnsi="Courier New" w:cs="Courier New" w:hint="default"/>
+      </w:rPr>
+    </w:lvl>
+    <w:lvl w:ilvl="5" w:tplc="FFFFFFFF" w:tentative="1">
+      <w:start w:val="1"/>
+      <w:numFmt w:val="bullet"/>
+      <w:lvlText w:val=""/>
+      <w:lvlJc w:val="left"/>
+      <w:pPr>
+        <w:ind w:left="5419" w:hanging="360"/>
+      </w:pPr>
+      <w:rPr>
+        <w:rFonts w:ascii="Wingdings" w:hAnsi="Wingdings" w:hint="default"/>
+      </w:rPr>
+    </w:lvl>
+    <w:lvl w:ilvl="6" w:tplc="FFFFFFFF" w:tentative="1">
+      <w:start w:val="1"/>
+      <w:numFmt w:val="bullet"/>
+      <w:lvlText w:val=""/>
+      <w:lvlJc w:val="left"/>
+      <w:pPr>
+        <w:ind w:left="6139" w:hanging="360"/>
+      </w:pPr>
+      <w:rPr>
+        <w:rFonts w:ascii="Symbol" w:hAnsi="Symbol" w:hint="default"/>
+      </w:rPr>
+    </w:lvl>
+    <w:lvl w:ilvl="7" w:tplc="FFFFFFFF" w:tentative="1">
+      <w:start w:val="1"/>
+      <w:numFmt w:val="bullet"/>
+      <w:lvlText w:val="o"/>
+      <w:lvlJc w:val="left"/>
+      <w:pPr>
+        <w:ind w:left="6859" w:hanging="360"/>
+      </w:pPr>
+      <w:rPr>
+        <w:rFonts w:ascii="Courier New" w:hAnsi="Courier New" w:cs="Courier New" w:hint="default"/>
+      </w:rPr>
+    </w:lvl>
+    <w:lvl w:ilvl="8" w:tplc="FFFFFFFF" w:tentative="1">
+      <w:start w:val="1"/>
+      <w:numFmt w:val="bullet"/>
+      <w:lvlText w:val=""/>
+      <w:lvlJc w:val="left"/>
+      <w:pPr>
+        <w:ind w:left="7579" w:hanging="360"/>
+      </w:pPr>
+      <w:rPr>
+        <w:rFonts w:ascii="Wingdings" w:hAnsi="Wingdings" w:hint="default"/>
+      </w:rPr>
+    </w:lvl>
+  </w:abstractNum>
+  <w:abstractNum w:abstractNumId="25" w15:restartNumberingAfterBreak="0">
+    <w:nsid w:val="72806FA5"/>
+    <w:multiLevelType w:val="hybridMultilevel"/>
+    <w:tmpl w:val="D206B124"/>
+    <w:lvl w:ilvl="0" w:tplc="04090003">
+      <w:start w:val="1"/>
+      <w:numFmt w:val="bullet"/>
+      <w:lvlText w:val="o"/>
+      <w:lvlJc w:val="left"/>
+      <w:pPr>
+        <w:ind w:left="1440" w:hanging="360"/>
+      </w:pPr>
+      <w:rPr>
+        <w:rFonts w:ascii="Courier New" w:hAnsi="Courier New" w:cs="Courier New" w:hint="default"/>
+      </w:rPr>
+    </w:lvl>
+    <w:lvl w:ilvl="1" w:tplc="04090003" w:tentative="1">
+      <w:start w:val="1"/>
+      <w:numFmt w:val="bullet"/>
+      <w:lvlText w:val="o"/>
+      <w:lvlJc w:val="left"/>
+      <w:pPr>
+        <w:ind w:left="2160" w:hanging="360"/>
+      </w:pPr>
+      <w:rPr>
+        <w:rFonts w:ascii="Courier New" w:hAnsi="Courier New" w:cs="Courier New" w:hint="default"/>
+      </w:rPr>
+    </w:lvl>
+    <w:lvl w:ilvl="2" w:tplc="04090005" w:tentative="1">
+      <w:start w:val="1"/>
+      <w:numFmt w:val="bullet"/>
+      <w:lvlText w:val=""/>
+      <w:lvlJc w:val="left"/>
+      <w:pPr>
+        <w:ind w:left="2880" w:hanging="360"/>
+      </w:pPr>
+      <w:rPr>
+        <w:rFonts w:ascii="Wingdings" w:hAnsi="Wingdings" w:hint="default"/>
+      </w:rPr>
+    </w:lvl>
+    <w:lvl w:ilvl="3" w:tplc="04090001" w:tentative="1">
+      <w:start w:val="1"/>
+      <w:numFmt w:val="bullet"/>
+      <w:lvlText w:val=""/>
+      <w:lvlJc w:val="left"/>
+      <w:pPr>
+        <w:ind w:left="3600" w:hanging="360"/>
+      </w:pPr>
+      <w:rPr>
+        <w:rFonts w:ascii="Symbol" w:hAnsi="Symbol" w:hint="default"/>
+      </w:rPr>
+    </w:lvl>
+    <w:lvl w:ilvl="4" w:tplc="04090003" w:tentative="1">
+      <w:start w:val="1"/>
+      <w:numFmt w:val="bullet"/>
+      <w:lvlText w:val="o"/>
+      <w:lvlJc w:val="left"/>
+      <w:pPr>
+        <w:ind w:left="4320" w:hanging="360"/>
+      </w:pPr>
+      <w:rPr>
+        <w:rFonts w:ascii="Courier New" w:hAnsi="Courier New" w:cs="Courier New" w:hint="default"/>
+      </w:rPr>
+    </w:lvl>
+    <w:lvl w:ilvl="5" w:tplc="04090005" w:tentative="1">
+      <w:start w:val="1"/>
+      <w:numFmt w:val="bullet"/>
+      <w:lvlText w:val=""/>
+      <w:lvlJc w:val="left"/>
+      <w:pPr>
+        <w:ind w:left="5040" w:hanging="360"/>
+      </w:pPr>
+      <w:rPr>
+        <w:rFonts w:ascii="Wingdings" w:hAnsi="Wingdings" w:hint="default"/>
+      </w:rPr>
+    </w:lvl>
+    <w:lvl w:ilvl="6" w:tplc="04090001" w:tentative="1">
+      <w:start w:val="1"/>
+      <w:numFmt w:val="bullet"/>
+      <w:lvlText w:val=""/>
+      <w:lvlJc w:val="left"/>
+      <w:pPr>
+        <w:ind w:left="5760" w:hanging="360"/>
+      </w:pPr>
+      <w:rPr>
+        <w:rFonts w:ascii="Symbol" w:hAnsi="Symbol" w:hint="default"/>
+      </w:rPr>
+    </w:lvl>
+    <w:lvl w:ilvl="7" w:tplc="04090003" w:tentative="1">
+      <w:start w:val="1"/>
+      <w:numFmt w:val="bullet"/>
+      <w:lvlText w:val="o"/>
+      <w:lvlJc w:val="left"/>
+      <w:pPr>
+        <w:ind w:left="6480" w:hanging="360"/>
+      </w:pPr>
+      <w:rPr>
+        <w:rFonts w:ascii="Courier New" w:hAnsi="Courier New" w:cs="Courier New" w:hint="default"/>
+      </w:rPr>
+    </w:lvl>
+    <w:lvl w:ilvl="8" w:tplc="04090005" w:tentative="1">
+      <w:start w:val="1"/>
+      <w:numFmt w:val="bullet"/>
+      <w:lvlText w:val=""/>
+      <w:lvlJc w:val="left"/>
+      <w:pPr>
+        <w:ind w:left="7200" w:hanging="360"/>
+      </w:pPr>
+      <w:rPr>
+        <w:rFonts w:ascii="Wingdings" w:hAnsi="Wingdings" w:hint="default"/>
+      </w:rPr>
+    </w:lvl>
+  </w:abstractNum>
+  <w:abstractNum w:abstractNumId="26" w15:restartNumberingAfterBreak="0">
     <w:nsid w:val="7C9E13B7"/>
     <w:multiLevelType w:val="hybridMultilevel"/>
     <w:tmpl w:val="F6826174"/>
@@ -6814,7 +6167,7 @@
       </w:pPr>
     </w:lvl>
   </w:abstractNum>
-  <w:abstractNum w:abstractNumId="21" w15:restartNumberingAfterBreak="0">
+  <w:abstractNum w:abstractNumId="27" w15:restartNumberingAfterBreak="0">
     <w:nsid w:val="7D075536"/>
     <w:multiLevelType w:val="hybridMultilevel"/>
     <w:tmpl w:val="946C88DC"/>
@@ -6927,71 +6280,89 @@
       </w:rPr>
     </w:lvl>
   </w:abstractNum>
-  <w:num w:numId="1">
+  <w:num w:numId="1" w16cid:durableId="1142307561">
+    <w:abstractNumId w:val="23"/>
+  </w:num>
+  <w:num w:numId="2" w16cid:durableId="1312516948">
+    <w:abstractNumId w:val="17"/>
+  </w:num>
+  <w:num w:numId="3" w16cid:durableId="1645617634">
     <w:abstractNumId w:val="19"/>
   </w:num>
-  <w:num w:numId="2">
+  <w:num w:numId="4" w16cid:durableId="850951598">
+    <w:abstractNumId w:val="27"/>
+  </w:num>
+  <w:num w:numId="5" w16cid:durableId="1453864150">
+    <w:abstractNumId w:val="1"/>
+  </w:num>
+  <w:num w:numId="6" w16cid:durableId="772554789">
+    <w:abstractNumId w:val="5"/>
+  </w:num>
+  <w:num w:numId="7" w16cid:durableId="706106371">
+    <w:abstractNumId w:val="21"/>
+  </w:num>
+  <w:num w:numId="8" w16cid:durableId="1654675585">
+    <w:abstractNumId w:val="13"/>
+  </w:num>
+  <w:num w:numId="9" w16cid:durableId="574166716">
+    <w:abstractNumId w:val="6"/>
+  </w:num>
+  <w:num w:numId="10" w16cid:durableId="1633172767">
+    <w:abstractNumId w:val="2"/>
+  </w:num>
+  <w:num w:numId="11" w16cid:durableId="409620911">
     <w:abstractNumId w:val="14"/>
   </w:num>
-  <w:num w:numId="3">
-    <w:abstractNumId w:val="17"/>
+  <w:num w:numId="12" w16cid:durableId="2016376048">
+    <w:abstractNumId w:val="16"/>
   </w:num>
-  <w:num w:numId="4">
-    <w:abstractNumId w:val="21"/>
-  </w:num>
-  <w:num w:numId="5">
-    <w:abstractNumId w:val="1"/>
-  </w:num>
-  <w:num w:numId="6">
-    <w:abstractNumId w:val="4"/>
-  </w:num>
-  <w:num w:numId="7">
+  <w:num w:numId="13" w16cid:durableId="1773209772">
     <w:abstractNumId w:val="18"/>
   </w:num>
-  <w:num w:numId="8">
+  <w:num w:numId="14" w16cid:durableId="1091242672">
+    <w:abstractNumId w:val="8"/>
+  </w:num>
+  <w:num w:numId="15" w16cid:durableId="144207197">
+    <w:abstractNumId w:val="26"/>
+  </w:num>
+  <w:num w:numId="16" w16cid:durableId="1448425407">
+    <w:abstractNumId w:val="12"/>
+  </w:num>
+  <w:num w:numId="17" w16cid:durableId="1518739319">
+    <w:abstractNumId w:val="3"/>
+  </w:num>
+  <w:num w:numId="18" w16cid:durableId="1294289612">
+    <w:abstractNumId w:val="22"/>
+  </w:num>
+  <w:num w:numId="19" w16cid:durableId="1793862558">
+    <w:abstractNumId w:val="24"/>
+  </w:num>
+  <w:num w:numId="20" w16cid:durableId="628511701">
     <w:abstractNumId w:val="10"/>
   </w:num>
-  <w:num w:numId="9">
-    <w:abstractNumId w:val="5"/>
+  <w:num w:numId="21" w16cid:durableId="750469498">
+    <w:abstractNumId w:val="0"/>
   </w:num>
-  <w:num w:numId="10">
-    <w:abstractNumId w:val="2"/>
+  <w:num w:numId="22" w16cid:durableId="1774592837">
+    <w:abstractNumId w:val="25"/>
   </w:num>
-  <w:num w:numId="11">
+  <w:num w:numId="23" w16cid:durableId="717439862">
+    <w:abstractNumId w:val="20"/>
+  </w:num>
+  <w:num w:numId="24" w16cid:durableId="1076634640">
+    <w:abstractNumId w:val="9"/>
+  </w:num>
+  <w:num w:numId="25" w16cid:durableId="1739866989">
+    <w:abstractNumId w:val="15"/>
+  </w:num>
+  <w:num w:numId="26" w16cid:durableId="2031101805">
+    <w:abstractNumId w:val="7"/>
+  </w:num>
+  <w:num w:numId="27" w16cid:durableId="1651979817">
     <w:abstractNumId w:val="11"/>
   </w:num>
-  <w:num w:numId="12">
-    <w:abstractNumId w:val="13"/>
-  </w:num>
-  <w:num w:numId="13">
-    <w:abstractNumId w:val="15"/>
-  </w:num>
-  <w:num w:numId="14">
-    <w:abstractNumId w:val="7"/>
-  </w:num>
-  <w:num w:numId="15">
-    <w:abstractNumId w:val="20"/>
-  </w:num>
-  <w:num w:numId="16">
-    <w:abstractNumId w:val="9"/>
-  </w:num>
-  <w:num w:numId="17">
-    <w:abstractNumId w:val="3"/>
-  </w:num>
-  <w:num w:numId="18">
-    <w:abstractNumId w:val="16"/>
-  </w:num>
-  <w:num w:numId="19">
-    <w:abstractNumId w:val="0"/>
-  </w:num>
-  <w:num w:numId="20">
-    <w:abstractNumId w:val="12"/>
-  </w:num>
-  <w:num w:numId="21">
-    <w:abstractNumId w:val="6"/>
-  </w:num>
-  <w:num w:numId="22">
-    <w:abstractNumId w:val="8"/>
+  <w:num w:numId="28" w16cid:durableId="510412441">
+    <w:abstractNumId w:val="4"/>
   </w:num>
 </w:numbering>
 </file>
@@ -7396,7 +6767,7 @@
   <w:style w:type="paragraph" w:default="1" w:styleId="Normal">
     <w:name w:val="Normal"/>
     <w:qFormat/>
-    <w:rsid w:val="002946CC"/>
+    <w:rsid w:val="00DF1B4B"/>
     <w:rPr>
       <w:rFonts w:ascii="Tahoma" w:eastAsia="Tahoma" w:hAnsi="Tahoma" w:cs="Tahoma"/>
     </w:rPr>
@@ -7475,6 +6846,7 @@
   <w:style w:type="paragraph" w:styleId="Heading5">
     <w:name w:val="heading 5"/>
     <w:basedOn w:val="Normal"/>
+    <w:link w:val="Heading5Char"/>
     <w:uiPriority w:val="9"/>
     <w:unhideWhenUsed/>
     <w:qFormat/>
@@ -7785,12 +7157,28 @@
       <w:u w:val="single"/>
     </w:rPr>
   </w:style>
+  <w:style w:type="character" w:customStyle="1" w:styleId="Heading5Char">
+    <w:name w:val="Heading 5 Char"/>
+    <w:basedOn w:val="DefaultParagraphFont"/>
+    <w:link w:val="Heading5"/>
+    <w:uiPriority w:val="9"/>
+    <w:rsid w:val="00BD624B"/>
+    <w:rPr>
+      <w:rFonts w:ascii="Calibri" w:eastAsia="Calibri" w:hAnsi="Calibri" w:cs="Calibri"/>
+      <w:b/>
+      <w:bCs/>
+      <w:i/>
+      <w:iCs/>
+      <w:sz w:val="52"/>
+      <w:szCs w:val="52"/>
+    </w:rPr>
+  </w:style>
   <w:style w:type="character" w:customStyle="1" w:styleId="Heading7Char">
     <w:name w:val="Heading 7 Char"/>
     <w:basedOn w:val="DefaultParagraphFont"/>
     <w:link w:val="Heading7"/>
     <w:uiPriority w:val="1"/>
-    <w:rsid w:val="002A52FC"/>
+    <w:rsid w:val="003627A5"/>
     <w:rPr>
       <w:rFonts w:ascii="Trebuchet MS" w:eastAsia="Trebuchet MS" w:hAnsi="Trebuchet MS" w:cs="Trebuchet MS"/>
       <w:i/>
@@ -8090,7 +7478,7 @@
 </file>
 
 <file path=customXml/itemProps1.xml><?xml version="1.0" encoding="utf-8"?>
-<ds:datastoreItem xmlns:ds="http://schemas.openxmlformats.org/officeDocument/2006/customXml" ds:itemID="{5C282F28-F04C-40CB-83E5-F3C140EC8049}">
+<ds:datastoreItem xmlns:ds="http://schemas.openxmlformats.org/officeDocument/2006/customXml" ds:itemID="{33639F85-807C-4B51-9A94-D756F81BEDEE}">
   <ds:schemaRefs>
     <ds:schemaRef ds:uri="http://schemas.openxmlformats.org/officeDocument/2006/bibliography"/>
   </ds:schemaRefs>
